--- a/Lab1/adb-lab01-template.docx
+++ b/Lab1/adb-lab01-template.docx
@@ -149,58 +149,98 @@
     <w:p>
       <w:pPr>
         <w:pStyle w:val="a3"/>
+        <w:numPr>
+          <w:ilvl w:val="0"/>
+          <w:numId w:val="9"/>
+        </w:numPr>
         <w:spacing w:before="0" w:beforeAutospacing="0" w:after="0" w:afterAutospacing="0" w:line="360" w:lineRule="auto"/>
-        <w:ind w:firstLineChars="200" w:firstLine="480"/>
-        <w:rPr>
-          <w:rFonts w:ascii="Times New Roman" w:eastAsiaTheme="minorEastAsia" w:hAnsi="Times New Roman" w:cs="Times New Roman"/>
-          <w:color w:val="000000"/>
-        </w:rPr>
-      </w:pPr>
-      <w:r>
-        <w:rPr>
-          <w:rFonts w:ascii="Times New Roman" w:eastAsiaTheme="minorEastAsia" w:hAnsi="Times New Roman" w:cs="Times New Roman"/>
-          <w:color w:val="000000"/>
-        </w:rPr>
-        <w:t>//</w:t>
-      </w:r>
+      </w:pPr>
       <w:r>
         <w:rPr>
           <w:rFonts w:ascii="Times New Roman" w:eastAsiaTheme="minorEastAsia" w:hAnsi="Times New Roman" w:cs="Times New Roman" w:hint="eastAsia"/>
           <w:color w:val="000000"/>
         </w:rPr>
-        <w:t>阐述每一个实体的设计结果和理由</w:t>
+        <w:t>支行：</w:t>
       </w:r>
     </w:p>
     <w:p>
       <w:pPr>
         <w:pStyle w:val="a3"/>
+        <w:numPr>
+          <w:ilvl w:val="1"/>
+          <w:numId w:val="9"/>
+        </w:numPr>
         <w:spacing w:before="0" w:beforeAutospacing="0" w:after="0" w:afterAutospacing="0" w:line="360" w:lineRule="auto"/>
-        <w:ind w:firstLineChars="200" w:firstLine="480"/>
+      </w:pPr>
+      <w:r>
         <w:rPr>
           <w:rFonts w:ascii="Times New Roman" w:eastAsiaTheme="minorEastAsia" w:hAnsi="Times New Roman" w:cs="Times New Roman"/>
           <w:color w:val="000000"/>
         </w:rPr>
-      </w:pPr>
+        <w:t>属性</w:t>
+      </w:r>
       <w:r>
         <w:rPr>
           <w:rFonts w:ascii="Times New Roman" w:eastAsiaTheme="minorEastAsia" w:hAnsi="Times New Roman" w:cs="Times New Roman" w:hint="eastAsia"/>
           <w:color w:val="000000"/>
         </w:rPr>
-        <w:t>/</w:t>
+        <w:t>：</w:t>
+      </w:r>
+      <w:r>
+        <w:rPr>
+          <w:rFonts w:ascii="Times New Roman" w:eastAsiaTheme="minorEastAsia" w:hAnsi="Times New Roman" w:cs="Times New Roman" w:hint="eastAsia"/>
+          <w:color w:val="000000"/>
+        </w:rPr>
+        <w:t>支</w:t>
       </w:r>
       <w:r>
         <w:rPr>
           <w:rFonts w:ascii="Times New Roman" w:eastAsiaTheme="minorEastAsia" w:hAnsi="Times New Roman" w:cs="Times New Roman"/>
           <w:color w:val="000000"/>
         </w:rPr>
-        <w:t>/</w:t>
+        <w:t>行名称</w:t>
       </w:r>
       <w:r>
         <w:rPr>
           <w:rFonts w:ascii="Times New Roman" w:eastAsiaTheme="minorEastAsia" w:hAnsi="Times New Roman" w:cs="Times New Roman" w:hint="eastAsia"/>
           <w:color w:val="000000"/>
         </w:rPr>
-        <w:t>文字解释即可。</w:t>
+        <w:t>（主键）</w:t>
+      </w:r>
+      <w:r>
+        <w:rPr>
+          <w:rFonts w:ascii="Times New Roman" w:eastAsiaTheme="minorEastAsia" w:hAnsi="Times New Roman" w:cs="Times New Roman"/>
+          <w:color w:val="000000"/>
+        </w:rPr>
+        <w:t>、城市、资产</w:t>
+      </w:r>
+      <w:r>
+        <w:rPr>
+          <w:rFonts w:hint="eastAsia"/>
+        </w:rPr>
+        <w:t>。</w:t>
+      </w:r>
+    </w:p>
+    <w:p>
+      <w:pPr>
+        <w:pStyle w:val="a3"/>
+        <w:numPr>
+          <w:ilvl w:val="1"/>
+          <w:numId w:val="9"/>
+        </w:numPr>
+        <w:spacing w:before="0" w:beforeAutospacing="0" w:after="0" w:afterAutospacing="0" w:line="360" w:lineRule="auto"/>
+      </w:pPr>
+      <w:r>
+        <w:rPr>
+          <w:rFonts w:hint="eastAsia"/>
+        </w:rPr>
+        <w:t>设计理由：</w:t>
+      </w:r>
+      <w:r>
+        <w:rPr>
+          <w:rFonts w:hint="eastAsia"/>
+        </w:rPr>
+        <w:t>其中由于支行的名称为唯一的，因此采用支行名称是唯一的，因此采用支行名称作为主键。支行名称、城市都采用子串作为数据类型，资产采用小数。</w:t>
       </w:r>
     </w:p>
     <w:p>
@@ -214,10 +254,9 @@
       </w:pPr>
       <w:r>
         <w:rPr>
-          <w:rFonts w:ascii="Times New Roman" w:eastAsiaTheme="minorEastAsia" w:hAnsi="Times New Roman" w:cs="Times New Roman" w:hint="eastAsia"/>
-          <w:color w:val="000000"/>
-        </w:rPr>
-        <w:t>支行：</w:t>
+          <w:rFonts w:hint="eastAsia"/>
+        </w:rPr>
+        <w:t>客户：</w:t>
       </w:r>
     </w:p>
     <w:p>
@@ -231,45 +270,39 @@
       </w:pPr>
       <w:r>
         <w:rPr>
-          <w:rFonts w:ascii="Times New Roman" w:eastAsiaTheme="minorEastAsia" w:hAnsi="Times New Roman" w:cs="Times New Roman"/>
-          <w:color w:val="000000"/>
+          <w:rFonts w:hint="eastAsia"/>
         </w:rPr>
         <w:t>属性</w:t>
       </w:r>
       <w:r>
         <w:rPr>
-          <w:rFonts w:ascii="Times New Roman" w:eastAsiaTheme="minorEastAsia" w:hAnsi="Times New Roman" w:cs="Times New Roman" w:hint="eastAsia"/>
-          <w:color w:val="000000"/>
+          <w:rFonts w:hint="eastAsia"/>
         </w:rPr>
         <w:t>：</w:t>
       </w:r>
       <w:r>
         <w:rPr>
-          <w:rFonts w:ascii="Times New Roman" w:eastAsiaTheme="minorEastAsia" w:hAnsi="Times New Roman" w:cs="Times New Roman" w:hint="eastAsia"/>
-          <w:color w:val="000000"/>
-        </w:rPr>
-        <w:t>支</w:t>
-      </w:r>
-      <w:r>
-        <w:rPr>
-          <w:rFonts w:ascii="Times New Roman" w:eastAsiaTheme="minorEastAsia" w:hAnsi="Times New Roman" w:cs="Times New Roman"/>
-          <w:color w:val="000000"/>
-        </w:rPr>
-        <w:t>行名称</w:t>
-      </w:r>
-      <w:r>
-        <w:rPr>
-          <w:rFonts w:ascii="Times New Roman" w:eastAsiaTheme="minorEastAsia" w:hAnsi="Times New Roman" w:cs="Times New Roman" w:hint="eastAsia"/>
-          <w:color w:val="000000"/>
-        </w:rPr>
-        <w:t>（主键）</w:t>
-      </w:r>
-      <w:r>
-        <w:rPr>
-          <w:rFonts w:ascii="Times New Roman" w:eastAsiaTheme="minorEastAsia" w:hAnsi="Times New Roman" w:cs="Times New Roman"/>
-          <w:color w:val="000000"/>
-        </w:rPr>
-        <w:t>、城市、资产</w:t>
+          <w:rFonts w:hint="eastAsia"/>
+        </w:rPr>
+        <w:t>客户</w:t>
+      </w:r>
+      <w:r>
+        <w:rPr>
+          <w:rFonts w:hint="eastAsia"/>
+        </w:rPr>
+        <w:t>身份证号（主键）、</w:t>
+      </w:r>
+      <w:r>
+        <w:rPr>
+          <w:rFonts w:hint="eastAsia"/>
+        </w:rPr>
+        <w:t>客户</w:t>
+      </w:r>
+      <w:r>
+        <w:rPr>
+          <w:rFonts w:hint="eastAsia"/>
+        </w:rPr>
+        <w:t>姓名、街道、城市</w:t>
       </w:r>
       <w:r>
         <w:rPr>
@@ -297,7 +330,37 @@
         <w:rPr>
           <w:rFonts w:hint="eastAsia"/>
         </w:rPr>
-        <w:t>其中由于支行的名称为唯一的，因此采用支行名称是唯一的，因此采用支行名称作为主键。支行名称、城市都采用子串作为数据类型，资产采用小数。</w:t>
+        <w:t>由于每个人都身份证号都不一样，因此采用身份证号</w:t>
+      </w:r>
+      <w:r>
+        <w:rPr>
+          <w:rFonts w:hint="eastAsia"/>
+        </w:rPr>
+        <w:t>作为</w:t>
+      </w:r>
+      <w:r>
+        <w:rPr>
+          <w:rFonts w:hint="eastAsia"/>
+        </w:rPr>
+        <w:t>主键</w:t>
+      </w:r>
+      <w:r>
+        <w:rPr>
+          <w:rFonts w:hint="eastAsia"/>
+        </w:rPr>
+        <w:t>。</w:t>
+      </w:r>
+      <w:r>
+        <w:rPr>
+          <w:rFonts w:hint="eastAsia"/>
+        </w:rPr>
+        <w:t>客户</w:t>
+      </w:r>
+      <w:r>
+        <w:rPr>
+          <w:rFonts w:hint="eastAsia"/>
+        </w:rPr>
+        <w:t>身份证号、姓名、居住街道和城市都采用字串作为进行存储的数据类型。</w:t>
       </w:r>
     </w:p>
     <w:p>
@@ -313,7 +376,7 @@
         <w:rPr>
           <w:rFonts w:hint="eastAsia"/>
         </w:rPr>
-        <w:t>客户：</w:t>
+        <w:t>员工：</w:t>
       </w:r>
     </w:p>
     <w:p>
@@ -329,43 +392,49 @@
         <w:rPr>
           <w:rFonts w:hint="eastAsia"/>
         </w:rPr>
-        <w:t>属性</w:t>
+        <w:t>属性：</w:t>
       </w:r>
       <w:r>
         <w:rPr>
           <w:rFonts w:hint="eastAsia"/>
         </w:rPr>
-        <w:t>：</w:t>
+        <w:t>员工</w:t>
       </w:r>
       <w:r>
         <w:rPr>
           <w:rFonts w:hint="eastAsia"/>
         </w:rPr>
-        <w:t>客户</w:t>
+        <w:t>身份证号（主键）、</w:t>
       </w:r>
       <w:r>
         <w:rPr>
           <w:rFonts w:hint="eastAsia"/>
         </w:rPr>
-        <w:t>身份证号（主键）、</w:t>
+        <w:t>员工</w:t>
       </w:r>
       <w:r>
         <w:rPr>
           <w:rFonts w:hint="eastAsia"/>
         </w:rPr>
-        <w:t>客户</w:t>
+        <w:t>姓名、</w:t>
       </w:r>
       <w:r>
         <w:rPr>
           <w:rFonts w:hint="eastAsia"/>
         </w:rPr>
-        <w:t>姓名、街道、城市</w:t>
+        <w:t>手机号</w:t>
       </w:r>
       <w:r>
         <w:rPr>
           <w:rFonts w:hint="eastAsia"/>
         </w:rPr>
-        <w:t>。</w:t>
+        <w:t>、家庭地址、</w:t>
+      </w:r>
+      <w:r>
+        <w:rPr>
+          <w:rFonts w:hint="eastAsia"/>
+        </w:rPr>
+        <w:t>入职时间</w:t>
       </w:r>
     </w:p>
     <w:p>
@@ -381,43 +450,13 @@
         <w:rPr>
           <w:rFonts w:hint="eastAsia"/>
         </w:rPr>
-        <w:t>设计理由：</w:t>
+        <w:t xml:space="preserve">设计理由： </w:t>
       </w:r>
       <w:r>
         <w:rPr>
           <w:rFonts w:hint="eastAsia"/>
         </w:rPr>
-        <w:t>由于每个人都身份证号都不一样，因此采用身份证号</w:t>
-      </w:r>
-      <w:r>
-        <w:rPr>
-          <w:rFonts w:hint="eastAsia"/>
-        </w:rPr>
-        <w:t>作为</w:t>
-      </w:r>
-      <w:r>
-        <w:rPr>
-          <w:rFonts w:hint="eastAsia"/>
-        </w:rPr>
-        <w:t>主键</w:t>
-      </w:r>
-      <w:r>
-        <w:rPr>
-          <w:rFonts w:hint="eastAsia"/>
-        </w:rPr>
-        <w:t>。</w:t>
-      </w:r>
-      <w:r>
-        <w:rPr>
-          <w:rFonts w:hint="eastAsia"/>
-        </w:rPr>
-        <w:t>客户</w:t>
-      </w:r>
-      <w:r>
-        <w:rPr>
-          <w:rFonts w:hint="eastAsia"/>
-        </w:rPr>
-        <w:t>身份证号、姓名、居住街道和城市都采用字串作为进行存储的数据类型。</w:t>
+        <w:t>采用能唯一标识员工的身份证号用做主键，</w:t>
       </w:r>
     </w:p>
     <w:p>
@@ -428,12 +467,16 @@
           <w:numId w:val="9"/>
         </w:numPr>
         <w:spacing w:before="0" w:beforeAutospacing="0" w:after="0" w:afterAutospacing="0" w:line="360" w:lineRule="auto"/>
+        <w:rPr>
+          <w:color w:val="000000" w:themeColor="text1"/>
+        </w:rPr>
       </w:pPr>
       <w:r>
         <w:rPr>
           <w:rFonts w:hint="eastAsia"/>
-        </w:rPr>
-        <w:t>员工：</w:t>
+          <w:color w:val="000000" w:themeColor="text1"/>
+        </w:rPr>
+        <w:t>部门经理：</w:t>
       </w:r>
     </w:p>
     <w:p>
@@ -444,54 +487,16 @@
           <w:numId w:val="9"/>
         </w:numPr>
         <w:spacing w:before="0" w:beforeAutospacing="0" w:after="0" w:afterAutospacing="0" w:line="360" w:lineRule="auto"/>
+        <w:rPr>
+          <w:color w:val="000000" w:themeColor="text1"/>
+        </w:rPr>
       </w:pPr>
       <w:r>
         <w:rPr>
           <w:rFonts w:hint="eastAsia"/>
-        </w:rPr>
-        <w:t>属性：</w:t>
-      </w:r>
-      <w:r>
-        <w:rPr>
-          <w:rFonts w:hint="eastAsia"/>
-        </w:rPr>
-        <w:t>员工</w:t>
-      </w:r>
-      <w:r>
-        <w:rPr>
-          <w:rFonts w:hint="eastAsia"/>
-        </w:rPr>
-        <w:t>身份证号（主键）、</w:t>
-      </w:r>
-      <w:r>
-        <w:rPr>
-          <w:rFonts w:hint="eastAsia"/>
-        </w:rPr>
-        <w:t>员工</w:t>
-      </w:r>
-      <w:r>
-        <w:rPr>
-          <w:rFonts w:hint="eastAsia"/>
-        </w:rPr>
-        <w:t>姓名、</w:t>
-      </w:r>
-      <w:r>
-        <w:rPr>
-          <w:rFonts w:hint="eastAsia"/>
-        </w:rPr>
-        <w:t>手机号</w:t>
-      </w:r>
-      <w:r>
-        <w:rPr>
-          <w:rFonts w:hint="eastAsia"/>
-        </w:rPr>
-        <w:t>、家庭地址、</w:t>
-      </w:r>
-      <w:r>
-        <w:rPr>
-          <w:rFonts w:hint="eastAsia"/>
-        </w:rPr>
-        <w:t>入职时间</w:t>
+          <w:color w:val="000000" w:themeColor="text1"/>
+        </w:rPr>
+        <w:t>属性：部门</w:t>
       </w:r>
     </w:p>
     <w:p>
@@ -502,18 +507,16 @@
           <w:numId w:val="9"/>
         </w:numPr>
         <w:spacing w:before="0" w:beforeAutospacing="0" w:after="0" w:afterAutospacing="0" w:line="360" w:lineRule="auto"/>
+        <w:rPr>
+          <w:color w:val="000000" w:themeColor="text1"/>
+        </w:rPr>
       </w:pPr>
       <w:r>
         <w:rPr>
           <w:rFonts w:hint="eastAsia"/>
-        </w:rPr>
-        <w:t xml:space="preserve">设计理由： </w:t>
-      </w:r>
-      <w:r>
-        <w:rPr>
-          <w:rFonts w:hint="eastAsia"/>
-        </w:rPr>
-        <w:t>采用能唯一标识员工的身份证号用做主键，</w:t>
+          <w:color w:val="000000" w:themeColor="text1"/>
+        </w:rPr>
+        <w:t>设计理由：部门经理继承自员工，采用属性部门可以表示出部门经理工作的部门。</w:t>
       </w:r>
     </w:p>
     <w:p>
@@ -533,7 +536,14 @@
           <w:rFonts w:hint="eastAsia"/>
           <w:color w:val="000000" w:themeColor="text1"/>
         </w:rPr>
-        <w:t>部门经理：</w:t>
+        <w:t>普通员工</w:t>
+      </w:r>
+      <w:r>
+        <w:rPr>
+          <w:rFonts w:hint="eastAsia"/>
+          <w:color w:val="000000" w:themeColor="text1"/>
+        </w:rPr>
+        <w:t>：</w:t>
       </w:r>
     </w:p>
     <w:p>
@@ -553,7 +563,14 @@
           <w:rFonts w:hint="eastAsia"/>
           <w:color w:val="000000" w:themeColor="text1"/>
         </w:rPr>
-        <w:t>属性：部门</w:t>
+        <w:t>属性：</w:t>
+      </w:r>
+      <w:r>
+        <w:rPr>
+          <w:rFonts w:hint="eastAsia"/>
+          <w:color w:val="000000" w:themeColor="text1"/>
+        </w:rPr>
+        <w:t>部门经理身份证号</w:t>
       </w:r>
     </w:p>
     <w:p>
@@ -573,7 +590,21 @@
           <w:rFonts w:hint="eastAsia"/>
           <w:color w:val="000000" w:themeColor="text1"/>
         </w:rPr>
-        <w:t>设计理由：部门经理继承自员工，采用属性部门可以表示出部门经理工作的部门。</w:t>
+        <w:t xml:space="preserve">设计理由： </w:t>
+      </w:r>
+      <w:r>
+        <w:rPr>
+          <w:rFonts w:hint="eastAsia"/>
+          <w:color w:val="000000" w:themeColor="text1"/>
+        </w:rPr>
+        <w:t>普通员工继承自员工。由于要求必须保存员工部门经理的身份证号，因此记录部门经理身份证号作为属性，通过这条属性也可以</w:t>
+      </w:r>
+      <w:r>
+        <w:rPr>
+          <w:rFonts w:ascii="Cambria" w:hAnsi="Cambria" w:cs="Cambria" w:hint="eastAsia"/>
+          <w:color w:val="000000" w:themeColor="text1"/>
+        </w:rPr>
+        <w:t>推出员工工作的部门。</w:t>
       </w:r>
     </w:p>
     <w:p>
@@ -593,7 +624,7 @@
           <w:rFonts w:hint="eastAsia"/>
           <w:color w:val="000000" w:themeColor="text1"/>
         </w:rPr>
-        <w:t>普通员工</w:t>
+        <w:t>账户</w:t>
       </w:r>
       <w:r>
         <w:rPr>
@@ -620,14 +651,14 @@
           <w:rFonts w:hint="eastAsia"/>
           <w:color w:val="000000" w:themeColor="text1"/>
         </w:rPr>
-        <w:t>属性：</w:t>
+        <w:t xml:space="preserve">属性： </w:t>
       </w:r>
       <w:r>
         <w:rPr>
           <w:rFonts w:hint="eastAsia"/>
           <w:color w:val="000000" w:themeColor="text1"/>
         </w:rPr>
-        <w:t>部门经理身份证号</w:t>
+        <w:t>账户号码（主键），余额，最近访问日期</w:t>
       </w:r>
     </w:p>
     <w:p>
@@ -647,95 +678,7 @@
           <w:rFonts w:hint="eastAsia"/>
           <w:color w:val="000000" w:themeColor="text1"/>
         </w:rPr>
-        <w:t xml:space="preserve">设计理由： </w:t>
-      </w:r>
-      <w:r>
-        <w:rPr>
-          <w:rFonts w:hint="eastAsia"/>
-          <w:color w:val="000000" w:themeColor="text1"/>
-        </w:rPr>
-        <w:t>普通员工继承自员工。由于要求必须保存员工部门经理的身份证号，因此记录部门经理身份证号作为属性，通过这条属性也可以</w:t>
-      </w:r>
-      <w:r>
-        <w:rPr>
-          <w:rFonts w:ascii="Cambria" w:hAnsi="Cambria" w:cs="Cambria" w:hint="eastAsia"/>
-          <w:color w:val="000000" w:themeColor="text1"/>
-        </w:rPr>
-        <w:t>推出员工工作的部门。</w:t>
-      </w:r>
-    </w:p>
-    <w:p>
-      <w:pPr>
-        <w:pStyle w:val="a3"/>
-        <w:numPr>
-          <w:ilvl w:val="0"/>
-          <w:numId w:val="9"/>
-        </w:numPr>
-        <w:spacing w:before="0" w:beforeAutospacing="0" w:after="0" w:afterAutospacing="0" w:line="360" w:lineRule="auto"/>
-        <w:rPr>
-          <w:color w:val="000000" w:themeColor="text1"/>
-        </w:rPr>
-      </w:pPr>
-      <w:r>
-        <w:rPr>
-          <w:rFonts w:hint="eastAsia"/>
-          <w:color w:val="000000" w:themeColor="text1"/>
-        </w:rPr>
         <w:lastRenderedPageBreak/>
-        <w:t>账户</w:t>
-      </w:r>
-      <w:r>
-        <w:rPr>
-          <w:rFonts w:hint="eastAsia"/>
-          <w:color w:val="000000" w:themeColor="text1"/>
-        </w:rPr>
-        <w:t>：</w:t>
-      </w:r>
-    </w:p>
-    <w:p>
-      <w:pPr>
-        <w:pStyle w:val="a3"/>
-        <w:numPr>
-          <w:ilvl w:val="1"/>
-          <w:numId w:val="9"/>
-        </w:numPr>
-        <w:spacing w:before="0" w:beforeAutospacing="0" w:after="0" w:afterAutospacing="0" w:line="360" w:lineRule="auto"/>
-        <w:rPr>
-          <w:color w:val="000000" w:themeColor="text1"/>
-        </w:rPr>
-      </w:pPr>
-      <w:r>
-        <w:rPr>
-          <w:rFonts w:hint="eastAsia"/>
-          <w:color w:val="000000" w:themeColor="text1"/>
-        </w:rPr>
-        <w:t xml:space="preserve">属性： </w:t>
-      </w:r>
-      <w:r>
-        <w:rPr>
-          <w:rFonts w:hint="eastAsia"/>
-          <w:color w:val="000000" w:themeColor="text1"/>
-        </w:rPr>
-        <w:t>账户号码（主键），余额，最近访问日期</w:t>
-      </w:r>
-    </w:p>
-    <w:p>
-      <w:pPr>
-        <w:pStyle w:val="a3"/>
-        <w:numPr>
-          <w:ilvl w:val="1"/>
-          <w:numId w:val="9"/>
-        </w:numPr>
-        <w:spacing w:before="0" w:beforeAutospacing="0" w:after="0" w:afterAutospacing="0" w:line="360" w:lineRule="auto"/>
-        <w:rPr>
-          <w:color w:val="000000" w:themeColor="text1"/>
-        </w:rPr>
-      </w:pPr>
-      <w:r>
-        <w:rPr>
-          <w:rFonts w:hint="eastAsia"/>
-          <w:color w:val="000000" w:themeColor="text1"/>
-        </w:rPr>
         <w:t>设计理由：</w:t>
       </w:r>
       <w:r>
@@ -1253,7 +1196,6 @@
         <w:rPr>
           <w:rFonts w:hint="eastAsia"/>
         </w:rPr>
-        <w:lastRenderedPageBreak/>
         <w:t>发放贷款：</w:t>
       </w:r>
     </w:p>
@@ -1294,6 +1236,7 @@
         <w:rPr>
           <w:rFonts w:hint="eastAsia"/>
         </w:rPr>
+        <w:lastRenderedPageBreak/>
         <w:t>关系：一对多</w:t>
       </w:r>
     </w:p>
@@ -1989,36 +1932,1254 @@
         <w:t>实体转换</w:t>
       </w:r>
     </w:p>
+    <w:tbl>
+      <w:tblPr>
+        <w:tblStyle w:val="a9"/>
+        <w:tblW w:w="0" w:type="auto"/>
+        <w:tblLook w:val="04A0" w:firstRow="1" w:lastRow="0" w:firstColumn="1" w:lastColumn="0" w:noHBand="0" w:noVBand="1"/>
+      </w:tblPr>
+      <w:tblGrid>
+        <w:gridCol w:w="1838"/>
+        <w:gridCol w:w="7790"/>
+      </w:tblGrid>
+      <w:tr>
+        <w:tc>
+          <w:tcPr>
+            <w:tcW w:w="1838" w:type="dxa"/>
+          </w:tcPr>
+          <w:p>
+            <w:pPr>
+              <w:pStyle w:val="a3"/>
+              <w:spacing w:before="0" w:beforeAutospacing="0" w:after="0" w:afterAutospacing="0" w:line="360" w:lineRule="auto"/>
+              <w:jc w:val="center"/>
+              <w:rPr>
+                <w:rFonts w:asciiTheme="minorEastAsia" w:eastAsiaTheme="minorEastAsia" w:hAnsiTheme="minorEastAsia" w:cs="Times New Roman"/>
+                <w:b/>
+                <w:bCs/>
+                <w:color w:val="000000"/>
+              </w:rPr>
+            </w:pPr>
+            <w:r>
+              <w:rPr>
+                <w:rFonts w:asciiTheme="minorEastAsia" w:eastAsiaTheme="minorEastAsia" w:hAnsiTheme="minorEastAsia" w:cs="Times New Roman" w:hint="eastAsia"/>
+                <w:b/>
+                <w:bCs/>
+                <w:color w:val="000000"/>
+              </w:rPr>
+              <w:t>实体名称</w:t>
+            </w:r>
+          </w:p>
+        </w:tc>
+        <w:tc>
+          <w:tcPr>
+            <w:tcW w:w="7790" w:type="dxa"/>
+          </w:tcPr>
+          <w:p>
+            <w:pPr>
+              <w:pStyle w:val="a3"/>
+              <w:spacing w:before="0" w:beforeAutospacing="0" w:after="0" w:afterAutospacing="0" w:line="360" w:lineRule="auto"/>
+              <w:rPr>
+                <w:rFonts w:asciiTheme="minorEastAsia" w:eastAsiaTheme="minorEastAsia" w:hAnsiTheme="minorEastAsia" w:cs="Times New Roman"/>
+                <w:b/>
+                <w:bCs/>
+                <w:color w:val="000000"/>
+              </w:rPr>
+            </w:pPr>
+            <w:r>
+              <w:rPr>
+                <w:rFonts w:asciiTheme="minorEastAsia" w:eastAsiaTheme="minorEastAsia" w:hAnsiTheme="minorEastAsia" w:cs="Times New Roman" w:hint="eastAsia"/>
+                <w:b/>
+                <w:bCs/>
+                <w:color w:val="000000"/>
+              </w:rPr>
+              <w:t>属性（其中主键标有下划线）</w:t>
+            </w:r>
+          </w:p>
+        </w:tc>
+      </w:tr>
+      <w:tr>
+        <w:tc>
+          <w:tcPr>
+            <w:tcW w:w="1838" w:type="dxa"/>
+          </w:tcPr>
+          <w:p>
+            <w:pPr>
+              <w:pStyle w:val="a3"/>
+              <w:spacing w:before="0" w:beforeAutospacing="0" w:after="0" w:afterAutospacing="0" w:line="360" w:lineRule="auto"/>
+              <w:jc w:val="center"/>
+              <w:rPr>
+                <w:rFonts w:asciiTheme="minorEastAsia" w:eastAsiaTheme="minorEastAsia" w:hAnsiTheme="minorEastAsia" w:cs="Times New Roman"/>
+                <w:color w:val="000000"/>
+              </w:rPr>
+            </w:pPr>
+            <w:r>
+              <w:rPr>
+                <w:rFonts w:asciiTheme="minorEastAsia" w:eastAsiaTheme="minorEastAsia" w:hAnsiTheme="minorEastAsia" w:cs="Times New Roman" w:hint="eastAsia"/>
+                <w:color w:val="000000"/>
+              </w:rPr>
+              <w:t>员工</w:t>
+            </w:r>
+          </w:p>
+        </w:tc>
+        <w:tc>
+          <w:tcPr>
+            <w:tcW w:w="7790" w:type="dxa"/>
+          </w:tcPr>
+          <w:p>
+            <w:pPr>
+              <w:pStyle w:val="a3"/>
+              <w:spacing w:before="0" w:beforeAutospacing="0" w:after="0" w:afterAutospacing="0" w:line="360" w:lineRule="auto"/>
+              <w:rPr>
+                <w:rFonts w:asciiTheme="minorEastAsia" w:eastAsiaTheme="minorEastAsia" w:hAnsiTheme="minorEastAsia" w:cs="Times New Roman"/>
+                <w:color w:val="000000"/>
+              </w:rPr>
+            </w:pPr>
+            <w:r>
+              <w:rPr>
+                <w:rFonts w:asciiTheme="minorEastAsia" w:eastAsiaTheme="minorEastAsia" w:hAnsiTheme="minorEastAsia" w:cs="Times New Roman" w:hint="eastAsia"/>
+                <w:color w:val="000000"/>
+                <w:u w:val="single"/>
+              </w:rPr>
+              <w:t>员工身份证号</w:t>
+            </w:r>
+            <w:r>
+              <w:rPr>
+                <w:rFonts w:asciiTheme="minorEastAsia" w:eastAsiaTheme="minorEastAsia" w:hAnsiTheme="minorEastAsia" w:cs="Times New Roman" w:hint="eastAsia"/>
+                <w:color w:val="000000"/>
+              </w:rPr>
+              <w:t>，手机号，家庭地址，入职时间，员工姓名</w:t>
+            </w:r>
+          </w:p>
+        </w:tc>
+      </w:tr>
+      <w:tr>
+        <w:tc>
+          <w:tcPr>
+            <w:tcW w:w="1838" w:type="dxa"/>
+          </w:tcPr>
+          <w:p>
+            <w:pPr>
+              <w:pStyle w:val="a3"/>
+              <w:spacing w:before="0" w:beforeAutospacing="0" w:after="0" w:afterAutospacing="0" w:line="360" w:lineRule="auto"/>
+              <w:jc w:val="center"/>
+              <w:rPr>
+                <w:rFonts w:asciiTheme="minorEastAsia" w:eastAsiaTheme="minorEastAsia" w:hAnsiTheme="minorEastAsia" w:cs="Times New Roman"/>
+                <w:color w:val="000000"/>
+              </w:rPr>
+            </w:pPr>
+            <w:r>
+              <w:rPr>
+                <w:rFonts w:asciiTheme="minorEastAsia" w:eastAsiaTheme="minorEastAsia" w:hAnsiTheme="minorEastAsia" w:cs="Times New Roman" w:hint="eastAsia"/>
+                <w:color w:val="000000"/>
+              </w:rPr>
+              <w:t>普通员工</w:t>
+            </w:r>
+          </w:p>
+        </w:tc>
+        <w:tc>
+          <w:tcPr>
+            <w:tcW w:w="7790" w:type="dxa"/>
+          </w:tcPr>
+          <w:p>
+            <w:pPr>
+              <w:pStyle w:val="a3"/>
+              <w:spacing w:before="0" w:beforeAutospacing="0" w:after="0" w:afterAutospacing="0" w:line="360" w:lineRule="auto"/>
+              <w:rPr>
+                <w:rFonts w:asciiTheme="minorEastAsia" w:eastAsiaTheme="minorEastAsia" w:hAnsiTheme="minorEastAsia" w:cs="Times New Roman"/>
+                <w:color w:val="000000"/>
+              </w:rPr>
+            </w:pPr>
+            <w:r>
+              <w:rPr>
+                <w:rFonts w:asciiTheme="minorEastAsia" w:eastAsiaTheme="minorEastAsia" w:hAnsiTheme="minorEastAsia" w:cs="Times New Roman" w:hint="eastAsia"/>
+                <w:color w:val="000000"/>
+                <w:u w:val="single"/>
+              </w:rPr>
+              <w:t>员工身份证号</w:t>
+            </w:r>
+            <w:r>
+              <w:rPr>
+                <w:rFonts w:asciiTheme="minorEastAsia" w:eastAsiaTheme="minorEastAsia" w:hAnsiTheme="minorEastAsia" w:cs="Times New Roman" w:hint="eastAsia"/>
+                <w:color w:val="000000"/>
+              </w:rPr>
+              <w:t>，部门经理身份证号</w:t>
+            </w:r>
+          </w:p>
+        </w:tc>
+      </w:tr>
+      <w:tr>
+        <w:tc>
+          <w:tcPr>
+            <w:tcW w:w="1838" w:type="dxa"/>
+          </w:tcPr>
+          <w:p>
+            <w:pPr>
+              <w:pStyle w:val="a3"/>
+              <w:spacing w:before="0" w:beforeAutospacing="0" w:after="0" w:afterAutospacing="0" w:line="360" w:lineRule="auto"/>
+              <w:jc w:val="center"/>
+              <w:rPr>
+                <w:rFonts w:asciiTheme="minorEastAsia" w:eastAsiaTheme="minorEastAsia" w:hAnsiTheme="minorEastAsia" w:cs="Times New Roman"/>
+                <w:color w:val="000000"/>
+              </w:rPr>
+            </w:pPr>
+            <w:r>
+              <w:rPr>
+                <w:rFonts w:asciiTheme="minorEastAsia" w:eastAsiaTheme="minorEastAsia" w:hAnsiTheme="minorEastAsia" w:cs="Times New Roman" w:hint="eastAsia"/>
+                <w:color w:val="000000"/>
+              </w:rPr>
+              <w:t>部门经理</w:t>
+            </w:r>
+          </w:p>
+        </w:tc>
+        <w:tc>
+          <w:tcPr>
+            <w:tcW w:w="7790" w:type="dxa"/>
+          </w:tcPr>
+          <w:p>
+            <w:pPr>
+              <w:pStyle w:val="a3"/>
+              <w:spacing w:before="0" w:beforeAutospacing="0" w:after="0" w:afterAutospacing="0" w:line="360" w:lineRule="auto"/>
+              <w:rPr>
+                <w:rFonts w:asciiTheme="minorEastAsia" w:eastAsiaTheme="minorEastAsia" w:hAnsiTheme="minorEastAsia" w:cs="Times New Roman"/>
+                <w:color w:val="000000"/>
+              </w:rPr>
+            </w:pPr>
+            <w:r>
+              <w:rPr>
+                <w:rFonts w:asciiTheme="minorEastAsia" w:eastAsiaTheme="minorEastAsia" w:hAnsiTheme="minorEastAsia" w:cs="Times New Roman" w:hint="eastAsia"/>
+                <w:color w:val="000000"/>
+                <w:u w:val="single"/>
+              </w:rPr>
+              <w:t>员工身份证号</w:t>
+            </w:r>
+            <w:r>
+              <w:rPr>
+                <w:rFonts w:asciiTheme="minorEastAsia" w:eastAsiaTheme="minorEastAsia" w:hAnsiTheme="minorEastAsia" w:cs="Times New Roman" w:hint="eastAsia"/>
+                <w:color w:val="000000"/>
+              </w:rPr>
+              <w:t>，部门</w:t>
+            </w:r>
+          </w:p>
+        </w:tc>
+      </w:tr>
+      <w:tr>
+        <w:tc>
+          <w:tcPr>
+            <w:tcW w:w="1838" w:type="dxa"/>
+          </w:tcPr>
+          <w:p>
+            <w:pPr>
+              <w:pStyle w:val="a3"/>
+              <w:spacing w:before="0" w:beforeAutospacing="0" w:after="0" w:afterAutospacing="0" w:line="360" w:lineRule="auto"/>
+              <w:jc w:val="center"/>
+              <w:rPr>
+                <w:rFonts w:asciiTheme="minorEastAsia" w:eastAsiaTheme="minorEastAsia" w:hAnsiTheme="minorEastAsia" w:cs="Times New Roman"/>
+                <w:color w:val="000000"/>
+              </w:rPr>
+            </w:pPr>
+            <w:r>
+              <w:rPr>
+                <w:rFonts w:asciiTheme="minorEastAsia" w:eastAsiaTheme="minorEastAsia" w:hAnsiTheme="minorEastAsia" w:cs="Times New Roman" w:hint="eastAsia"/>
+                <w:color w:val="000000"/>
+              </w:rPr>
+              <w:t>客户</w:t>
+            </w:r>
+          </w:p>
+        </w:tc>
+        <w:tc>
+          <w:tcPr>
+            <w:tcW w:w="7790" w:type="dxa"/>
+          </w:tcPr>
+          <w:p>
+            <w:pPr>
+              <w:pStyle w:val="a3"/>
+              <w:spacing w:before="0" w:beforeAutospacing="0" w:after="0" w:afterAutospacing="0" w:line="360" w:lineRule="auto"/>
+              <w:rPr>
+                <w:rFonts w:asciiTheme="minorEastAsia" w:eastAsiaTheme="minorEastAsia" w:hAnsiTheme="minorEastAsia" w:cs="Times New Roman"/>
+                <w:color w:val="000000"/>
+              </w:rPr>
+            </w:pPr>
+            <w:r>
+              <w:rPr>
+                <w:rFonts w:asciiTheme="minorEastAsia" w:eastAsiaTheme="minorEastAsia" w:hAnsiTheme="minorEastAsia" w:cs="Times New Roman" w:hint="eastAsia"/>
+                <w:color w:val="000000"/>
+                <w:u w:val="single"/>
+              </w:rPr>
+              <w:t>客户身份证号</w:t>
+            </w:r>
+            <w:r>
+              <w:rPr>
+                <w:rFonts w:asciiTheme="minorEastAsia" w:eastAsiaTheme="minorEastAsia" w:hAnsiTheme="minorEastAsia" w:cs="Times New Roman" w:hint="eastAsia"/>
+                <w:color w:val="000000"/>
+              </w:rPr>
+              <w:t>，客户姓名，城市，街道</w:t>
+            </w:r>
+          </w:p>
+        </w:tc>
+      </w:tr>
+      <w:tr>
+        <w:tc>
+          <w:tcPr>
+            <w:tcW w:w="1838" w:type="dxa"/>
+          </w:tcPr>
+          <w:p>
+            <w:pPr>
+              <w:pStyle w:val="a3"/>
+              <w:spacing w:before="0" w:beforeAutospacing="0" w:after="0" w:afterAutospacing="0" w:line="360" w:lineRule="auto"/>
+              <w:jc w:val="center"/>
+              <w:rPr>
+                <w:rFonts w:asciiTheme="minorEastAsia" w:eastAsiaTheme="minorEastAsia" w:hAnsiTheme="minorEastAsia" w:cs="Times New Roman"/>
+                <w:color w:val="000000"/>
+              </w:rPr>
+            </w:pPr>
+            <w:r>
+              <w:rPr>
+                <w:rFonts w:asciiTheme="minorEastAsia" w:eastAsiaTheme="minorEastAsia" w:hAnsiTheme="minorEastAsia" w:cs="Times New Roman" w:hint="eastAsia"/>
+                <w:color w:val="000000"/>
+              </w:rPr>
+              <w:t>账户</w:t>
+            </w:r>
+          </w:p>
+        </w:tc>
+        <w:tc>
+          <w:tcPr>
+            <w:tcW w:w="7790" w:type="dxa"/>
+          </w:tcPr>
+          <w:p>
+            <w:pPr>
+              <w:pStyle w:val="a3"/>
+              <w:spacing w:before="0" w:beforeAutospacing="0" w:after="0" w:afterAutospacing="0" w:line="360" w:lineRule="auto"/>
+              <w:rPr>
+                <w:rFonts w:asciiTheme="minorEastAsia" w:eastAsiaTheme="minorEastAsia" w:hAnsiTheme="minorEastAsia" w:cs="Times New Roman"/>
+                <w:color w:val="000000"/>
+              </w:rPr>
+            </w:pPr>
+            <w:r>
+              <w:rPr>
+                <w:rFonts w:asciiTheme="minorEastAsia" w:eastAsiaTheme="minorEastAsia" w:hAnsiTheme="minorEastAsia" w:cs="Times New Roman" w:hint="eastAsia"/>
+                <w:color w:val="000000"/>
+                <w:u w:val="single"/>
+              </w:rPr>
+              <w:t>账户号码</w:t>
+            </w:r>
+            <w:r>
+              <w:rPr>
+                <w:rFonts w:asciiTheme="minorEastAsia" w:eastAsiaTheme="minorEastAsia" w:hAnsiTheme="minorEastAsia" w:cs="Times New Roman" w:hint="eastAsia"/>
+                <w:color w:val="000000"/>
+              </w:rPr>
+              <w:t>，余额，最近访问日期</w:t>
+            </w:r>
+          </w:p>
+        </w:tc>
+      </w:tr>
+      <w:tr>
+        <w:tc>
+          <w:tcPr>
+            <w:tcW w:w="1838" w:type="dxa"/>
+          </w:tcPr>
+          <w:p>
+            <w:pPr>
+              <w:pStyle w:val="a3"/>
+              <w:spacing w:before="0" w:beforeAutospacing="0" w:after="0" w:afterAutospacing="0" w:line="360" w:lineRule="auto"/>
+              <w:jc w:val="center"/>
+              <w:rPr>
+                <w:rFonts w:asciiTheme="minorEastAsia" w:eastAsiaTheme="minorEastAsia" w:hAnsiTheme="minorEastAsia" w:cs="Times New Roman"/>
+                <w:color w:val="000000"/>
+              </w:rPr>
+            </w:pPr>
+            <w:r>
+              <w:rPr>
+                <w:rFonts w:asciiTheme="minorEastAsia" w:eastAsiaTheme="minorEastAsia" w:hAnsiTheme="minorEastAsia" w:cs="Times New Roman" w:hint="eastAsia"/>
+                <w:color w:val="000000"/>
+              </w:rPr>
+              <w:t>储蓄账户</w:t>
+            </w:r>
+          </w:p>
+        </w:tc>
+        <w:tc>
+          <w:tcPr>
+            <w:tcW w:w="7790" w:type="dxa"/>
+          </w:tcPr>
+          <w:p>
+            <w:pPr>
+              <w:pStyle w:val="a3"/>
+              <w:spacing w:before="0" w:beforeAutospacing="0" w:after="0" w:afterAutospacing="0" w:line="360" w:lineRule="auto"/>
+              <w:rPr>
+                <w:rFonts w:asciiTheme="minorEastAsia" w:eastAsiaTheme="minorEastAsia" w:hAnsiTheme="minorEastAsia" w:cs="Times New Roman"/>
+                <w:color w:val="000000"/>
+              </w:rPr>
+            </w:pPr>
+            <w:r>
+              <w:rPr>
+                <w:rFonts w:asciiTheme="minorEastAsia" w:eastAsiaTheme="minorEastAsia" w:hAnsiTheme="minorEastAsia" w:cs="Times New Roman" w:hint="eastAsia"/>
+                <w:color w:val="000000"/>
+                <w:u w:val="single"/>
+              </w:rPr>
+              <w:t>账户号码</w:t>
+            </w:r>
+            <w:r>
+              <w:rPr>
+                <w:rFonts w:asciiTheme="minorEastAsia" w:eastAsiaTheme="minorEastAsia" w:hAnsiTheme="minorEastAsia" w:cs="Times New Roman" w:hint="eastAsia"/>
+                <w:color w:val="000000"/>
+              </w:rPr>
+              <w:t>，利率</w:t>
+            </w:r>
+          </w:p>
+        </w:tc>
+      </w:tr>
+      <w:tr>
+        <w:tc>
+          <w:tcPr>
+            <w:tcW w:w="1838" w:type="dxa"/>
+          </w:tcPr>
+          <w:p>
+            <w:pPr>
+              <w:pStyle w:val="a3"/>
+              <w:spacing w:before="0" w:beforeAutospacing="0" w:after="0" w:afterAutospacing="0" w:line="360" w:lineRule="auto"/>
+              <w:jc w:val="center"/>
+              <w:rPr>
+                <w:rFonts w:asciiTheme="minorEastAsia" w:eastAsiaTheme="minorEastAsia" w:hAnsiTheme="minorEastAsia" w:cs="Times New Roman"/>
+                <w:color w:val="000000"/>
+              </w:rPr>
+            </w:pPr>
+            <w:r>
+              <w:rPr>
+                <w:rFonts w:asciiTheme="minorEastAsia" w:eastAsiaTheme="minorEastAsia" w:hAnsiTheme="minorEastAsia" w:cs="Times New Roman" w:hint="eastAsia"/>
+                <w:color w:val="000000"/>
+              </w:rPr>
+              <w:t>支票账户</w:t>
+            </w:r>
+          </w:p>
+        </w:tc>
+        <w:tc>
+          <w:tcPr>
+            <w:tcW w:w="7790" w:type="dxa"/>
+          </w:tcPr>
+          <w:p>
+            <w:pPr>
+              <w:pStyle w:val="a3"/>
+              <w:spacing w:before="0" w:beforeAutospacing="0" w:after="0" w:afterAutospacing="0" w:line="360" w:lineRule="auto"/>
+              <w:rPr>
+                <w:rFonts w:asciiTheme="minorEastAsia" w:eastAsiaTheme="minorEastAsia" w:hAnsiTheme="minorEastAsia" w:cs="Times New Roman"/>
+                <w:color w:val="000000"/>
+              </w:rPr>
+            </w:pPr>
+            <w:r>
+              <w:rPr>
+                <w:rFonts w:asciiTheme="minorEastAsia" w:eastAsiaTheme="minorEastAsia" w:hAnsiTheme="minorEastAsia" w:cs="Times New Roman" w:hint="eastAsia"/>
+                <w:color w:val="000000"/>
+                <w:u w:val="single"/>
+              </w:rPr>
+              <w:t>账户号码</w:t>
+            </w:r>
+            <w:r>
+              <w:rPr>
+                <w:rFonts w:asciiTheme="minorEastAsia" w:eastAsiaTheme="minorEastAsia" w:hAnsiTheme="minorEastAsia" w:cs="Times New Roman" w:hint="eastAsia"/>
+                <w:color w:val="000000"/>
+              </w:rPr>
+              <w:t>，透支额度</w:t>
+            </w:r>
+          </w:p>
+        </w:tc>
+      </w:tr>
+      <w:tr>
+        <w:tc>
+          <w:tcPr>
+            <w:tcW w:w="1838" w:type="dxa"/>
+          </w:tcPr>
+          <w:p>
+            <w:pPr>
+              <w:pStyle w:val="a3"/>
+              <w:spacing w:before="0" w:beforeAutospacing="0" w:after="0" w:afterAutospacing="0" w:line="360" w:lineRule="auto"/>
+              <w:jc w:val="center"/>
+              <w:rPr>
+                <w:rFonts w:asciiTheme="minorEastAsia" w:eastAsiaTheme="minorEastAsia" w:hAnsiTheme="minorEastAsia" w:cs="Times New Roman"/>
+                <w:color w:val="000000"/>
+              </w:rPr>
+            </w:pPr>
+            <w:r>
+              <w:rPr>
+                <w:rFonts w:asciiTheme="minorEastAsia" w:eastAsiaTheme="minorEastAsia" w:hAnsiTheme="minorEastAsia" w:cs="Times New Roman" w:hint="eastAsia"/>
+                <w:color w:val="000000"/>
+              </w:rPr>
+              <w:lastRenderedPageBreak/>
+              <w:t>支行</w:t>
+            </w:r>
+          </w:p>
+        </w:tc>
+        <w:tc>
+          <w:tcPr>
+            <w:tcW w:w="7790" w:type="dxa"/>
+          </w:tcPr>
+          <w:p>
+            <w:pPr>
+              <w:pStyle w:val="a3"/>
+              <w:spacing w:before="0" w:beforeAutospacing="0" w:after="0" w:afterAutospacing="0" w:line="360" w:lineRule="auto"/>
+              <w:rPr>
+                <w:rFonts w:asciiTheme="minorEastAsia" w:eastAsiaTheme="minorEastAsia" w:hAnsiTheme="minorEastAsia" w:cs="Times New Roman"/>
+                <w:color w:val="000000"/>
+                <w:u w:val="single"/>
+              </w:rPr>
+            </w:pPr>
+            <w:r>
+              <w:rPr>
+                <w:rFonts w:asciiTheme="minorEastAsia" w:eastAsiaTheme="minorEastAsia" w:hAnsiTheme="minorEastAsia" w:cs="Times New Roman" w:hint="eastAsia"/>
+                <w:color w:val="000000"/>
+                <w:u w:val="single"/>
+              </w:rPr>
+              <w:t>支行名称</w:t>
+            </w:r>
+            <w:r>
+              <w:rPr>
+                <w:rFonts w:asciiTheme="minorEastAsia" w:eastAsiaTheme="minorEastAsia" w:hAnsiTheme="minorEastAsia" w:cs="Times New Roman" w:hint="eastAsia"/>
+                <w:color w:val="000000"/>
+              </w:rPr>
+              <w:t>，资产，城市</w:t>
+            </w:r>
+          </w:p>
+        </w:tc>
+      </w:tr>
+      <w:tr>
+        <w:tc>
+          <w:tcPr>
+            <w:tcW w:w="1838" w:type="dxa"/>
+          </w:tcPr>
+          <w:p>
+            <w:pPr>
+              <w:pStyle w:val="a3"/>
+              <w:spacing w:before="0" w:beforeAutospacing="0" w:after="0" w:afterAutospacing="0" w:line="360" w:lineRule="auto"/>
+              <w:jc w:val="center"/>
+              <w:rPr>
+                <w:rFonts w:asciiTheme="minorEastAsia" w:eastAsiaTheme="minorEastAsia" w:hAnsiTheme="minorEastAsia" w:cs="Times New Roman"/>
+                <w:color w:val="000000"/>
+              </w:rPr>
+            </w:pPr>
+            <w:r>
+              <w:rPr>
+                <w:rFonts w:asciiTheme="minorEastAsia" w:eastAsiaTheme="minorEastAsia" w:hAnsiTheme="minorEastAsia" w:cs="Times New Roman" w:hint="eastAsia"/>
+                <w:color w:val="000000"/>
+              </w:rPr>
+              <w:t>贷款</w:t>
+            </w:r>
+          </w:p>
+        </w:tc>
+        <w:tc>
+          <w:tcPr>
+            <w:tcW w:w="7790" w:type="dxa"/>
+          </w:tcPr>
+          <w:p>
+            <w:pPr>
+              <w:pStyle w:val="a3"/>
+              <w:spacing w:before="0" w:beforeAutospacing="0" w:after="0" w:afterAutospacing="0" w:line="360" w:lineRule="auto"/>
+              <w:rPr>
+                <w:rFonts w:asciiTheme="minorEastAsia" w:eastAsiaTheme="minorEastAsia" w:hAnsiTheme="minorEastAsia" w:cs="Times New Roman"/>
+                <w:color w:val="000000"/>
+              </w:rPr>
+            </w:pPr>
+            <w:r>
+              <w:rPr>
+                <w:rFonts w:asciiTheme="minorEastAsia" w:eastAsiaTheme="minorEastAsia" w:hAnsiTheme="minorEastAsia" w:cs="Times New Roman" w:hint="eastAsia"/>
+                <w:color w:val="000000"/>
+                <w:u w:val="single"/>
+              </w:rPr>
+              <w:t>贷款号</w:t>
+            </w:r>
+            <w:r>
+              <w:rPr>
+                <w:rFonts w:asciiTheme="minorEastAsia" w:eastAsiaTheme="minorEastAsia" w:hAnsiTheme="minorEastAsia" w:cs="Times New Roman" w:hint="eastAsia"/>
+                <w:color w:val="000000"/>
+              </w:rPr>
+              <w:t>，金额，逐次支付</w:t>
+            </w:r>
+          </w:p>
+        </w:tc>
+      </w:tr>
+      <w:tr>
+        <w:tc>
+          <w:tcPr>
+            <w:tcW w:w="1838" w:type="dxa"/>
+          </w:tcPr>
+          <w:p>
+            <w:pPr>
+              <w:pStyle w:val="a3"/>
+              <w:spacing w:before="0" w:beforeAutospacing="0" w:after="0" w:afterAutospacing="0" w:line="360" w:lineRule="auto"/>
+              <w:jc w:val="center"/>
+              <w:rPr>
+                <w:rFonts w:asciiTheme="minorEastAsia" w:eastAsiaTheme="minorEastAsia" w:hAnsiTheme="minorEastAsia" w:cs="Times New Roman"/>
+                <w:color w:val="000000"/>
+              </w:rPr>
+            </w:pPr>
+            <w:r>
+              <w:rPr>
+                <w:rFonts w:asciiTheme="minorEastAsia" w:eastAsiaTheme="minorEastAsia" w:hAnsiTheme="minorEastAsia" w:cs="Times New Roman" w:hint="eastAsia"/>
+                <w:color w:val="000000"/>
+              </w:rPr>
+              <w:t>支付</w:t>
+            </w:r>
+          </w:p>
+        </w:tc>
+        <w:tc>
+          <w:tcPr>
+            <w:tcW w:w="7790" w:type="dxa"/>
+          </w:tcPr>
+          <w:p>
+            <w:pPr>
+              <w:pStyle w:val="a3"/>
+              <w:spacing w:before="0" w:beforeAutospacing="0" w:after="0" w:afterAutospacing="0" w:line="360" w:lineRule="auto"/>
+              <w:rPr>
+                <w:rFonts w:asciiTheme="minorEastAsia" w:eastAsiaTheme="minorEastAsia" w:hAnsiTheme="minorEastAsia" w:cs="Times New Roman"/>
+                <w:color w:val="000000"/>
+              </w:rPr>
+            </w:pPr>
+            <w:r>
+              <w:rPr>
+                <w:rFonts w:asciiTheme="minorEastAsia" w:eastAsiaTheme="minorEastAsia" w:hAnsiTheme="minorEastAsia" w:cs="Times New Roman" w:hint="eastAsia"/>
+                <w:color w:val="000000"/>
+                <w:u w:val="single"/>
+              </w:rPr>
+              <w:t>支付号</w:t>
+            </w:r>
+            <w:r>
+              <w:rPr>
+                <w:rFonts w:asciiTheme="minorEastAsia" w:eastAsiaTheme="minorEastAsia" w:hAnsiTheme="minorEastAsia" w:cs="Times New Roman" w:hint="eastAsia"/>
+                <w:color w:val="000000"/>
+              </w:rPr>
+              <w:t>，交易金额，交易日期</w:t>
+            </w:r>
+          </w:p>
+        </w:tc>
+      </w:tr>
+    </w:tbl>
+    <w:p>
+      <w:pPr>
+        <w:pStyle w:val="a3"/>
+        <w:spacing w:before="0" w:beforeAutospacing="0" w:after="0" w:afterAutospacing="0" w:line="360" w:lineRule="auto"/>
+        <w:rPr>
+          <w:rFonts w:asciiTheme="minorEastAsia" w:eastAsiaTheme="minorEastAsia" w:hAnsiTheme="minorEastAsia" w:cs="Times New Roman"/>
+          <w:color w:val="000000"/>
+        </w:rPr>
+      </w:pPr>
+    </w:p>
+    <w:p>
+      <w:pPr>
+        <w:pStyle w:val="a3"/>
+        <w:numPr>
+          <w:ilvl w:val="1"/>
+          <w:numId w:val="7"/>
+        </w:numPr>
+        <w:spacing w:beforeLines="50" w:before="156" w:beforeAutospacing="0" w:afterLines="50" w:after="156" w:afterAutospacing="0" w:line="360" w:lineRule="auto"/>
+        <w:ind w:leftChars="100" w:left="200" w:firstLine="0"/>
+        <w:rPr>
+          <w:rFonts w:ascii="Times New Roman" w:eastAsia="黑体" w:hAnsi="Times New Roman" w:cs="Times New Roman"/>
+          <w:color w:val="000000"/>
+        </w:rPr>
+      </w:pPr>
+      <w:r>
+        <w:rPr>
+          <w:rFonts w:ascii="Times New Roman" w:eastAsia="黑体" w:hAnsi="Times New Roman" w:cs="Times New Roman" w:hint="eastAsia"/>
+          <w:color w:val="000000"/>
+        </w:rPr>
+        <w:t>联系转换</w:t>
+      </w:r>
+    </w:p>
+    <w:tbl>
+      <w:tblPr>
+        <w:tblStyle w:val="a9"/>
+        <w:tblW w:w="0" w:type="auto"/>
+        <w:tblLook w:val="04A0" w:firstRow="1" w:lastRow="0" w:firstColumn="1" w:lastColumn="0" w:noHBand="0" w:noVBand="1"/>
+      </w:tblPr>
+      <w:tblGrid>
+        <w:gridCol w:w="2405"/>
+        <w:gridCol w:w="7223"/>
+      </w:tblGrid>
+      <w:tr>
+        <w:tc>
+          <w:tcPr>
+            <w:tcW w:w="2405" w:type="dxa"/>
+          </w:tcPr>
+          <w:p>
+            <w:pPr>
+              <w:pStyle w:val="a3"/>
+              <w:spacing w:before="0" w:beforeAutospacing="0" w:after="0" w:afterAutospacing="0" w:line="360" w:lineRule="auto"/>
+              <w:rPr>
+                <w:rFonts w:asciiTheme="minorEastAsia" w:eastAsiaTheme="minorEastAsia" w:hAnsiTheme="minorEastAsia" w:cs="Times New Roman"/>
+                <w:b/>
+                <w:bCs/>
+                <w:color w:val="000000"/>
+              </w:rPr>
+            </w:pPr>
+            <w:r>
+              <w:rPr>
+                <w:rFonts w:asciiTheme="minorEastAsia" w:eastAsiaTheme="minorEastAsia" w:hAnsiTheme="minorEastAsia" w:cs="Times New Roman" w:hint="eastAsia"/>
+                <w:b/>
+                <w:bCs/>
+                <w:color w:val="000000"/>
+              </w:rPr>
+              <w:t>关系</w:t>
+            </w:r>
+          </w:p>
+        </w:tc>
+        <w:tc>
+          <w:tcPr>
+            <w:tcW w:w="7223" w:type="dxa"/>
+          </w:tcPr>
+          <w:p>
+            <w:pPr>
+              <w:pStyle w:val="a3"/>
+              <w:spacing w:before="0" w:beforeAutospacing="0" w:after="0" w:afterAutospacing="0" w:line="360" w:lineRule="auto"/>
+              <w:jc w:val="center"/>
+              <w:rPr>
+                <w:rFonts w:asciiTheme="minorEastAsia" w:eastAsiaTheme="minorEastAsia" w:hAnsiTheme="minorEastAsia" w:cs="Times New Roman"/>
+                <w:b/>
+                <w:bCs/>
+                <w:color w:val="000000"/>
+              </w:rPr>
+            </w:pPr>
+            <w:r>
+              <w:rPr>
+                <w:rFonts w:asciiTheme="minorEastAsia" w:eastAsiaTheme="minorEastAsia" w:hAnsiTheme="minorEastAsia" w:cs="Times New Roman" w:hint="eastAsia"/>
+                <w:b/>
+                <w:bCs/>
+                <w:color w:val="000000"/>
+              </w:rPr>
+              <w:t>转换结果</w:t>
+            </w:r>
+          </w:p>
+        </w:tc>
+      </w:tr>
+      <w:tr>
+        <w:tc>
+          <w:tcPr>
+            <w:tcW w:w="2405" w:type="dxa"/>
+          </w:tcPr>
+          <w:p>
+            <w:pPr>
+              <w:pStyle w:val="a3"/>
+              <w:spacing w:before="0" w:beforeAutospacing="0" w:after="0" w:afterAutospacing="0" w:line="360" w:lineRule="auto"/>
+              <w:rPr>
+                <w:rFonts w:asciiTheme="minorEastAsia" w:eastAsiaTheme="minorEastAsia" w:hAnsiTheme="minorEastAsia" w:cs="Times New Roman"/>
+                <w:color w:val="000000"/>
+              </w:rPr>
+            </w:pPr>
+            <w:r>
+              <w:rPr>
+                <w:rFonts w:asciiTheme="minorEastAsia" w:eastAsiaTheme="minorEastAsia" w:hAnsiTheme="minorEastAsia" w:cs="Times New Roman" w:hint="eastAsia"/>
+                <w:color w:val="000000"/>
+              </w:rPr>
+              <w:t>拥有账户</w:t>
+            </w:r>
+          </w:p>
+        </w:tc>
+        <w:tc>
+          <w:tcPr>
+            <w:tcW w:w="7223" w:type="dxa"/>
+          </w:tcPr>
+          <w:p>
+            <w:pPr>
+              <w:pStyle w:val="a3"/>
+              <w:spacing w:before="0" w:beforeAutospacing="0" w:after="0" w:afterAutospacing="0" w:line="360" w:lineRule="auto"/>
+              <w:rPr>
+                <w:rFonts w:asciiTheme="minorEastAsia" w:eastAsiaTheme="minorEastAsia" w:hAnsiTheme="minorEastAsia" w:cs="Times New Roman"/>
+                <w:color w:val="000000"/>
+              </w:rPr>
+            </w:pPr>
+            <w:r>
+              <w:rPr>
+                <w:rFonts w:asciiTheme="minorEastAsia" w:eastAsiaTheme="minorEastAsia" w:hAnsiTheme="minorEastAsia" w:cs="Times New Roman" w:hint="eastAsia"/>
+                <w:color w:val="000000"/>
+              </w:rPr>
+              <w:t>拥有账户表（</w:t>
+            </w:r>
+            <w:r>
+              <w:rPr>
+                <w:rFonts w:asciiTheme="minorEastAsia" w:eastAsiaTheme="minorEastAsia" w:hAnsiTheme="minorEastAsia" w:cs="Times New Roman" w:hint="eastAsia"/>
+                <w:color w:val="000000"/>
+                <w:u w:val="single"/>
+              </w:rPr>
+              <w:t>客户身份证号码</w:t>
+            </w:r>
+            <w:r>
+              <w:rPr>
+                <w:rFonts w:asciiTheme="minorEastAsia" w:eastAsiaTheme="minorEastAsia" w:hAnsiTheme="minorEastAsia" w:cs="Times New Roman" w:hint="eastAsia"/>
+                <w:color w:val="000000"/>
+              </w:rPr>
+              <w:t>，</w:t>
+            </w:r>
+            <w:r>
+              <w:rPr>
+                <w:rFonts w:asciiTheme="minorEastAsia" w:eastAsiaTheme="minorEastAsia" w:hAnsiTheme="minorEastAsia" w:cs="Times New Roman" w:hint="eastAsia"/>
+                <w:color w:val="000000"/>
+                <w:u w:val="single"/>
+              </w:rPr>
+              <w:t>账户号码</w:t>
+            </w:r>
+            <w:r>
+              <w:rPr>
+                <w:rFonts w:asciiTheme="minorEastAsia" w:eastAsiaTheme="minorEastAsia" w:hAnsiTheme="minorEastAsia" w:cs="Times New Roman" w:hint="eastAsia"/>
+                <w:color w:val="000000"/>
+              </w:rPr>
+              <w:t>）</w:t>
+            </w:r>
+          </w:p>
+        </w:tc>
+      </w:tr>
+      <w:tr>
+        <w:tc>
+          <w:tcPr>
+            <w:tcW w:w="2405" w:type="dxa"/>
+          </w:tcPr>
+          <w:p>
+            <w:pPr>
+              <w:pStyle w:val="a3"/>
+              <w:spacing w:before="0" w:beforeAutospacing="0" w:after="0" w:afterAutospacing="0" w:line="360" w:lineRule="auto"/>
+              <w:rPr>
+                <w:rFonts w:asciiTheme="minorEastAsia" w:eastAsiaTheme="minorEastAsia" w:hAnsiTheme="minorEastAsia" w:cs="Times New Roman"/>
+                <w:color w:val="000000"/>
+              </w:rPr>
+            </w:pPr>
+            <w:r>
+              <w:rPr>
+                <w:rFonts w:asciiTheme="minorEastAsia" w:eastAsiaTheme="minorEastAsia" w:hAnsiTheme="minorEastAsia" w:cs="Times New Roman" w:hint="eastAsia"/>
+                <w:color w:val="000000"/>
+              </w:rPr>
+              <w:t>雇佣</w:t>
+            </w:r>
+          </w:p>
+        </w:tc>
+        <w:tc>
+          <w:tcPr>
+            <w:tcW w:w="7223" w:type="dxa"/>
+          </w:tcPr>
+          <w:p>
+            <w:pPr>
+              <w:pStyle w:val="a3"/>
+              <w:spacing w:before="0" w:beforeAutospacing="0" w:after="0" w:afterAutospacing="0" w:line="360" w:lineRule="auto"/>
+              <w:rPr>
+                <w:rFonts w:asciiTheme="minorEastAsia" w:eastAsiaTheme="minorEastAsia" w:hAnsiTheme="minorEastAsia" w:cs="Times New Roman"/>
+                <w:color w:val="000000"/>
+              </w:rPr>
+            </w:pPr>
+            <w:r>
+              <w:rPr>
+                <w:rFonts w:asciiTheme="minorEastAsia" w:eastAsiaTheme="minorEastAsia" w:hAnsiTheme="minorEastAsia" w:cs="Times New Roman" w:hint="eastAsia"/>
+                <w:color w:val="000000"/>
+              </w:rPr>
+              <w:t>将</w:t>
+            </w:r>
+            <w:r>
+              <w:rPr>
+                <w:rFonts w:asciiTheme="minorEastAsia" w:eastAsiaTheme="minorEastAsia" w:hAnsiTheme="minorEastAsia" w:cs="Times New Roman" w:hint="eastAsia"/>
+                <w:color w:val="000000"/>
+                <w:u w:val="single"/>
+              </w:rPr>
+              <w:t>支行名称</w:t>
+            </w:r>
+            <w:r>
+              <w:rPr>
+                <w:rFonts w:asciiTheme="minorEastAsia" w:eastAsiaTheme="minorEastAsia" w:hAnsiTheme="minorEastAsia" w:cs="Times New Roman" w:hint="eastAsia"/>
+                <w:color w:val="000000"/>
+              </w:rPr>
+              <w:t>作为员工的一项属性</w:t>
+            </w:r>
+          </w:p>
+        </w:tc>
+      </w:tr>
+      <w:tr>
+        <w:tc>
+          <w:tcPr>
+            <w:tcW w:w="2405" w:type="dxa"/>
+          </w:tcPr>
+          <w:p>
+            <w:pPr>
+              <w:pStyle w:val="a3"/>
+              <w:spacing w:before="0" w:beforeAutospacing="0" w:after="0" w:afterAutospacing="0" w:line="360" w:lineRule="auto"/>
+              <w:rPr>
+                <w:rFonts w:asciiTheme="minorEastAsia" w:eastAsiaTheme="minorEastAsia" w:hAnsiTheme="minorEastAsia" w:cs="Times New Roman"/>
+                <w:color w:val="000000"/>
+              </w:rPr>
+            </w:pPr>
+            <w:r>
+              <w:rPr>
+                <w:rFonts w:asciiTheme="minorEastAsia" w:eastAsiaTheme="minorEastAsia" w:hAnsiTheme="minorEastAsia" w:cs="Times New Roman" w:hint="eastAsia"/>
+                <w:color w:val="000000"/>
+              </w:rPr>
+              <w:t>客户</w:t>
+            </w:r>
+            <w:r>
+              <w:rPr>
+                <w:rFonts w:asciiTheme="minorEastAsia" w:eastAsiaTheme="minorEastAsia" w:hAnsiTheme="minorEastAsia" w:cs="Times New Roman" w:hint="eastAsia"/>
+                <w:color w:val="000000"/>
+              </w:rPr>
+              <w:t>贷款</w:t>
+            </w:r>
+          </w:p>
+        </w:tc>
+        <w:tc>
+          <w:tcPr>
+            <w:tcW w:w="7223" w:type="dxa"/>
+          </w:tcPr>
+          <w:p>
+            <w:pPr>
+              <w:pStyle w:val="a3"/>
+              <w:spacing w:before="0" w:beforeAutospacing="0" w:after="0" w:afterAutospacing="0" w:line="360" w:lineRule="auto"/>
+              <w:rPr>
+                <w:rFonts w:asciiTheme="minorEastAsia" w:eastAsiaTheme="minorEastAsia" w:hAnsiTheme="minorEastAsia" w:cs="Times New Roman"/>
+                <w:color w:val="000000"/>
+              </w:rPr>
+            </w:pPr>
+            <w:r>
+              <w:rPr>
+                <w:rFonts w:asciiTheme="minorEastAsia" w:eastAsiaTheme="minorEastAsia" w:hAnsiTheme="minorEastAsia" w:cs="Times New Roman" w:hint="eastAsia"/>
+                <w:color w:val="000000"/>
+              </w:rPr>
+              <w:t>客户</w:t>
+            </w:r>
+            <w:r>
+              <w:rPr>
+                <w:rFonts w:asciiTheme="minorEastAsia" w:eastAsiaTheme="minorEastAsia" w:hAnsiTheme="minorEastAsia" w:cs="Times New Roman" w:hint="eastAsia"/>
+                <w:color w:val="000000"/>
+              </w:rPr>
+              <w:t>贷款表（</w:t>
+            </w:r>
+            <w:r>
+              <w:rPr>
+                <w:rFonts w:asciiTheme="minorEastAsia" w:eastAsiaTheme="minorEastAsia" w:hAnsiTheme="minorEastAsia" w:cs="Times New Roman" w:hint="eastAsia"/>
+                <w:color w:val="000000"/>
+                <w:u w:val="single"/>
+              </w:rPr>
+              <w:t>客户</w:t>
+            </w:r>
+            <w:r>
+              <w:rPr>
+                <w:rFonts w:asciiTheme="minorEastAsia" w:eastAsiaTheme="minorEastAsia" w:hAnsiTheme="minorEastAsia" w:cs="Times New Roman" w:hint="eastAsia"/>
+                <w:color w:val="000000"/>
+                <w:u w:val="single"/>
+              </w:rPr>
+              <w:t>身份证号码</w:t>
+            </w:r>
+            <w:r>
+              <w:rPr>
+                <w:rFonts w:asciiTheme="minorEastAsia" w:eastAsiaTheme="minorEastAsia" w:hAnsiTheme="minorEastAsia" w:cs="Times New Roman" w:hint="eastAsia"/>
+                <w:color w:val="000000"/>
+              </w:rPr>
+              <w:t>，</w:t>
+            </w:r>
+            <w:r>
+              <w:rPr>
+                <w:rFonts w:asciiTheme="minorEastAsia" w:eastAsiaTheme="minorEastAsia" w:hAnsiTheme="minorEastAsia" w:cs="Times New Roman" w:hint="eastAsia"/>
+                <w:color w:val="000000"/>
+                <w:u w:val="single"/>
+              </w:rPr>
+              <w:t>贷款号</w:t>
+            </w:r>
+            <w:r>
+              <w:rPr>
+                <w:rFonts w:asciiTheme="minorEastAsia" w:eastAsiaTheme="minorEastAsia" w:hAnsiTheme="minorEastAsia" w:cs="Times New Roman" w:hint="eastAsia"/>
+                <w:color w:val="000000"/>
+              </w:rPr>
+              <w:t>）</w:t>
+            </w:r>
+          </w:p>
+        </w:tc>
+      </w:tr>
+      <w:tr>
+        <w:tc>
+          <w:tcPr>
+            <w:tcW w:w="2405" w:type="dxa"/>
+          </w:tcPr>
+          <w:p>
+            <w:pPr>
+              <w:pStyle w:val="a3"/>
+              <w:spacing w:before="0" w:beforeAutospacing="0" w:after="0" w:afterAutospacing="0" w:line="360" w:lineRule="auto"/>
+              <w:rPr>
+                <w:rFonts w:asciiTheme="minorEastAsia" w:eastAsiaTheme="minorEastAsia" w:hAnsiTheme="minorEastAsia" w:cs="Times New Roman"/>
+                <w:color w:val="000000"/>
+              </w:rPr>
+            </w:pPr>
+            <w:r>
+              <w:rPr>
+                <w:rFonts w:asciiTheme="minorEastAsia" w:eastAsiaTheme="minorEastAsia" w:hAnsiTheme="minorEastAsia" w:cs="Times New Roman" w:hint="eastAsia"/>
+                <w:color w:val="000000"/>
+              </w:rPr>
+              <w:t>发放贷款</w:t>
+            </w:r>
+          </w:p>
+        </w:tc>
+        <w:tc>
+          <w:tcPr>
+            <w:tcW w:w="7223" w:type="dxa"/>
+          </w:tcPr>
+          <w:p>
+            <w:pPr>
+              <w:pStyle w:val="a3"/>
+              <w:spacing w:before="0" w:beforeAutospacing="0" w:after="0" w:afterAutospacing="0" w:line="360" w:lineRule="auto"/>
+              <w:rPr>
+                <w:rFonts w:asciiTheme="minorEastAsia" w:eastAsiaTheme="minorEastAsia" w:hAnsiTheme="minorEastAsia" w:cs="Times New Roman"/>
+                <w:color w:val="000000"/>
+              </w:rPr>
+            </w:pPr>
+            <w:r>
+              <w:rPr>
+                <w:rFonts w:asciiTheme="minorEastAsia" w:eastAsiaTheme="minorEastAsia" w:hAnsiTheme="minorEastAsia" w:cs="Times New Roman" w:hint="eastAsia"/>
+                <w:color w:val="000000"/>
+              </w:rPr>
+              <w:t>将</w:t>
+            </w:r>
+            <w:r>
+              <w:rPr>
+                <w:rFonts w:asciiTheme="minorEastAsia" w:eastAsiaTheme="minorEastAsia" w:hAnsiTheme="minorEastAsia" w:cs="Times New Roman" w:hint="eastAsia"/>
+                <w:color w:val="000000"/>
+                <w:u w:val="single"/>
+              </w:rPr>
+              <w:t>支行名称</w:t>
+            </w:r>
+            <w:r>
+              <w:rPr>
+                <w:rFonts w:asciiTheme="minorEastAsia" w:eastAsiaTheme="minorEastAsia" w:hAnsiTheme="minorEastAsia" w:cs="Times New Roman" w:hint="eastAsia"/>
+                <w:color w:val="000000"/>
+              </w:rPr>
+              <w:t>作为贷款的一项属性</w:t>
+            </w:r>
+          </w:p>
+        </w:tc>
+      </w:tr>
+      <w:tr>
+        <w:tc>
+          <w:tcPr>
+            <w:tcW w:w="2405" w:type="dxa"/>
+          </w:tcPr>
+          <w:p>
+            <w:pPr>
+              <w:pStyle w:val="a3"/>
+              <w:spacing w:before="0" w:beforeAutospacing="0" w:after="0" w:afterAutospacing="0" w:line="360" w:lineRule="auto"/>
+              <w:rPr>
+                <w:rFonts w:asciiTheme="minorEastAsia" w:eastAsiaTheme="minorEastAsia" w:hAnsiTheme="minorEastAsia" w:cs="Times New Roman"/>
+                <w:color w:val="000000"/>
+              </w:rPr>
+            </w:pPr>
+            <w:r>
+              <w:rPr>
+                <w:rFonts w:asciiTheme="minorEastAsia" w:eastAsiaTheme="minorEastAsia" w:hAnsiTheme="minorEastAsia" w:cs="Times New Roman" w:hint="eastAsia"/>
+                <w:color w:val="000000"/>
+              </w:rPr>
+              <w:t>负责</w:t>
+            </w:r>
+          </w:p>
+        </w:tc>
+        <w:tc>
+          <w:tcPr>
+            <w:tcW w:w="7223" w:type="dxa"/>
+          </w:tcPr>
+          <w:p>
+            <w:pPr>
+              <w:pStyle w:val="a3"/>
+              <w:spacing w:before="0" w:beforeAutospacing="0" w:after="0" w:afterAutospacing="0" w:line="360" w:lineRule="auto"/>
+              <w:rPr>
+                <w:rFonts w:asciiTheme="minorEastAsia" w:eastAsiaTheme="minorEastAsia" w:hAnsiTheme="minorEastAsia" w:cs="Times New Roman"/>
+                <w:color w:val="000000"/>
+              </w:rPr>
+            </w:pPr>
+            <w:r>
+              <w:rPr>
+                <w:rFonts w:asciiTheme="minorEastAsia" w:eastAsiaTheme="minorEastAsia" w:hAnsiTheme="minorEastAsia" w:cs="Times New Roman" w:hint="eastAsia"/>
+                <w:color w:val="000000"/>
+              </w:rPr>
+              <w:t>负责（</w:t>
+            </w:r>
+            <w:r>
+              <w:rPr>
+                <w:rFonts w:asciiTheme="minorEastAsia" w:eastAsiaTheme="minorEastAsia" w:hAnsiTheme="minorEastAsia" w:cs="Times New Roman" w:hint="eastAsia"/>
+                <w:color w:val="000000"/>
+                <w:u w:val="single"/>
+              </w:rPr>
+              <w:t>客户身份证号</w:t>
+            </w:r>
+            <w:r>
+              <w:rPr>
+                <w:rFonts w:asciiTheme="minorEastAsia" w:eastAsiaTheme="minorEastAsia" w:hAnsiTheme="minorEastAsia" w:cs="Times New Roman" w:hint="eastAsia"/>
+                <w:color w:val="000000"/>
+              </w:rPr>
+              <w:t>，</w:t>
+            </w:r>
+            <w:r>
+              <w:rPr>
+                <w:rFonts w:asciiTheme="minorEastAsia" w:eastAsiaTheme="minorEastAsia" w:hAnsiTheme="minorEastAsia" w:cs="Times New Roman" w:hint="eastAsia"/>
+                <w:color w:val="000000"/>
+                <w:u w:val="single"/>
+              </w:rPr>
+              <w:t>员工身份证号</w:t>
+            </w:r>
+            <w:r>
+              <w:rPr>
+                <w:rFonts w:asciiTheme="minorEastAsia" w:eastAsiaTheme="minorEastAsia" w:hAnsiTheme="minorEastAsia" w:cs="Times New Roman" w:hint="eastAsia"/>
+                <w:color w:val="000000"/>
+              </w:rPr>
+              <w:t>，负责类型）</w:t>
+            </w:r>
+          </w:p>
+        </w:tc>
+      </w:tr>
+      <w:tr>
+        <w:tc>
+          <w:tcPr>
+            <w:tcW w:w="2405" w:type="dxa"/>
+          </w:tcPr>
+          <w:p>
+            <w:pPr>
+              <w:pStyle w:val="a3"/>
+              <w:spacing w:before="0" w:beforeAutospacing="0" w:after="0" w:afterAutospacing="0" w:line="360" w:lineRule="auto"/>
+              <w:rPr>
+                <w:rFonts w:asciiTheme="minorEastAsia" w:eastAsiaTheme="minorEastAsia" w:hAnsiTheme="minorEastAsia" w:cs="Times New Roman"/>
+                <w:color w:val="000000"/>
+              </w:rPr>
+            </w:pPr>
+            <w:r>
+              <w:rPr>
+                <w:rFonts w:asciiTheme="minorEastAsia" w:eastAsiaTheme="minorEastAsia" w:hAnsiTheme="minorEastAsia" w:cs="Times New Roman" w:hint="eastAsia"/>
+                <w:color w:val="000000"/>
+              </w:rPr>
+              <w:t>贷款支付</w:t>
+            </w:r>
+          </w:p>
+        </w:tc>
+        <w:tc>
+          <w:tcPr>
+            <w:tcW w:w="7223" w:type="dxa"/>
+          </w:tcPr>
+          <w:p>
+            <w:pPr>
+              <w:pStyle w:val="a3"/>
+              <w:spacing w:before="0" w:beforeAutospacing="0" w:after="0" w:afterAutospacing="0" w:line="360" w:lineRule="auto"/>
+              <w:rPr>
+                <w:rFonts w:asciiTheme="minorEastAsia" w:eastAsiaTheme="minorEastAsia" w:hAnsiTheme="minorEastAsia" w:cs="Times New Roman"/>
+                <w:color w:val="000000"/>
+              </w:rPr>
+            </w:pPr>
+            <w:r>
+              <w:rPr>
+                <w:rFonts w:asciiTheme="minorEastAsia" w:eastAsiaTheme="minorEastAsia" w:hAnsiTheme="minorEastAsia" w:cs="Times New Roman" w:hint="eastAsia"/>
+                <w:color w:val="000000"/>
+              </w:rPr>
+              <w:t>将</w:t>
+            </w:r>
+            <w:r>
+              <w:rPr>
+                <w:rFonts w:asciiTheme="minorEastAsia" w:eastAsiaTheme="minorEastAsia" w:hAnsiTheme="minorEastAsia" w:cs="Times New Roman" w:hint="eastAsia"/>
+                <w:color w:val="000000"/>
+                <w:u w:val="single"/>
+              </w:rPr>
+              <w:t>贷款号</w:t>
+            </w:r>
+            <w:r>
+              <w:rPr>
+                <w:rFonts w:asciiTheme="minorEastAsia" w:eastAsiaTheme="minorEastAsia" w:hAnsiTheme="minorEastAsia" w:cs="Times New Roman" w:hint="eastAsia"/>
+                <w:color w:val="000000"/>
+              </w:rPr>
+              <w:t>作为支付的一项属性</w:t>
+            </w:r>
+          </w:p>
+        </w:tc>
+      </w:tr>
+      <w:tr>
+        <w:tc>
+          <w:tcPr>
+            <w:tcW w:w="2405" w:type="dxa"/>
+          </w:tcPr>
+          <w:p>
+            <w:pPr>
+              <w:pStyle w:val="a3"/>
+              <w:spacing w:before="0" w:beforeAutospacing="0" w:after="0" w:afterAutospacing="0" w:line="360" w:lineRule="auto"/>
+              <w:rPr>
+                <w:rFonts w:asciiTheme="minorEastAsia" w:eastAsiaTheme="minorEastAsia" w:hAnsiTheme="minorEastAsia" w:cs="Times New Roman"/>
+                <w:color w:val="000000"/>
+              </w:rPr>
+            </w:pPr>
+            <w:r>
+              <w:rPr>
+                <w:rFonts w:asciiTheme="minorEastAsia" w:eastAsiaTheme="minorEastAsia" w:hAnsiTheme="minorEastAsia" w:cs="Times New Roman" w:hint="eastAsia"/>
+                <w:color w:val="000000"/>
+              </w:rPr>
+              <w:t>开户</w:t>
+            </w:r>
+          </w:p>
+        </w:tc>
+        <w:tc>
+          <w:tcPr>
+            <w:tcW w:w="7223" w:type="dxa"/>
+          </w:tcPr>
+          <w:p>
+            <w:pPr>
+              <w:pStyle w:val="a3"/>
+              <w:spacing w:before="0" w:beforeAutospacing="0" w:after="0" w:afterAutospacing="0" w:line="360" w:lineRule="auto"/>
+              <w:rPr>
+                <w:rFonts w:asciiTheme="minorEastAsia" w:eastAsiaTheme="minorEastAsia" w:hAnsiTheme="minorEastAsia" w:cs="Times New Roman"/>
+                <w:color w:val="000000"/>
+              </w:rPr>
+            </w:pPr>
+            <w:r>
+              <w:rPr>
+                <w:rFonts w:asciiTheme="minorEastAsia" w:eastAsiaTheme="minorEastAsia" w:hAnsiTheme="minorEastAsia" w:cs="Times New Roman" w:hint="eastAsia"/>
+                <w:color w:val="000000"/>
+              </w:rPr>
+              <w:t>将</w:t>
+            </w:r>
+            <w:r>
+              <w:rPr>
+                <w:rFonts w:asciiTheme="minorEastAsia" w:eastAsiaTheme="minorEastAsia" w:hAnsiTheme="minorEastAsia" w:cs="Times New Roman" w:hint="eastAsia"/>
+                <w:color w:val="000000"/>
+                <w:u w:val="single"/>
+              </w:rPr>
+              <w:t>支行名称</w:t>
+            </w:r>
+            <w:r>
+              <w:rPr>
+                <w:rFonts w:asciiTheme="minorEastAsia" w:eastAsiaTheme="minorEastAsia" w:hAnsiTheme="minorEastAsia" w:cs="Times New Roman" w:hint="eastAsia"/>
+                <w:color w:val="000000"/>
+              </w:rPr>
+              <w:t>作为</w:t>
+            </w:r>
+            <w:r>
+              <w:rPr>
+                <w:rFonts w:asciiTheme="minorEastAsia" w:eastAsiaTheme="minorEastAsia" w:hAnsiTheme="minorEastAsia" w:cs="Times New Roman" w:hint="eastAsia"/>
+                <w:color w:val="000000"/>
+              </w:rPr>
+              <w:t>账户的一项属性</w:t>
+            </w:r>
+          </w:p>
+        </w:tc>
+      </w:tr>
+    </w:tbl>
     <w:p>
       <w:pPr>
         <w:pStyle w:val="a3"/>
         <w:spacing w:before="0" w:beforeAutospacing="0" w:after="0" w:afterAutospacing="0" w:line="360" w:lineRule="auto"/>
         <w:ind w:firstLineChars="200" w:firstLine="480"/>
         <w:rPr>
-          <w:rFonts w:ascii="Times New Roman" w:eastAsiaTheme="minorEastAsia" w:hAnsi="Times New Roman" w:cs="Times New Roman"/>
-          <w:color w:val="000000"/>
-        </w:rPr>
-      </w:pPr>
-      <w:r>
-        <w:rPr>
-          <w:rFonts w:ascii="Times New Roman" w:eastAsiaTheme="minorEastAsia" w:hAnsi="Times New Roman" w:cs="Times New Roman" w:hint="eastAsia"/>
-          <w:color w:val="000000"/>
-        </w:rPr>
-        <w:t>/</w:t>
-      </w:r>
-      <w:r>
-        <w:rPr>
-          <w:rFonts w:ascii="Times New Roman" w:eastAsiaTheme="minorEastAsia" w:hAnsi="Times New Roman" w:cs="Times New Roman"/>
-          <w:color w:val="000000"/>
-        </w:rPr>
-        <w:t>/</w:t>
-      </w:r>
-      <w:r>
-        <w:rPr>
-          <w:rFonts w:ascii="Times New Roman" w:eastAsiaTheme="minorEastAsia" w:hAnsi="Times New Roman" w:cs="Times New Roman" w:hint="eastAsia"/>
-          <w:color w:val="000000"/>
-        </w:rPr>
-        <w:t>文字解释即可。给出每个实体的转换结果，建议用列表方式给出</w:t>
+          <w:rFonts w:asciiTheme="minorEastAsia" w:eastAsiaTheme="minorEastAsia" w:hAnsiTheme="minorEastAsia" w:cs="Times New Roman"/>
+          <w:color w:val="000000"/>
+        </w:rPr>
+      </w:pPr>
+    </w:p>
+    <w:p>
+      <w:pPr>
+        <w:pStyle w:val="a3"/>
+        <w:numPr>
+          <w:ilvl w:val="1"/>
+          <w:numId w:val="7"/>
+        </w:numPr>
+        <w:spacing w:beforeLines="50" w:before="156" w:beforeAutospacing="0" w:afterLines="50" w:after="156" w:afterAutospacing="0" w:line="360" w:lineRule="auto"/>
+        <w:ind w:leftChars="100" w:left="200" w:firstLine="0"/>
+        <w:rPr>
+          <w:rFonts w:ascii="Times New Roman" w:eastAsia="黑体" w:hAnsi="Times New Roman" w:cs="Times New Roman"/>
+          <w:color w:val="000000"/>
+        </w:rPr>
+      </w:pPr>
+      <w:r>
+        <w:rPr>
+          <w:rFonts w:ascii="Times New Roman" w:eastAsia="黑体" w:hAnsi="Times New Roman" w:cs="Times New Roman" w:hint="eastAsia"/>
+          <w:color w:val="000000"/>
+        </w:rPr>
+        <w:t>最终的关系模式</w:t>
       </w:r>
     </w:p>
     <w:tbl>
@@ -2055,7 +3216,7 @@
                 <w:bCs/>
                 <w:color w:val="000000"/>
               </w:rPr>
-              <w:t>实体名称</w:t>
+              <w:t>表</w:t>
             </w:r>
           </w:p>
         </w:tc>
@@ -2136,7 +3297,7 @@
                 <w:rFonts w:asciiTheme="minorEastAsia" w:eastAsiaTheme="minorEastAsia" w:hAnsiTheme="minorEastAsia" w:cs="Times New Roman" w:hint="eastAsia"/>
                 <w:color w:val="000000"/>
               </w:rPr>
-              <w:t>，手机号，家庭地址，入职时间，员工姓名</w:t>
+              <w:t>，手机号，家庭地址，入职时间，员工姓名，支行名称</w:t>
             </w:r>
           </w:p>
         </w:tc>
@@ -2358,6 +3519,13 @@
               </w:rPr>
               <w:t>，余额，最近访问日期</w:t>
             </w:r>
+            <w:r>
+              <w:rPr>
+                <w:rFonts w:asciiTheme="minorEastAsia" w:eastAsiaTheme="minorEastAsia" w:hAnsiTheme="minorEastAsia" w:cs="Times New Roman" w:hint="eastAsia"/>
+                <w:color w:val="000000"/>
+              </w:rPr>
+              <w:t>，支行名称</w:t>
+            </w:r>
           </w:p>
         </w:tc>
       </w:tr>
@@ -2436,7 +3604,6 @@
                 <w:rFonts w:asciiTheme="minorEastAsia" w:eastAsiaTheme="minorEastAsia" w:hAnsiTheme="minorEastAsia" w:cs="Times New Roman" w:hint="eastAsia"/>
                 <w:color w:val="000000"/>
               </w:rPr>
-              <w:lastRenderedPageBreak/>
               <w:t>支票账户</w:t>
             </w:r>
           </w:p>
@@ -2578,7 +3745,7 @@
                 <w:rFonts w:asciiTheme="minorEastAsia" w:eastAsiaTheme="minorEastAsia" w:hAnsiTheme="minorEastAsia" w:cs="Times New Roman" w:hint="eastAsia"/>
                 <w:color w:val="000000"/>
               </w:rPr>
-              <w:t>，金额，逐次支付</w:t>
+              <w:t>，金额，逐次支付，支行名称</w:t>
             </w:r>
           </w:p>
         </w:tc>
@@ -2633,7 +3800,206 @@
                 <w:rFonts w:asciiTheme="minorEastAsia" w:eastAsiaTheme="minorEastAsia" w:hAnsiTheme="minorEastAsia" w:cs="Times New Roman" w:hint="eastAsia"/>
                 <w:color w:val="000000"/>
               </w:rPr>
-              <w:t>，交易金额，交易日期</w:t>
+              <w:t>，交易金额，交易日期，贷款号</w:t>
+            </w:r>
+          </w:p>
+        </w:tc>
+      </w:tr>
+      <w:tr>
+        <w:tc>
+          <w:tcPr>
+            <w:tcW w:w="1838" w:type="dxa"/>
+          </w:tcPr>
+          <w:p>
+            <w:pPr>
+              <w:pStyle w:val="a3"/>
+              <w:spacing w:before="0" w:beforeAutospacing="0" w:after="0" w:afterAutospacing="0" w:line="360" w:lineRule="auto"/>
+              <w:jc w:val="center"/>
+              <w:rPr>
+                <w:rFonts w:asciiTheme="minorEastAsia" w:eastAsiaTheme="minorEastAsia" w:hAnsiTheme="minorEastAsia" w:cs="Times New Roman"/>
+                <w:color w:val="000000"/>
+              </w:rPr>
+            </w:pPr>
+            <w:r>
+              <w:rPr>
+                <w:rFonts w:asciiTheme="minorEastAsia" w:eastAsiaTheme="minorEastAsia" w:hAnsiTheme="minorEastAsia" w:cs="Times New Roman" w:hint="eastAsia"/>
+                <w:color w:val="000000"/>
+              </w:rPr>
+              <w:t>拥有账户</w:t>
+            </w:r>
+          </w:p>
+        </w:tc>
+        <w:tc>
+          <w:tcPr>
+            <w:tcW w:w="7790" w:type="dxa"/>
+          </w:tcPr>
+          <w:p>
+            <w:pPr>
+              <w:pStyle w:val="a3"/>
+              <w:spacing w:before="0" w:beforeAutospacing="0" w:after="0" w:afterAutospacing="0" w:line="360" w:lineRule="auto"/>
+              <w:rPr>
+                <w:rFonts w:asciiTheme="minorEastAsia" w:eastAsiaTheme="minorEastAsia" w:hAnsiTheme="minorEastAsia" w:cs="Times New Roman"/>
+                <w:color w:val="000000"/>
+                <w:u w:val="single"/>
+              </w:rPr>
+            </w:pPr>
+            <w:r>
+              <w:rPr>
+                <w:rFonts w:asciiTheme="minorEastAsia" w:eastAsiaTheme="minorEastAsia" w:hAnsiTheme="minorEastAsia" w:cs="Times New Roman" w:hint="eastAsia"/>
+                <w:color w:val="000000"/>
+                <w:u w:val="single"/>
+              </w:rPr>
+              <w:t>客户身份证号码</w:t>
+            </w:r>
+            <w:r>
+              <w:rPr>
+                <w:rFonts w:asciiTheme="minorEastAsia" w:eastAsiaTheme="minorEastAsia" w:hAnsiTheme="minorEastAsia" w:cs="Times New Roman" w:hint="eastAsia"/>
+                <w:color w:val="000000"/>
+              </w:rPr>
+              <w:t>，</w:t>
+            </w:r>
+            <w:r>
+              <w:rPr>
+                <w:rFonts w:asciiTheme="minorEastAsia" w:eastAsiaTheme="minorEastAsia" w:hAnsiTheme="minorEastAsia" w:cs="Times New Roman" w:hint="eastAsia"/>
+                <w:color w:val="000000"/>
+                <w:u w:val="single"/>
+              </w:rPr>
+              <w:t>账户号码</w:t>
+            </w:r>
+          </w:p>
+        </w:tc>
+      </w:tr>
+      <w:tr>
+        <w:tc>
+          <w:tcPr>
+            <w:tcW w:w="1838" w:type="dxa"/>
+          </w:tcPr>
+          <w:p>
+            <w:pPr>
+              <w:pStyle w:val="a3"/>
+              <w:spacing w:before="0" w:beforeAutospacing="0" w:after="0" w:afterAutospacing="0" w:line="360" w:lineRule="auto"/>
+              <w:jc w:val="center"/>
+              <w:rPr>
+                <w:rFonts w:asciiTheme="minorEastAsia" w:eastAsiaTheme="minorEastAsia" w:hAnsiTheme="minorEastAsia" w:cs="Times New Roman"/>
+                <w:color w:val="000000"/>
+              </w:rPr>
+            </w:pPr>
+            <w:r>
+              <w:rPr>
+                <w:rFonts w:asciiTheme="minorEastAsia" w:eastAsiaTheme="minorEastAsia" w:hAnsiTheme="minorEastAsia" w:cs="Times New Roman" w:hint="eastAsia"/>
+                <w:color w:val="000000"/>
+              </w:rPr>
+              <w:t>客户贷款</w:t>
+            </w:r>
+          </w:p>
+        </w:tc>
+        <w:tc>
+          <w:tcPr>
+            <w:tcW w:w="7790" w:type="dxa"/>
+          </w:tcPr>
+          <w:p>
+            <w:pPr>
+              <w:pStyle w:val="a3"/>
+              <w:spacing w:before="0" w:beforeAutospacing="0" w:after="0" w:afterAutospacing="0" w:line="360" w:lineRule="auto"/>
+              <w:rPr>
+                <w:rFonts w:asciiTheme="minorEastAsia" w:eastAsiaTheme="minorEastAsia" w:hAnsiTheme="minorEastAsia" w:cs="Times New Roman"/>
+                <w:color w:val="000000"/>
+                <w:u w:val="single"/>
+              </w:rPr>
+            </w:pPr>
+            <w:r>
+              <w:rPr>
+                <w:rFonts w:asciiTheme="minorEastAsia" w:eastAsiaTheme="minorEastAsia" w:hAnsiTheme="minorEastAsia" w:cs="Times New Roman" w:hint="eastAsia"/>
+                <w:color w:val="000000"/>
+                <w:u w:val="single"/>
+              </w:rPr>
+              <w:t>客户身份证号码</w:t>
+            </w:r>
+            <w:r>
+              <w:rPr>
+                <w:rFonts w:asciiTheme="minorEastAsia" w:eastAsiaTheme="minorEastAsia" w:hAnsiTheme="minorEastAsia" w:cs="Times New Roman" w:hint="eastAsia"/>
+                <w:color w:val="000000"/>
+              </w:rPr>
+              <w:t>，</w:t>
+            </w:r>
+            <w:r>
+              <w:rPr>
+                <w:rFonts w:asciiTheme="minorEastAsia" w:eastAsiaTheme="minorEastAsia" w:hAnsiTheme="minorEastAsia" w:cs="Times New Roman" w:hint="eastAsia"/>
+                <w:color w:val="000000"/>
+                <w:u w:val="single"/>
+              </w:rPr>
+              <w:t>贷款号</w:t>
+            </w:r>
+          </w:p>
+        </w:tc>
+      </w:tr>
+      <w:tr>
+        <w:tc>
+          <w:tcPr>
+            <w:tcW w:w="1838" w:type="dxa"/>
+          </w:tcPr>
+          <w:p>
+            <w:pPr>
+              <w:pStyle w:val="a3"/>
+              <w:spacing w:before="0" w:beforeAutospacing="0" w:after="0" w:afterAutospacing="0" w:line="360" w:lineRule="auto"/>
+              <w:jc w:val="center"/>
+              <w:rPr>
+                <w:rFonts w:asciiTheme="minorEastAsia" w:eastAsiaTheme="minorEastAsia" w:hAnsiTheme="minorEastAsia" w:cs="Times New Roman"/>
+                <w:color w:val="000000"/>
+              </w:rPr>
+            </w:pPr>
+            <w:r>
+              <w:rPr>
+                <w:rFonts w:asciiTheme="minorEastAsia" w:eastAsiaTheme="minorEastAsia" w:hAnsiTheme="minorEastAsia" w:cs="Times New Roman" w:hint="eastAsia"/>
+                <w:color w:val="000000"/>
+              </w:rPr>
+              <w:t>负责</w:t>
+            </w:r>
+          </w:p>
+        </w:tc>
+        <w:tc>
+          <w:tcPr>
+            <w:tcW w:w="7790" w:type="dxa"/>
+          </w:tcPr>
+          <w:p>
+            <w:pPr>
+              <w:pStyle w:val="a3"/>
+              <w:spacing w:before="0" w:beforeAutospacing="0" w:after="0" w:afterAutospacing="0" w:line="360" w:lineRule="auto"/>
+              <w:rPr>
+                <w:rFonts w:asciiTheme="minorEastAsia" w:eastAsiaTheme="minorEastAsia" w:hAnsiTheme="minorEastAsia" w:cs="Times New Roman"/>
+                <w:color w:val="000000"/>
+                <w:u w:val="single"/>
+              </w:rPr>
+            </w:pPr>
+            <w:r>
+              <w:rPr>
+                <w:rFonts w:asciiTheme="minorEastAsia" w:eastAsiaTheme="minorEastAsia" w:hAnsiTheme="minorEastAsia" w:cs="Times New Roman" w:hint="eastAsia"/>
+                <w:color w:val="000000"/>
+                <w:u w:val="single"/>
+              </w:rPr>
+              <w:t>客户身份证号</w:t>
+            </w:r>
+            <w:r>
+              <w:rPr>
+                <w:rFonts w:asciiTheme="minorEastAsia" w:eastAsiaTheme="minorEastAsia" w:hAnsiTheme="minorEastAsia" w:cs="Times New Roman" w:hint="eastAsia"/>
+                <w:color w:val="000000"/>
+              </w:rPr>
+              <w:t>，</w:t>
+            </w:r>
+            <w:r>
+              <w:rPr>
+                <w:rFonts w:asciiTheme="minorEastAsia" w:eastAsiaTheme="minorEastAsia" w:hAnsiTheme="minorEastAsia" w:cs="Times New Roman" w:hint="eastAsia"/>
+                <w:color w:val="000000"/>
+                <w:u w:val="single"/>
+              </w:rPr>
+              <w:t>员工身份证号</w:t>
+            </w:r>
+            <w:r>
+              <w:rPr>
+                <w:rFonts w:asciiTheme="minorEastAsia" w:eastAsiaTheme="minorEastAsia" w:hAnsiTheme="minorEastAsia" w:cs="Times New Roman" w:hint="eastAsia"/>
+                <w:color w:val="000000"/>
+              </w:rPr>
+              <w:t>，负责类型</w:t>
             </w:r>
           </w:p>
         </w:tc>
@@ -2643,11 +4009,52 @@
       <w:pPr>
         <w:pStyle w:val="a3"/>
         <w:spacing w:before="0" w:beforeAutospacing="0" w:after="0" w:afterAutospacing="0" w:line="360" w:lineRule="auto"/>
-        <w:rPr>
-          <w:rFonts w:asciiTheme="minorEastAsia" w:eastAsiaTheme="minorEastAsia" w:hAnsiTheme="minorEastAsia" w:cs="Times New Roman"/>
-          <w:color w:val="000000"/>
-        </w:rPr>
-      </w:pPr>
+        <w:ind w:firstLineChars="200" w:firstLine="480"/>
+        <w:rPr>
+          <w:rFonts w:ascii="Times New Roman" w:eastAsia="黑体" w:hAnsi="Times New Roman" w:cs="Times New Roman"/>
+          <w:color w:val="000000"/>
+        </w:rPr>
+      </w:pPr>
+    </w:p>
+    <w:p>
+      <w:pPr>
+        <w:pStyle w:val="a3"/>
+        <w:numPr>
+          <w:ilvl w:val="0"/>
+          <w:numId w:val="7"/>
+        </w:numPr>
+        <w:spacing w:beforeLines="100" w:before="312" w:beforeAutospacing="0" w:afterLines="100" w:after="312" w:afterAutospacing="0" w:line="360" w:lineRule="auto"/>
+        <w:rPr>
+          <w:rFonts w:ascii="Times New Roman" w:eastAsia="黑体" w:hAnsi="Times New Roman" w:cs="Times New Roman"/>
+          <w:b/>
+          <w:bCs/>
+          <w:color w:val="000000"/>
+          <w:sz w:val="28"/>
+          <w:szCs w:val="28"/>
+        </w:rPr>
+      </w:pPr>
+      <w:r>
+        <w:rPr>
+          <w:rFonts w:ascii="Times New Roman" w:eastAsia="黑体" w:hAnsi="Times New Roman" w:cs="Times New Roman" w:hint="eastAsia"/>
+          <w:b/>
+          <w:bCs/>
+          <w:color w:val="000000"/>
+          <w:sz w:val="28"/>
+          <w:szCs w:val="28"/>
+        </w:rPr>
+        <w:t>MySQL</w:t>
+      </w:r>
+      <w:r>
+        <w:rPr>
+          <w:rFonts w:ascii="Times New Roman" w:eastAsia="黑体" w:hAnsi="Times New Roman" w:cs="Times New Roman" w:hint="eastAsia"/>
+          <w:b/>
+          <w:bCs/>
+          <w:color w:val="000000"/>
+          <w:sz w:val="28"/>
+          <w:szCs w:val="28"/>
+        </w:rPr>
+        <w:t>数据库结构实现</w:t>
+      </w:r>
     </w:p>
     <w:p>
       <w:pPr>
@@ -2668,1702 +4075,42 @@
           <w:rFonts w:ascii="Times New Roman" w:eastAsia="黑体" w:hAnsi="Times New Roman" w:cs="Times New Roman" w:hint="eastAsia"/>
           <w:color w:val="000000"/>
         </w:rPr>
-        <w:t>联系转换</w:t>
-      </w:r>
-    </w:p>
-    <w:p>
-      <w:pPr>
-        <w:pStyle w:val="a3"/>
-        <w:spacing w:before="0" w:beforeAutospacing="0" w:after="0" w:afterAutospacing="0" w:line="360" w:lineRule="auto"/>
-        <w:ind w:firstLineChars="200" w:firstLine="480"/>
-        <w:rPr>
-          <w:rFonts w:ascii="Times New Roman" w:eastAsiaTheme="minorEastAsia" w:hAnsi="Times New Roman" w:cs="Times New Roman"/>
-          <w:color w:val="000000"/>
-        </w:rPr>
-      </w:pPr>
-      <w:r>
-        <w:rPr>
-          <w:rFonts w:ascii="Times New Roman" w:eastAsiaTheme="minorEastAsia" w:hAnsi="Times New Roman" w:cs="Times New Roman" w:hint="eastAsia"/>
-          <w:color w:val="000000"/>
-        </w:rPr>
-        <w:t>/</w:t>
-      </w:r>
-      <w:r>
-        <w:rPr>
-          <w:rFonts w:ascii="Times New Roman" w:eastAsiaTheme="minorEastAsia" w:hAnsi="Times New Roman" w:cs="Times New Roman"/>
-          <w:color w:val="000000"/>
-        </w:rPr>
-        <w:t>/</w:t>
-      </w:r>
-      <w:r>
-        <w:rPr>
-          <w:rFonts w:ascii="Times New Roman" w:eastAsiaTheme="minorEastAsia" w:hAnsi="Times New Roman" w:cs="Times New Roman" w:hint="eastAsia"/>
-          <w:color w:val="000000"/>
-        </w:rPr>
-        <w:t>文字解释即可。给出每个联系的转换结果，建议用列表方式给出</w:t>
-      </w:r>
-    </w:p>
-    <w:tbl>
-      <w:tblPr>
-        <w:tblStyle w:val="a9"/>
-        <w:tblW w:w="0" w:type="auto"/>
-        <w:tblLook w:val="04A0" w:firstRow="1" w:lastRow="0" w:firstColumn="1" w:lastColumn="0" w:noHBand="0" w:noVBand="1"/>
-      </w:tblPr>
-      <w:tblGrid>
-        <w:gridCol w:w="2405"/>
-        <w:gridCol w:w="7223"/>
-      </w:tblGrid>
-      <w:tr>
-        <w:tc>
-          <w:tcPr>
-            <w:tcW w:w="2405" w:type="dxa"/>
-          </w:tcPr>
-          <w:p>
-            <w:pPr>
-              <w:pStyle w:val="a3"/>
-              <w:spacing w:before="0" w:beforeAutospacing="0" w:after="0" w:afterAutospacing="0" w:line="360" w:lineRule="auto"/>
-              <w:rPr>
-                <w:rFonts w:asciiTheme="minorEastAsia" w:eastAsiaTheme="minorEastAsia" w:hAnsiTheme="minorEastAsia" w:cs="Times New Roman"/>
-                <w:b/>
-                <w:bCs/>
-                <w:color w:val="000000"/>
-              </w:rPr>
-            </w:pPr>
-            <w:r>
-              <w:rPr>
-                <w:rFonts w:asciiTheme="minorEastAsia" w:eastAsiaTheme="minorEastAsia" w:hAnsiTheme="minorEastAsia" w:cs="Times New Roman" w:hint="eastAsia"/>
-                <w:b/>
-                <w:bCs/>
-                <w:color w:val="000000"/>
-              </w:rPr>
-              <w:t>关系</w:t>
-            </w:r>
-          </w:p>
-        </w:tc>
-        <w:tc>
-          <w:tcPr>
-            <w:tcW w:w="7223" w:type="dxa"/>
-          </w:tcPr>
-          <w:p>
-            <w:pPr>
-              <w:pStyle w:val="a3"/>
-              <w:spacing w:before="0" w:beforeAutospacing="0" w:after="0" w:afterAutospacing="0" w:line="360" w:lineRule="auto"/>
-              <w:jc w:val="center"/>
-              <w:rPr>
-                <w:rFonts w:asciiTheme="minorEastAsia" w:eastAsiaTheme="minorEastAsia" w:hAnsiTheme="minorEastAsia" w:cs="Times New Roman"/>
-                <w:b/>
-                <w:bCs/>
-                <w:color w:val="000000"/>
-              </w:rPr>
-            </w:pPr>
-            <w:r>
-              <w:rPr>
-                <w:rFonts w:asciiTheme="minorEastAsia" w:eastAsiaTheme="minorEastAsia" w:hAnsiTheme="minorEastAsia" w:cs="Times New Roman" w:hint="eastAsia"/>
-                <w:b/>
-                <w:bCs/>
-                <w:color w:val="000000"/>
-              </w:rPr>
-              <w:t>转换结果</w:t>
-            </w:r>
-          </w:p>
-        </w:tc>
-      </w:tr>
-      <w:tr>
-        <w:tc>
-          <w:tcPr>
-            <w:tcW w:w="2405" w:type="dxa"/>
-          </w:tcPr>
-          <w:p>
-            <w:pPr>
-              <w:pStyle w:val="a3"/>
-              <w:spacing w:before="0" w:beforeAutospacing="0" w:after="0" w:afterAutospacing="0" w:line="360" w:lineRule="auto"/>
-              <w:rPr>
-                <w:rFonts w:asciiTheme="minorEastAsia" w:eastAsiaTheme="minorEastAsia" w:hAnsiTheme="minorEastAsia" w:cs="Times New Roman"/>
-                <w:color w:val="000000"/>
-              </w:rPr>
-            </w:pPr>
-            <w:r>
-              <w:rPr>
-                <w:rFonts w:asciiTheme="minorEastAsia" w:eastAsiaTheme="minorEastAsia" w:hAnsiTheme="minorEastAsia" w:cs="Times New Roman" w:hint="eastAsia"/>
-                <w:color w:val="000000"/>
-              </w:rPr>
-              <w:t>拥有账户</w:t>
-            </w:r>
-          </w:p>
-        </w:tc>
-        <w:tc>
-          <w:tcPr>
-            <w:tcW w:w="7223" w:type="dxa"/>
-          </w:tcPr>
-          <w:p>
-            <w:pPr>
-              <w:pStyle w:val="a3"/>
-              <w:spacing w:before="0" w:beforeAutospacing="0" w:after="0" w:afterAutospacing="0" w:line="360" w:lineRule="auto"/>
-              <w:rPr>
-                <w:rFonts w:asciiTheme="minorEastAsia" w:eastAsiaTheme="minorEastAsia" w:hAnsiTheme="minorEastAsia" w:cs="Times New Roman"/>
-                <w:color w:val="000000"/>
-              </w:rPr>
-            </w:pPr>
-            <w:r>
-              <w:rPr>
-                <w:rFonts w:asciiTheme="minorEastAsia" w:eastAsiaTheme="minorEastAsia" w:hAnsiTheme="minorEastAsia" w:cs="Times New Roman" w:hint="eastAsia"/>
-                <w:color w:val="000000"/>
-              </w:rPr>
-              <w:t>拥有账户表（</w:t>
-            </w:r>
-            <w:r>
-              <w:rPr>
-                <w:rFonts w:asciiTheme="minorEastAsia" w:eastAsiaTheme="minorEastAsia" w:hAnsiTheme="minorEastAsia" w:cs="Times New Roman" w:hint="eastAsia"/>
-                <w:color w:val="000000"/>
-                <w:u w:val="single"/>
-              </w:rPr>
-              <w:t>客户身份证号码</w:t>
-            </w:r>
-            <w:r>
-              <w:rPr>
-                <w:rFonts w:asciiTheme="minorEastAsia" w:eastAsiaTheme="minorEastAsia" w:hAnsiTheme="minorEastAsia" w:cs="Times New Roman" w:hint="eastAsia"/>
-                <w:color w:val="000000"/>
-              </w:rPr>
-              <w:t>，</w:t>
-            </w:r>
-            <w:r>
-              <w:rPr>
-                <w:rFonts w:asciiTheme="minorEastAsia" w:eastAsiaTheme="minorEastAsia" w:hAnsiTheme="minorEastAsia" w:cs="Times New Roman" w:hint="eastAsia"/>
-                <w:color w:val="000000"/>
-                <w:u w:val="single"/>
-              </w:rPr>
-              <w:t>账户号码</w:t>
-            </w:r>
-            <w:r>
-              <w:rPr>
-                <w:rFonts w:asciiTheme="minorEastAsia" w:eastAsiaTheme="minorEastAsia" w:hAnsiTheme="minorEastAsia" w:cs="Times New Roman" w:hint="eastAsia"/>
-                <w:color w:val="000000"/>
-              </w:rPr>
-              <w:t>）</w:t>
-            </w:r>
-          </w:p>
-        </w:tc>
-      </w:tr>
-      <w:tr>
-        <w:tc>
-          <w:tcPr>
-            <w:tcW w:w="2405" w:type="dxa"/>
-          </w:tcPr>
-          <w:p>
-            <w:pPr>
-              <w:pStyle w:val="a3"/>
-              <w:spacing w:before="0" w:beforeAutospacing="0" w:after="0" w:afterAutospacing="0" w:line="360" w:lineRule="auto"/>
-              <w:rPr>
-                <w:rFonts w:asciiTheme="minorEastAsia" w:eastAsiaTheme="minorEastAsia" w:hAnsiTheme="minorEastAsia" w:cs="Times New Roman"/>
-                <w:color w:val="000000"/>
-              </w:rPr>
-            </w:pPr>
-            <w:r>
-              <w:rPr>
-                <w:rFonts w:asciiTheme="minorEastAsia" w:eastAsiaTheme="minorEastAsia" w:hAnsiTheme="minorEastAsia" w:cs="Times New Roman" w:hint="eastAsia"/>
-                <w:color w:val="000000"/>
-              </w:rPr>
-              <w:t>雇佣</w:t>
-            </w:r>
-          </w:p>
-        </w:tc>
-        <w:tc>
-          <w:tcPr>
-            <w:tcW w:w="7223" w:type="dxa"/>
-          </w:tcPr>
-          <w:p>
-            <w:pPr>
-              <w:pStyle w:val="a3"/>
-              <w:spacing w:before="0" w:beforeAutospacing="0" w:after="0" w:afterAutospacing="0" w:line="360" w:lineRule="auto"/>
-              <w:rPr>
-                <w:rFonts w:asciiTheme="minorEastAsia" w:eastAsiaTheme="minorEastAsia" w:hAnsiTheme="minorEastAsia" w:cs="Times New Roman"/>
-                <w:color w:val="000000"/>
-              </w:rPr>
-            </w:pPr>
-            <w:r>
-              <w:rPr>
-                <w:rFonts w:asciiTheme="minorEastAsia" w:eastAsiaTheme="minorEastAsia" w:hAnsiTheme="minorEastAsia" w:cs="Times New Roman" w:hint="eastAsia"/>
-                <w:color w:val="000000"/>
-              </w:rPr>
-              <w:t>将</w:t>
-            </w:r>
-            <w:r>
-              <w:rPr>
-                <w:rFonts w:asciiTheme="minorEastAsia" w:eastAsiaTheme="minorEastAsia" w:hAnsiTheme="minorEastAsia" w:cs="Times New Roman" w:hint="eastAsia"/>
-                <w:color w:val="000000"/>
-                <w:u w:val="single"/>
-              </w:rPr>
-              <w:t>支行名称</w:t>
-            </w:r>
-            <w:r>
-              <w:rPr>
-                <w:rFonts w:asciiTheme="minorEastAsia" w:eastAsiaTheme="minorEastAsia" w:hAnsiTheme="minorEastAsia" w:cs="Times New Roman" w:hint="eastAsia"/>
-                <w:color w:val="000000"/>
-              </w:rPr>
-              <w:t>作为员工的一项属性</w:t>
-            </w:r>
-          </w:p>
-        </w:tc>
-      </w:tr>
-      <w:tr>
-        <w:tc>
-          <w:tcPr>
-            <w:tcW w:w="2405" w:type="dxa"/>
-          </w:tcPr>
-          <w:p>
-            <w:pPr>
-              <w:pStyle w:val="a3"/>
-              <w:spacing w:before="0" w:beforeAutospacing="0" w:after="0" w:afterAutospacing="0" w:line="360" w:lineRule="auto"/>
-              <w:rPr>
-                <w:rFonts w:asciiTheme="minorEastAsia" w:eastAsiaTheme="minorEastAsia" w:hAnsiTheme="minorEastAsia" w:cs="Times New Roman"/>
-                <w:color w:val="000000"/>
-              </w:rPr>
-            </w:pPr>
-            <w:r>
-              <w:rPr>
-                <w:rFonts w:asciiTheme="minorEastAsia" w:eastAsiaTheme="minorEastAsia" w:hAnsiTheme="minorEastAsia" w:cs="Times New Roman" w:hint="eastAsia"/>
-                <w:color w:val="000000"/>
-              </w:rPr>
-              <w:t>客户</w:t>
-            </w:r>
-            <w:r>
-              <w:rPr>
-                <w:rFonts w:asciiTheme="minorEastAsia" w:eastAsiaTheme="minorEastAsia" w:hAnsiTheme="minorEastAsia" w:cs="Times New Roman" w:hint="eastAsia"/>
-                <w:color w:val="000000"/>
-              </w:rPr>
-              <w:t>贷款</w:t>
-            </w:r>
-          </w:p>
-        </w:tc>
-        <w:tc>
-          <w:tcPr>
-            <w:tcW w:w="7223" w:type="dxa"/>
-          </w:tcPr>
-          <w:p>
-            <w:pPr>
-              <w:pStyle w:val="a3"/>
-              <w:spacing w:before="0" w:beforeAutospacing="0" w:after="0" w:afterAutospacing="0" w:line="360" w:lineRule="auto"/>
-              <w:rPr>
-                <w:rFonts w:asciiTheme="minorEastAsia" w:eastAsiaTheme="minorEastAsia" w:hAnsiTheme="minorEastAsia" w:cs="Times New Roman"/>
-                <w:color w:val="000000"/>
-              </w:rPr>
-            </w:pPr>
-            <w:r>
-              <w:rPr>
-                <w:rFonts w:asciiTheme="minorEastAsia" w:eastAsiaTheme="minorEastAsia" w:hAnsiTheme="minorEastAsia" w:cs="Times New Roman" w:hint="eastAsia"/>
-                <w:color w:val="000000"/>
-              </w:rPr>
-              <w:t>客户</w:t>
-            </w:r>
-            <w:r>
-              <w:rPr>
-                <w:rFonts w:asciiTheme="minorEastAsia" w:eastAsiaTheme="minorEastAsia" w:hAnsiTheme="minorEastAsia" w:cs="Times New Roman" w:hint="eastAsia"/>
-                <w:color w:val="000000"/>
-              </w:rPr>
-              <w:t>贷款表（</w:t>
-            </w:r>
-            <w:r>
-              <w:rPr>
-                <w:rFonts w:asciiTheme="minorEastAsia" w:eastAsiaTheme="minorEastAsia" w:hAnsiTheme="minorEastAsia" w:cs="Times New Roman" w:hint="eastAsia"/>
-                <w:color w:val="000000"/>
-                <w:u w:val="single"/>
-              </w:rPr>
-              <w:t>客户</w:t>
-            </w:r>
-            <w:r>
-              <w:rPr>
-                <w:rFonts w:asciiTheme="minorEastAsia" w:eastAsiaTheme="minorEastAsia" w:hAnsiTheme="minorEastAsia" w:cs="Times New Roman" w:hint="eastAsia"/>
-                <w:color w:val="000000"/>
-                <w:u w:val="single"/>
-              </w:rPr>
-              <w:t>身份证号码</w:t>
-            </w:r>
-            <w:r>
-              <w:rPr>
-                <w:rFonts w:asciiTheme="minorEastAsia" w:eastAsiaTheme="minorEastAsia" w:hAnsiTheme="minorEastAsia" w:cs="Times New Roman" w:hint="eastAsia"/>
-                <w:color w:val="000000"/>
-              </w:rPr>
-              <w:t>，</w:t>
-            </w:r>
-            <w:r>
-              <w:rPr>
-                <w:rFonts w:asciiTheme="minorEastAsia" w:eastAsiaTheme="minorEastAsia" w:hAnsiTheme="minorEastAsia" w:cs="Times New Roman" w:hint="eastAsia"/>
-                <w:color w:val="000000"/>
-                <w:u w:val="single"/>
-              </w:rPr>
-              <w:t>贷款号</w:t>
-            </w:r>
-            <w:r>
-              <w:rPr>
-                <w:rFonts w:asciiTheme="minorEastAsia" w:eastAsiaTheme="minorEastAsia" w:hAnsiTheme="minorEastAsia" w:cs="Times New Roman" w:hint="eastAsia"/>
-                <w:color w:val="000000"/>
-              </w:rPr>
-              <w:t>）</w:t>
-            </w:r>
-          </w:p>
-        </w:tc>
-      </w:tr>
-      <w:tr>
-        <w:tc>
-          <w:tcPr>
-            <w:tcW w:w="2405" w:type="dxa"/>
-          </w:tcPr>
-          <w:p>
-            <w:pPr>
-              <w:pStyle w:val="a3"/>
-              <w:spacing w:before="0" w:beforeAutospacing="0" w:after="0" w:afterAutospacing="0" w:line="360" w:lineRule="auto"/>
-              <w:rPr>
-                <w:rFonts w:asciiTheme="minorEastAsia" w:eastAsiaTheme="minorEastAsia" w:hAnsiTheme="minorEastAsia" w:cs="Times New Roman"/>
-                <w:color w:val="000000"/>
-              </w:rPr>
-            </w:pPr>
-            <w:r>
-              <w:rPr>
-                <w:rFonts w:asciiTheme="minorEastAsia" w:eastAsiaTheme="minorEastAsia" w:hAnsiTheme="minorEastAsia" w:cs="Times New Roman" w:hint="eastAsia"/>
-                <w:color w:val="000000"/>
-              </w:rPr>
-              <w:t>发放贷款</w:t>
-            </w:r>
-          </w:p>
-        </w:tc>
-        <w:tc>
-          <w:tcPr>
-            <w:tcW w:w="7223" w:type="dxa"/>
-          </w:tcPr>
-          <w:p>
-            <w:pPr>
-              <w:pStyle w:val="a3"/>
-              <w:spacing w:before="0" w:beforeAutospacing="0" w:after="0" w:afterAutospacing="0" w:line="360" w:lineRule="auto"/>
-              <w:rPr>
-                <w:rFonts w:asciiTheme="minorEastAsia" w:eastAsiaTheme="minorEastAsia" w:hAnsiTheme="minorEastAsia" w:cs="Times New Roman"/>
-                <w:color w:val="000000"/>
-              </w:rPr>
-            </w:pPr>
-            <w:r>
-              <w:rPr>
-                <w:rFonts w:asciiTheme="minorEastAsia" w:eastAsiaTheme="minorEastAsia" w:hAnsiTheme="minorEastAsia" w:cs="Times New Roman" w:hint="eastAsia"/>
-                <w:color w:val="000000"/>
-              </w:rPr>
-              <w:t>将</w:t>
-            </w:r>
-            <w:r>
-              <w:rPr>
-                <w:rFonts w:asciiTheme="minorEastAsia" w:eastAsiaTheme="minorEastAsia" w:hAnsiTheme="minorEastAsia" w:cs="Times New Roman" w:hint="eastAsia"/>
-                <w:color w:val="000000"/>
-                <w:u w:val="single"/>
-              </w:rPr>
-              <w:t>支行名称</w:t>
-            </w:r>
-            <w:r>
-              <w:rPr>
-                <w:rFonts w:asciiTheme="minorEastAsia" w:eastAsiaTheme="minorEastAsia" w:hAnsiTheme="minorEastAsia" w:cs="Times New Roman" w:hint="eastAsia"/>
-                <w:color w:val="000000"/>
-              </w:rPr>
-              <w:t>作为贷款的一项属性</w:t>
-            </w:r>
-          </w:p>
-        </w:tc>
-      </w:tr>
-      <w:tr>
-        <w:tc>
-          <w:tcPr>
-            <w:tcW w:w="2405" w:type="dxa"/>
-          </w:tcPr>
-          <w:p>
-            <w:pPr>
-              <w:pStyle w:val="a3"/>
-              <w:spacing w:before="0" w:beforeAutospacing="0" w:after="0" w:afterAutospacing="0" w:line="360" w:lineRule="auto"/>
-              <w:rPr>
-                <w:rFonts w:asciiTheme="minorEastAsia" w:eastAsiaTheme="minorEastAsia" w:hAnsiTheme="minorEastAsia" w:cs="Times New Roman"/>
-                <w:color w:val="000000"/>
-              </w:rPr>
-            </w:pPr>
-            <w:r>
-              <w:rPr>
-                <w:rFonts w:asciiTheme="minorEastAsia" w:eastAsiaTheme="minorEastAsia" w:hAnsiTheme="minorEastAsia" w:cs="Times New Roman" w:hint="eastAsia"/>
-                <w:color w:val="000000"/>
-              </w:rPr>
-              <w:t>负责</w:t>
-            </w:r>
-          </w:p>
-        </w:tc>
-        <w:tc>
-          <w:tcPr>
-            <w:tcW w:w="7223" w:type="dxa"/>
-          </w:tcPr>
-          <w:p>
-            <w:pPr>
-              <w:pStyle w:val="a3"/>
-              <w:spacing w:before="0" w:beforeAutospacing="0" w:after="0" w:afterAutospacing="0" w:line="360" w:lineRule="auto"/>
-              <w:rPr>
-                <w:rFonts w:asciiTheme="minorEastAsia" w:eastAsiaTheme="minorEastAsia" w:hAnsiTheme="minorEastAsia" w:cs="Times New Roman"/>
-                <w:color w:val="000000"/>
-              </w:rPr>
-            </w:pPr>
-            <w:r>
-              <w:rPr>
-                <w:rFonts w:asciiTheme="minorEastAsia" w:eastAsiaTheme="minorEastAsia" w:hAnsiTheme="minorEastAsia" w:cs="Times New Roman" w:hint="eastAsia"/>
-                <w:color w:val="000000"/>
-              </w:rPr>
-              <w:t>负责（</w:t>
-            </w:r>
-            <w:r>
-              <w:rPr>
-                <w:rFonts w:asciiTheme="minorEastAsia" w:eastAsiaTheme="minorEastAsia" w:hAnsiTheme="minorEastAsia" w:cs="Times New Roman" w:hint="eastAsia"/>
-                <w:color w:val="000000"/>
-                <w:u w:val="single"/>
-              </w:rPr>
-              <w:t>客户身份证号</w:t>
-            </w:r>
-            <w:r>
-              <w:rPr>
-                <w:rFonts w:asciiTheme="minorEastAsia" w:eastAsiaTheme="minorEastAsia" w:hAnsiTheme="minorEastAsia" w:cs="Times New Roman" w:hint="eastAsia"/>
-                <w:color w:val="000000"/>
-              </w:rPr>
-              <w:t>，</w:t>
-            </w:r>
-            <w:r>
-              <w:rPr>
-                <w:rFonts w:asciiTheme="minorEastAsia" w:eastAsiaTheme="minorEastAsia" w:hAnsiTheme="minorEastAsia" w:cs="Times New Roman" w:hint="eastAsia"/>
-                <w:color w:val="000000"/>
-                <w:u w:val="single"/>
-              </w:rPr>
-              <w:t>员工身份证号</w:t>
-            </w:r>
-            <w:r>
-              <w:rPr>
-                <w:rFonts w:asciiTheme="minorEastAsia" w:eastAsiaTheme="minorEastAsia" w:hAnsiTheme="minorEastAsia" w:cs="Times New Roman" w:hint="eastAsia"/>
-                <w:color w:val="000000"/>
-              </w:rPr>
-              <w:t>，负责类型）</w:t>
-            </w:r>
-          </w:p>
-        </w:tc>
-      </w:tr>
-      <w:tr>
-        <w:tc>
-          <w:tcPr>
-            <w:tcW w:w="2405" w:type="dxa"/>
-          </w:tcPr>
-          <w:p>
-            <w:pPr>
-              <w:pStyle w:val="a3"/>
-              <w:spacing w:before="0" w:beforeAutospacing="0" w:after="0" w:afterAutospacing="0" w:line="360" w:lineRule="auto"/>
-              <w:rPr>
-                <w:rFonts w:asciiTheme="minorEastAsia" w:eastAsiaTheme="minorEastAsia" w:hAnsiTheme="minorEastAsia" w:cs="Times New Roman"/>
-                <w:color w:val="000000"/>
-              </w:rPr>
-            </w:pPr>
-            <w:r>
-              <w:rPr>
-                <w:rFonts w:asciiTheme="minorEastAsia" w:eastAsiaTheme="minorEastAsia" w:hAnsiTheme="minorEastAsia" w:cs="Times New Roman" w:hint="eastAsia"/>
-                <w:color w:val="000000"/>
-              </w:rPr>
-              <w:t>贷款支付</w:t>
-            </w:r>
-          </w:p>
-        </w:tc>
-        <w:tc>
-          <w:tcPr>
-            <w:tcW w:w="7223" w:type="dxa"/>
-          </w:tcPr>
-          <w:p>
-            <w:pPr>
-              <w:pStyle w:val="a3"/>
-              <w:spacing w:before="0" w:beforeAutospacing="0" w:after="0" w:afterAutospacing="0" w:line="360" w:lineRule="auto"/>
-              <w:rPr>
-                <w:rFonts w:asciiTheme="minorEastAsia" w:eastAsiaTheme="minorEastAsia" w:hAnsiTheme="minorEastAsia" w:cs="Times New Roman"/>
-                <w:color w:val="000000"/>
-              </w:rPr>
-            </w:pPr>
-            <w:r>
-              <w:rPr>
-                <w:rFonts w:asciiTheme="minorEastAsia" w:eastAsiaTheme="minorEastAsia" w:hAnsiTheme="minorEastAsia" w:cs="Times New Roman" w:hint="eastAsia"/>
-                <w:color w:val="000000"/>
-              </w:rPr>
-              <w:t>将</w:t>
-            </w:r>
-            <w:r>
-              <w:rPr>
-                <w:rFonts w:asciiTheme="minorEastAsia" w:eastAsiaTheme="minorEastAsia" w:hAnsiTheme="minorEastAsia" w:cs="Times New Roman" w:hint="eastAsia"/>
-                <w:color w:val="000000"/>
-                <w:u w:val="single"/>
-              </w:rPr>
-              <w:t>贷款号</w:t>
-            </w:r>
-            <w:r>
-              <w:rPr>
-                <w:rFonts w:asciiTheme="minorEastAsia" w:eastAsiaTheme="minorEastAsia" w:hAnsiTheme="minorEastAsia" w:cs="Times New Roman" w:hint="eastAsia"/>
-                <w:color w:val="000000"/>
-              </w:rPr>
-              <w:t>作为支付的一项属性</w:t>
-            </w:r>
-          </w:p>
-        </w:tc>
-      </w:tr>
-      <w:tr>
-        <w:tc>
-          <w:tcPr>
-            <w:tcW w:w="2405" w:type="dxa"/>
-          </w:tcPr>
-          <w:p>
-            <w:pPr>
-              <w:pStyle w:val="a3"/>
-              <w:spacing w:before="0" w:beforeAutospacing="0" w:after="0" w:afterAutospacing="0" w:line="360" w:lineRule="auto"/>
-              <w:rPr>
-                <w:rFonts w:asciiTheme="minorEastAsia" w:eastAsiaTheme="minorEastAsia" w:hAnsiTheme="minorEastAsia" w:cs="Times New Roman"/>
-                <w:color w:val="000000"/>
-              </w:rPr>
-            </w:pPr>
-            <w:r>
-              <w:rPr>
-                <w:rFonts w:asciiTheme="minorEastAsia" w:eastAsiaTheme="minorEastAsia" w:hAnsiTheme="minorEastAsia" w:cs="Times New Roman" w:hint="eastAsia"/>
-                <w:color w:val="000000"/>
-              </w:rPr>
-              <w:t>开户</w:t>
-            </w:r>
-          </w:p>
-        </w:tc>
-        <w:tc>
-          <w:tcPr>
-            <w:tcW w:w="7223" w:type="dxa"/>
-          </w:tcPr>
-          <w:p>
-            <w:pPr>
-              <w:pStyle w:val="a3"/>
-              <w:spacing w:before="0" w:beforeAutospacing="0" w:after="0" w:afterAutospacing="0" w:line="360" w:lineRule="auto"/>
-              <w:rPr>
-                <w:rFonts w:asciiTheme="minorEastAsia" w:eastAsiaTheme="minorEastAsia" w:hAnsiTheme="minorEastAsia" w:cs="Times New Roman"/>
-                <w:color w:val="000000"/>
-              </w:rPr>
-            </w:pPr>
-            <w:r>
-              <w:rPr>
-                <w:rFonts w:asciiTheme="minorEastAsia" w:eastAsiaTheme="minorEastAsia" w:hAnsiTheme="minorEastAsia" w:cs="Times New Roman" w:hint="eastAsia"/>
-                <w:color w:val="000000"/>
-              </w:rPr>
-              <w:t>将</w:t>
-            </w:r>
-            <w:r>
-              <w:rPr>
-                <w:rFonts w:asciiTheme="minorEastAsia" w:eastAsiaTheme="minorEastAsia" w:hAnsiTheme="minorEastAsia" w:cs="Times New Roman" w:hint="eastAsia"/>
-                <w:color w:val="000000"/>
-                <w:u w:val="single"/>
-              </w:rPr>
-              <w:t>支行名称</w:t>
-            </w:r>
-            <w:r>
-              <w:rPr>
-                <w:rFonts w:asciiTheme="minorEastAsia" w:eastAsiaTheme="minorEastAsia" w:hAnsiTheme="minorEastAsia" w:cs="Times New Roman" w:hint="eastAsia"/>
-                <w:color w:val="000000"/>
-              </w:rPr>
-              <w:t>作为</w:t>
-            </w:r>
-            <w:r>
-              <w:rPr>
-                <w:rFonts w:asciiTheme="minorEastAsia" w:eastAsiaTheme="minorEastAsia" w:hAnsiTheme="minorEastAsia" w:cs="Times New Roman" w:hint="eastAsia"/>
-                <w:color w:val="000000"/>
-              </w:rPr>
-              <w:t>账户的一项属性</w:t>
-            </w:r>
-          </w:p>
-        </w:tc>
-      </w:tr>
-    </w:tbl>
-    <w:p>
-      <w:pPr>
-        <w:pStyle w:val="a3"/>
-        <w:spacing w:before="0" w:beforeAutospacing="0" w:after="0" w:afterAutospacing="0" w:line="360" w:lineRule="auto"/>
-        <w:ind w:firstLineChars="200" w:firstLine="480"/>
-        <w:rPr>
-          <w:rFonts w:asciiTheme="minorEastAsia" w:eastAsiaTheme="minorEastAsia" w:hAnsiTheme="minorEastAsia" w:cs="Times New Roman"/>
-          <w:color w:val="000000"/>
-        </w:rPr>
-      </w:pPr>
-    </w:p>
-    <w:p>
-      <w:pPr>
-        <w:pStyle w:val="a3"/>
-        <w:numPr>
-          <w:ilvl w:val="1"/>
-          <w:numId w:val="7"/>
-        </w:numPr>
-        <w:spacing w:beforeLines="50" w:before="156" w:beforeAutospacing="0" w:afterLines="50" w:after="156" w:afterAutospacing="0" w:line="360" w:lineRule="auto"/>
-        <w:ind w:leftChars="100" w:left="200" w:firstLine="0"/>
+        <w:t>Power</w:t>
+      </w:r>
+      <w:r>
         <w:rPr>
           <w:rFonts w:ascii="Times New Roman" w:eastAsia="黑体" w:hAnsi="Times New Roman" w:cs="Times New Roman"/>
           <w:color w:val="000000"/>
         </w:rPr>
-      </w:pPr>
+        <w:t xml:space="preserve"> </w:t>
+      </w:r>
       <w:r>
         <w:rPr>
           <w:rFonts w:ascii="Times New Roman" w:eastAsia="黑体" w:hAnsi="Times New Roman" w:cs="Times New Roman" w:hint="eastAsia"/>
           <w:color w:val="000000"/>
         </w:rPr>
-        <w:t>最终的关系模式</w:t>
-      </w:r>
-    </w:p>
-    <w:p>
-      <w:pPr>
-        <w:pStyle w:val="a3"/>
-        <w:spacing w:before="0" w:beforeAutospacing="0" w:after="0" w:afterAutospacing="0" w:line="360" w:lineRule="auto"/>
-        <w:ind w:firstLineChars="200" w:firstLine="480"/>
-        <w:rPr>
-          <w:rFonts w:ascii="Times New Roman" w:eastAsiaTheme="minorEastAsia" w:hAnsi="Times New Roman" w:cs="Times New Roman"/>
-          <w:color w:val="000000"/>
-        </w:rPr>
-      </w:pPr>
-      <w:r>
-        <w:rPr>
-          <w:rFonts w:ascii="Times New Roman" w:eastAsiaTheme="minorEastAsia" w:hAnsi="Times New Roman" w:cs="Times New Roman" w:hint="eastAsia"/>
-          <w:color w:val="000000"/>
-        </w:rPr>
-        <w:t>/</w:t>
-      </w:r>
-      <w:r>
-        <w:rPr>
-          <w:rFonts w:ascii="Times New Roman" w:eastAsiaTheme="minorEastAsia" w:hAnsi="Times New Roman" w:cs="Times New Roman"/>
-          <w:color w:val="000000"/>
-        </w:rPr>
-        <w:t>/</w:t>
-      </w:r>
-      <w:r>
-        <w:rPr>
-          <w:rFonts w:ascii="Times New Roman" w:eastAsiaTheme="minorEastAsia" w:hAnsi="Times New Roman" w:cs="Times New Roman" w:hint="eastAsia"/>
-          <w:color w:val="000000"/>
-        </w:rPr>
-        <w:t>文字解释即可。建议用列表方式给出最终得到的关系模式</w:t>
-      </w:r>
-    </w:p>
-    <w:tbl>
-      <w:tblPr>
-        <w:tblStyle w:val="a9"/>
-        <w:tblW w:w="0" w:type="auto"/>
-        <w:tblLook w:val="04A0" w:firstRow="1" w:lastRow="0" w:firstColumn="1" w:lastColumn="0" w:noHBand="0" w:noVBand="1"/>
-      </w:tblPr>
-      <w:tblGrid>
-        <w:gridCol w:w="1838"/>
-        <w:gridCol w:w="7790"/>
-      </w:tblGrid>
-      <w:tr>
-        <w:tc>
-          <w:tcPr>
-            <w:tcW w:w="1838" w:type="dxa"/>
-          </w:tcPr>
-          <w:p>
-            <w:pPr>
-              <w:pStyle w:val="a3"/>
-              <w:spacing w:before="0" w:beforeAutospacing="0" w:after="0" w:afterAutospacing="0" w:line="360" w:lineRule="auto"/>
-              <w:jc w:val="center"/>
-              <w:rPr>
-                <w:rFonts w:asciiTheme="minorEastAsia" w:eastAsiaTheme="minorEastAsia" w:hAnsiTheme="minorEastAsia" w:cs="Times New Roman"/>
-                <w:b/>
-                <w:bCs/>
-                <w:color w:val="000000"/>
-              </w:rPr>
-            </w:pPr>
-            <w:r>
-              <w:rPr>
-                <w:rFonts w:asciiTheme="minorEastAsia" w:eastAsiaTheme="minorEastAsia" w:hAnsiTheme="minorEastAsia" w:cs="Times New Roman" w:hint="eastAsia"/>
-                <w:b/>
-                <w:bCs/>
-                <w:color w:val="000000"/>
-              </w:rPr>
-              <w:t>表</w:t>
-            </w:r>
-          </w:p>
-        </w:tc>
-        <w:tc>
-          <w:tcPr>
-            <w:tcW w:w="7790" w:type="dxa"/>
-          </w:tcPr>
-          <w:p>
-            <w:pPr>
-              <w:pStyle w:val="a3"/>
-              <w:spacing w:before="0" w:beforeAutospacing="0" w:after="0" w:afterAutospacing="0" w:line="360" w:lineRule="auto"/>
-              <w:rPr>
-                <w:rFonts w:asciiTheme="minorEastAsia" w:eastAsiaTheme="minorEastAsia" w:hAnsiTheme="minorEastAsia" w:cs="Times New Roman"/>
-                <w:b/>
-                <w:bCs/>
-                <w:color w:val="000000"/>
-              </w:rPr>
-            </w:pPr>
-            <w:r>
-              <w:rPr>
-                <w:rFonts w:asciiTheme="minorEastAsia" w:eastAsiaTheme="minorEastAsia" w:hAnsiTheme="minorEastAsia" w:cs="Times New Roman" w:hint="eastAsia"/>
-                <w:b/>
-                <w:bCs/>
-                <w:color w:val="000000"/>
-              </w:rPr>
-              <w:t>属性（其中主键标有下划线）</w:t>
-            </w:r>
-          </w:p>
-        </w:tc>
-      </w:tr>
-      <w:tr>
-        <w:tc>
-          <w:tcPr>
-            <w:tcW w:w="1838" w:type="dxa"/>
-          </w:tcPr>
-          <w:p>
-            <w:pPr>
-              <w:pStyle w:val="a3"/>
-              <w:spacing w:before="0" w:beforeAutospacing="0" w:after="0" w:afterAutospacing="0" w:line="360" w:lineRule="auto"/>
-              <w:jc w:val="center"/>
-              <w:rPr>
-                <w:rFonts w:asciiTheme="minorEastAsia" w:eastAsiaTheme="minorEastAsia" w:hAnsiTheme="minorEastAsia" w:cs="Times New Roman"/>
-                <w:color w:val="000000"/>
-              </w:rPr>
-            </w:pPr>
-            <w:r>
-              <w:rPr>
-                <w:rFonts w:asciiTheme="minorEastAsia" w:eastAsiaTheme="minorEastAsia" w:hAnsiTheme="minorEastAsia" w:cs="Times New Roman" w:hint="eastAsia"/>
-                <w:color w:val="000000"/>
-              </w:rPr>
-              <w:t>员工</w:t>
-            </w:r>
-          </w:p>
-        </w:tc>
-        <w:tc>
-          <w:tcPr>
-            <w:tcW w:w="7790" w:type="dxa"/>
-          </w:tcPr>
-          <w:p>
-            <w:pPr>
-              <w:pStyle w:val="a3"/>
-              <w:spacing w:before="0" w:beforeAutospacing="0" w:after="0" w:afterAutospacing="0" w:line="360" w:lineRule="auto"/>
-              <w:rPr>
-                <w:rFonts w:asciiTheme="minorEastAsia" w:eastAsiaTheme="minorEastAsia" w:hAnsiTheme="minorEastAsia" w:cs="Times New Roman"/>
-                <w:color w:val="000000"/>
-              </w:rPr>
-            </w:pPr>
-            <w:r>
-              <w:rPr>
-                <w:rFonts w:asciiTheme="minorEastAsia" w:eastAsiaTheme="minorEastAsia" w:hAnsiTheme="minorEastAsia" w:cs="Times New Roman" w:hint="eastAsia"/>
-                <w:color w:val="000000"/>
-                <w:u w:val="single"/>
-              </w:rPr>
-              <w:t>员工身份证号</w:t>
-            </w:r>
-            <w:r>
-              <w:rPr>
-                <w:rFonts w:asciiTheme="minorEastAsia" w:eastAsiaTheme="minorEastAsia" w:hAnsiTheme="minorEastAsia" w:cs="Times New Roman" w:hint="eastAsia"/>
-                <w:color w:val="000000"/>
-              </w:rPr>
-              <w:t>，手机号，家庭地址，入职时间，员工姓名，支行名称</w:t>
-            </w:r>
-          </w:p>
-        </w:tc>
-      </w:tr>
-      <w:tr>
-        <w:tc>
-          <w:tcPr>
-            <w:tcW w:w="1838" w:type="dxa"/>
-          </w:tcPr>
-          <w:p>
-            <w:pPr>
-              <w:pStyle w:val="a3"/>
-              <w:spacing w:before="0" w:beforeAutospacing="0" w:after="0" w:afterAutospacing="0" w:line="360" w:lineRule="auto"/>
-              <w:jc w:val="center"/>
-              <w:rPr>
-                <w:rFonts w:asciiTheme="minorEastAsia" w:eastAsiaTheme="minorEastAsia" w:hAnsiTheme="minorEastAsia" w:cs="Times New Roman"/>
-                <w:color w:val="000000"/>
-              </w:rPr>
-            </w:pPr>
-            <w:r>
-              <w:rPr>
-                <w:rFonts w:asciiTheme="minorEastAsia" w:eastAsiaTheme="minorEastAsia" w:hAnsiTheme="minorEastAsia" w:cs="Times New Roman" w:hint="eastAsia"/>
-                <w:color w:val="000000"/>
-              </w:rPr>
-              <w:t>普通员工</w:t>
-            </w:r>
-          </w:p>
-        </w:tc>
-        <w:tc>
-          <w:tcPr>
-            <w:tcW w:w="7790" w:type="dxa"/>
-          </w:tcPr>
-          <w:p>
-            <w:pPr>
-              <w:pStyle w:val="a3"/>
-              <w:spacing w:before="0" w:beforeAutospacing="0" w:after="0" w:afterAutospacing="0" w:line="360" w:lineRule="auto"/>
-              <w:rPr>
-                <w:rFonts w:asciiTheme="minorEastAsia" w:eastAsiaTheme="minorEastAsia" w:hAnsiTheme="minorEastAsia" w:cs="Times New Roman"/>
-                <w:color w:val="000000"/>
-              </w:rPr>
-            </w:pPr>
-            <w:r>
-              <w:rPr>
-                <w:rFonts w:asciiTheme="minorEastAsia" w:eastAsiaTheme="minorEastAsia" w:hAnsiTheme="minorEastAsia" w:cs="Times New Roman" w:hint="eastAsia"/>
-                <w:color w:val="000000"/>
-                <w:u w:val="single"/>
-              </w:rPr>
-              <w:t>员工身份证号</w:t>
-            </w:r>
-            <w:r>
-              <w:rPr>
-                <w:rFonts w:asciiTheme="minorEastAsia" w:eastAsiaTheme="minorEastAsia" w:hAnsiTheme="minorEastAsia" w:cs="Times New Roman" w:hint="eastAsia"/>
-                <w:color w:val="000000"/>
-              </w:rPr>
-              <w:t>，部门经理身份证号</w:t>
-            </w:r>
-          </w:p>
-        </w:tc>
-      </w:tr>
-      <w:tr>
-        <w:tc>
-          <w:tcPr>
-            <w:tcW w:w="1838" w:type="dxa"/>
-          </w:tcPr>
-          <w:p>
-            <w:pPr>
-              <w:pStyle w:val="a3"/>
-              <w:spacing w:before="0" w:beforeAutospacing="0" w:after="0" w:afterAutospacing="0" w:line="360" w:lineRule="auto"/>
-              <w:jc w:val="center"/>
-              <w:rPr>
-                <w:rFonts w:asciiTheme="minorEastAsia" w:eastAsiaTheme="minorEastAsia" w:hAnsiTheme="minorEastAsia" w:cs="Times New Roman"/>
-                <w:color w:val="000000"/>
-              </w:rPr>
-            </w:pPr>
-            <w:r>
-              <w:rPr>
-                <w:rFonts w:asciiTheme="minorEastAsia" w:eastAsiaTheme="minorEastAsia" w:hAnsiTheme="minorEastAsia" w:cs="Times New Roman" w:hint="eastAsia"/>
-                <w:color w:val="000000"/>
-              </w:rPr>
-              <w:t>部门经理</w:t>
-            </w:r>
-          </w:p>
-        </w:tc>
-        <w:tc>
-          <w:tcPr>
-            <w:tcW w:w="7790" w:type="dxa"/>
-          </w:tcPr>
-          <w:p>
-            <w:pPr>
-              <w:pStyle w:val="a3"/>
-              <w:spacing w:before="0" w:beforeAutospacing="0" w:after="0" w:afterAutospacing="0" w:line="360" w:lineRule="auto"/>
-              <w:rPr>
-                <w:rFonts w:asciiTheme="minorEastAsia" w:eastAsiaTheme="minorEastAsia" w:hAnsiTheme="minorEastAsia" w:cs="Times New Roman"/>
-                <w:color w:val="000000"/>
-              </w:rPr>
-            </w:pPr>
-            <w:r>
-              <w:rPr>
-                <w:rFonts w:asciiTheme="minorEastAsia" w:eastAsiaTheme="minorEastAsia" w:hAnsiTheme="minorEastAsia" w:cs="Times New Roman" w:hint="eastAsia"/>
-                <w:color w:val="000000"/>
-                <w:u w:val="single"/>
-              </w:rPr>
-              <w:t>员工身份证号</w:t>
-            </w:r>
-            <w:r>
-              <w:rPr>
-                <w:rFonts w:asciiTheme="minorEastAsia" w:eastAsiaTheme="minorEastAsia" w:hAnsiTheme="minorEastAsia" w:cs="Times New Roman" w:hint="eastAsia"/>
-                <w:color w:val="000000"/>
-              </w:rPr>
-              <w:t>，部门</w:t>
-            </w:r>
-          </w:p>
-        </w:tc>
-      </w:tr>
-      <w:tr>
-        <w:tc>
-          <w:tcPr>
-            <w:tcW w:w="1838" w:type="dxa"/>
-          </w:tcPr>
-          <w:p>
-            <w:pPr>
-              <w:pStyle w:val="a3"/>
-              <w:spacing w:before="0" w:beforeAutospacing="0" w:after="0" w:afterAutospacing="0" w:line="360" w:lineRule="auto"/>
-              <w:jc w:val="center"/>
-              <w:rPr>
-                <w:rFonts w:asciiTheme="minorEastAsia" w:eastAsiaTheme="minorEastAsia" w:hAnsiTheme="minorEastAsia" w:cs="Times New Roman"/>
-                <w:color w:val="000000"/>
-              </w:rPr>
-            </w:pPr>
-            <w:r>
-              <w:rPr>
-                <w:rFonts w:asciiTheme="minorEastAsia" w:eastAsiaTheme="minorEastAsia" w:hAnsiTheme="minorEastAsia" w:cs="Times New Roman" w:hint="eastAsia"/>
-                <w:color w:val="000000"/>
-              </w:rPr>
-              <w:t>客户</w:t>
-            </w:r>
-          </w:p>
-        </w:tc>
-        <w:tc>
-          <w:tcPr>
-            <w:tcW w:w="7790" w:type="dxa"/>
-          </w:tcPr>
-          <w:p>
-            <w:pPr>
-              <w:pStyle w:val="a3"/>
-              <w:spacing w:before="0" w:beforeAutospacing="0" w:after="0" w:afterAutospacing="0" w:line="360" w:lineRule="auto"/>
-              <w:rPr>
-                <w:rFonts w:asciiTheme="minorEastAsia" w:eastAsiaTheme="minorEastAsia" w:hAnsiTheme="minorEastAsia" w:cs="Times New Roman"/>
-                <w:color w:val="000000"/>
-              </w:rPr>
-            </w:pPr>
-            <w:r>
-              <w:rPr>
-                <w:rFonts w:asciiTheme="minorEastAsia" w:eastAsiaTheme="minorEastAsia" w:hAnsiTheme="minorEastAsia" w:cs="Times New Roman" w:hint="eastAsia"/>
-                <w:color w:val="000000"/>
-                <w:u w:val="single"/>
-              </w:rPr>
-              <w:t>客户身份证号</w:t>
-            </w:r>
-            <w:r>
-              <w:rPr>
-                <w:rFonts w:asciiTheme="minorEastAsia" w:eastAsiaTheme="minorEastAsia" w:hAnsiTheme="minorEastAsia" w:cs="Times New Roman" w:hint="eastAsia"/>
-                <w:color w:val="000000"/>
-              </w:rPr>
-              <w:t>，客户姓名，城市，街道</w:t>
-            </w:r>
-          </w:p>
-        </w:tc>
-      </w:tr>
-      <w:tr>
-        <w:tc>
-          <w:tcPr>
-            <w:tcW w:w="1838" w:type="dxa"/>
-          </w:tcPr>
-          <w:p>
-            <w:pPr>
-              <w:pStyle w:val="a3"/>
-              <w:spacing w:before="0" w:beforeAutospacing="0" w:after="0" w:afterAutospacing="0" w:line="360" w:lineRule="auto"/>
-              <w:jc w:val="center"/>
-              <w:rPr>
-                <w:rFonts w:asciiTheme="minorEastAsia" w:eastAsiaTheme="minorEastAsia" w:hAnsiTheme="minorEastAsia" w:cs="Times New Roman"/>
-                <w:color w:val="000000"/>
-              </w:rPr>
-            </w:pPr>
-            <w:r>
-              <w:rPr>
-                <w:rFonts w:asciiTheme="minorEastAsia" w:eastAsiaTheme="minorEastAsia" w:hAnsiTheme="minorEastAsia" w:cs="Times New Roman" w:hint="eastAsia"/>
-                <w:color w:val="000000"/>
-              </w:rPr>
-              <w:t>账户</w:t>
-            </w:r>
-          </w:p>
-        </w:tc>
-        <w:tc>
-          <w:tcPr>
-            <w:tcW w:w="7790" w:type="dxa"/>
-          </w:tcPr>
-          <w:p>
-            <w:pPr>
-              <w:pStyle w:val="a3"/>
-              <w:spacing w:before="0" w:beforeAutospacing="0" w:after="0" w:afterAutospacing="0" w:line="360" w:lineRule="auto"/>
-              <w:rPr>
-                <w:rFonts w:asciiTheme="minorEastAsia" w:eastAsiaTheme="minorEastAsia" w:hAnsiTheme="minorEastAsia" w:cs="Times New Roman"/>
-                <w:color w:val="000000"/>
-              </w:rPr>
-            </w:pPr>
-            <w:r>
-              <w:rPr>
-                <w:rFonts w:asciiTheme="minorEastAsia" w:eastAsiaTheme="minorEastAsia" w:hAnsiTheme="minorEastAsia" w:cs="Times New Roman" w:hint="eastAsia"/>
-                <w:color w:val="000000"/>
-                <w:u w:val="single"/>
-              </w:rPr>
-              <w:t>账户号码</w:t>
-            </w:r>
-            <w:r>
-              <w:rPr>
-                <w:rFonts w:asciiTheme="minorEastAsia" w:eastAsiaTheme="minorEastAsia" w:hAnsiTheme="minorEastAsia" w:cs="Times New Roman" w:hint="eastAsia"/>
-                <w:color w:val="000000"/>
-              </w:rPr>
-              <w:t>，余额，最近访问日期</w:t>
-            </w:r>
-            <w:r>
-              <w:rPr>
-                <w:rFonts w:asciiTheme="minorEastAsia" w:eastAsiaTheme="minorEastAsia" w:hAnsiTheme="minorEastAsia" w:cs="Times New Roman" w:hint="eastAsia"/>
-                <w:color w:val="000000"/>
-              </w:rPr>
-              <w:t>，支行名称</w:t>
-            </w:r>
-          </w:p>
-        </w:tc>
-      </w:tr>
-      <w:tr>
-        <w:tc>
-          <w:tcPr>
-            <w:tcW w:w="1838" w:type="dxa"/>
-          </w:tcPr>
-          <w:p>
-            <w:pPr>
-              <w:pStyle w:val="a3"/>
-              <w:spacing w:before="0" w:beforeAutospacing="0" w:after="0" w:afterAutospacing="0" w:line="360" w:lineRule="auto"/>
-              <w:jc w:val="center"/>
-              <w:rPr>
-                <w:rFonts w:asciiTheme="minorEastAsia" w:eastAsiaTheme="minorEastAsia" w:hAnsiTheme="minorEastAsia" w:cs="Times New Roman"/>
-                <w:color w:val="000000"/>
-              </w:rPr>
-            </w:pPr>
-            <w:r>
-              <w:rPr>
-                <w:rFonts w:asciiTheme="minorEastAsia" w:eastAsiaTheme="minorEastAsia" w:hAnsiTheme="minorEastAsia" w:cs="Times New Roman" w:hint="eastAsia"/>
-                <w:color w:val="000000"/>
-              </w:rPr>
-              <w:t>储蓄账户</w:t>
-            </w:r>
-          </w:p>
-        </w:tc>
-        <w:tc>
-          <w:tcPr>
-            <w:tcW w:w="7790" w:type="dxa"/>
-          </w:tcPr>
-          <w:p>
-            <w:pPr>
-              <w:pStyle w:val="a3"/>
-              <w:spacing w:before="0" w:beforeAutospacing="0" w:after="0" w:afterAutospacing="0" w:line="360" w:lineRule="auto"/>
-              <w:rPr>
-                <w:rFonts w:asciiTheme="minorEastAsia" w:eastAsiaTheme="minorEastAsia" w:hAnsiTheme="minorEastAsia" w:cs="Times New Roman"/>
-                <w:color w:val="000000"/>
-              </w:rPr>
-            </w:pPr>
-            <w:r>
-              <w:rPr>
-                <w:rFonts w:asciiTheme="minorEastAsia" w:eastAsiaTheme="minorEastAsia" w:hAnsiTheme="minorEastAsia" w:cs="Times New Roman" w:hint="eastAsia"/>
-                <w:color w:val="000000"/>
-                <w:u w:val="single"/>
-              </w:rPr>
-              <w:t>账户号码</w:t>
-            </w:r>
-            <w:r>
-              <w:rPr>
-                <w:rFonts w:asciiTheme="minorEastAsia" w:eastAsiaTheme="minorEastAsia" w:hAnsiTheme="minorEastAsia" w:cs="Times New Roman" w:hint="eastAsia"/>
-                <w:color w:val="000000"/>
-              </w:rPr>
-              <w:t>，利率</w:t>
-            </w:r>
-          </w:p>
-        </w:tc>
-      </w:tr>
-      <w:tr>
-        <w:tc>
-          <w:tcPr>
-            <w:tcW w:w="1838" w:type="dxa"/>
-          </w:tcPr>
-          <w:p>
-            <w:pPr>
-              <w:pStyle w:val="a3"/>
-              <w:spacing w:before="0" w:beforeAutospacing="0" w:after="0" w:afterAutospacing="0" w:line="360" w:lineRule="auto"/>
-              <w:jc w:val="center"/>
-              <w:rPr>
-                <w:rFonts w:asciiTheme="minorEastAsia" w:eastAsiaTheme="minorEastAsia" w:hAnsiTheme="minorEastAsia" w:cs="Times New Roman"/>
-                <w:color w:val="000000"/>
-              </w:rPr>
-            </w:pPr>
-            <w:r>
-              <w:rPr>
-                <w:rFonts w:asciiTheme="minorEastAsia" w:eastAsiaTheme="minorEastAsia" w:hAnsiTheme="minorEastAsia" w:cs="Times New Roman" w:hint="eastAsia"/>
-                <w:color w:val="000000"/>
-              </w:rPr>
-              <w:t>支票账户</w:t>
-            </w:r>
-          </w:p>
-        </w:tc>
-        <w:tc>
-          <w:tcPr>
-            <w:tcW w:w="7790" w:type="dxa"/>
-          </w:tcPr>
-          <w:p>
-            <w:pPr>
-              <w:pStyle w:val="a3"/>
-              <w:spacing w:before="0" w:beforeAutospacing="0" w:after="0" w:afterAutospacing="0" w:line="360" w:lineRule="auto"/>
-              <w:rPr>
-                <w:rFonts w:asciiTheme="minorEastAsia" w:eastAsiaTheme="minorEastAsia" w:hAnsiTheme="minorEastAsia" w:cs="Times New Roman"/>
-                <w:color w:val="000000"/>
-              </w:rPr>
-            </w:pPr>
-            <w:r>
-              <w:rPr>
-                <w:rFonts w:asciiTheme="minorEastAsia" w:eastAsiaTheme="minorEastAsia" w:hAnsiTheme="minorEastAsia" w:cs="Times New Roman" w:hint="eastAsia"/>
-                <w:color w:val="000000"/>
-                <w:u w:val="single"/>
-              </w:rPr>
-              <w:t>账户号码</w:t>
-            </w:r>
-            <w:r>
-              <w:rPr>
-                <w:rFonts w:asciiTheme="minorEastAsia" w:eastAsiaTheme="minorEastAsia" w:hAnsiTheme="minorEastAsia" w:cs="Times New Roman" w:hint="eastAsia"/>
-                <w:color w:val="000000"/>
-              </w:rPr>
-              <w:t>，透支额度</w:t>
-            </w:r>
-          </w:p>
-        </w:tc>
-      </w:tr>
-      <w:tr>
-        <w:tc>
-          <w:tcPr>
-            <w:tcW w:w="1838" w:type="dxa"/>
-          </w:tcPr>
-          <w:p>
-            <w:pPr>
-              <w:pStyle w:val="a3"/>
-              <w:spacing w:before="0" w:beforeAutospacing="0" w:after="0" w:afterAutospacing="0" w:line="360" w:lineRule="auto"/>
-              <w:jc w:val="center"/>
-              <w:rPr>
-                <w:rFonts w:asciiTheme="minorEastAsia" w:eastAsiaTheme="minorEastAsia" w:hAnsiTheme="minorEastAsia" w:cs="Times New Roman"/>
-                <w:color w:val="000000"/>
-              </w:rPr>
-            </w:pPr>
-            <w:r>
-              <w:rPr>
-                <w:rFonts w:asciiTheme="minorEastAsia" w:eastAsiaTheme="minorEastAsia" w:hAnsiTheme="minorEastAsia" w:cs="Times New Roman" w:hint="eastAsia"/>
-                <w:color w:val="000000"/>
-              </w:rPr>
-              <w:t>支行</w:t>
-            </w:r>
-          </w:p>
-        </w:tc>
-        <w:tc>
-          <w:tcPr>
-            <w:tcW w:w="7790" w:type="dxa"/>
-          </w:tcPr>
-          <w:p>
-            <w:pPr>
-              <w:pStyle w:val="a3"/>
-              <w:spacing w:before="0" w:beforeAutospacing="0" w:after="0" w:afterAutospacing="0" w:line="360" w:lineRule="auto"/>
-              <w:rPr>
-                <w:rFonts w:asciiTheme="minorEastAsia" w:eastAsiaTheme="minorEastAsia" w:hAnsiTheme="minorEastAsia" w:cs="Times New Roman"/>
-                <w:color w:val="000000"/>
-                <w:u w:val="single"/>
-              </w:rPr>
-            </w:pPr>
-            <w:r>
-              <w:rPr>
-                <w:rFonts w:asciiTheme="minorEastAsia" w:eastAsiaTheme="minorEastAsia" w:hAnsiTheme="minorEastAsia" w:cs="Times New Roman" w:hint="eastAsia"/>
-                <w:color w:val="000000"/>
-                <w:u w:val="single"/>
-              </w:rPr>
-              <w:t>支行名称</w:t>
-            </w:r>
-            <w:r>
-              <w:rPr>
-                <w:rFonts w:asciiTheme="minorEastAsia" w:eastAsiaTheme="minorEastAsia" w:hAnsiTheme="minorEastAsia" w:cs="Times New Roman" w:hint="eastAsia"/>
-                <w:color w:val="000000"/>
-              </w:rPr>
-              <w:t>，资产，城市</w:t>
-            </w:r>
-          </w:p>
-        </w:tc>
-      </w:tr>
-      <w:tr>
-        <w:tc>
-          <w:tcPr>
-            <w:tcW w:w="1838" w:type="dxa"/>
-          </w:tcPr>
-          <w:p>
-            <w:pPr>
-              <w:pStyle w:val="a3"/>
-              <w:spacing w:before="0" w:beforeAutospacing="0" w:after="0" w:afterAutospacing="0" w:line="360" w:lineRule="auto"/>
-              <w:jc w:val="center"/>
-              <w:rPr>
-                <w:rFonts w:asciiTheme="minorEastAsia" w:eastAsiaTheme="minorEastAsia" w:hAnsiTheme="minorEastAsia" w:cs="Times New Roman"/>
-                <w:color w:val="000000"/>
-              </w:rPr>
-            </w:pPr>
-            <w:r>
-              <w:rPr>
-                <w:rFonts w:asciiTheme="minorEastAsia" w:eastAsiaTheme="minorEastAsia" w:hAnsiTheme="minorEastAsia" w:cs="Times New Roman" w:hint="eastAsia"/>
-                <w:color w:val="000000"/>
-              </w:rPr>
-              <w:t>贷款</w:t>
-            </w:r>
-          </w:p>
-        </w:tc>
-        <w:tc>
-          <w:tcPr>
-            <w:tcW w:w="7790" w:type="dxa"/>
-          </w:tcPr>
-          <w:p>
-            <w:pPr>
-              <w:pStyle w:val="a3"/>
-              <w:spacing w:before="0" w:beforeAutospacing="0" w:after="0" w:afterAutospacing="0" w:line="360" w:lineRule="auto"/>
-              <w:rPr>
-                <w:rFonts w:asciiTheme="minorEastAsia" w:eastAsiaTheme="minorEastAsia" w:hAnsiTheme="minorEastAsia" w:cs="Times New Roman"/>
-                <w:color w:val="000000"/>
-              </w:rPr>
-            </w:pPr>
-            <w:r>
-              <w:rPr>
-                <w:rFonts w:asciiTheme="minorEastAsia" w:eastAsiaTheme="minorEastAsia" w:hAnsiTheme="minorEastAsia" w:cs="Times New Roman" w:hint="eastAsia"/>
-                <w:color w:val="000000"/>
-                <w:u w:val="single"/>
-              </w:rPr>
-              <w:t>贷款号</w:t>
-            </w:r>
-            <w:r>
-              <w:rPr>
-                <w:rFonts w:asciiTheme="minorEastAsia" w:eastAsiaTheme="minorEastAsia" w:hAnsiTheme="minorEastAsia" w:cs="Times New Roman" w:hint="eastAsia"/>
-                <w:color w:val="000000"/>
-              </w:rPr>
-              <w:t>，金额，逐次支付，支行名称</w:t>
-            </w:r>
-          </w:p>
-        </w:tc>
-      </w:tr>
-      <w:tr>
-        <w:tc>
-          <w:tcPr>
-            <w:tcW w:w="1838" w:type="dxa"/>
-          </w:tcPr>
-          <w:p>
-            <w:pPr>
-              <w:pStyle w:val="a3"/>
-              <w:spacing w:before="0" w:beforeAutospacing="0" w:after="0" w:afterAutospacing="0" w:line="360" w:lineRule="auto"/>
-              <w:jc w:val="center"/>
-              <w:rPr>
-                <w:rFonts w:asciiTheme="minorEastAsia" w:eastAsiaTheme="minorEastAsia" w:hAnsiTheme="minorEastAsia" w:cs="Times New Roman"/>
-                <w:color w:val="000000"/>
-              </w:rPr>
-            </w:pPr>
-            <w:r>
-              <w:rPr>
-                <w:rFonts w:asciiTheme="minorEastAsia" w:eastAsiaTheme="minorEastAsia" w:hAnsiTheme="minorEastAsia" w:cs="Times New Roman" w:hint="eastAsia"/>
-                <w:color w:val="000000"/>
-              </w:rPr>
-              <w:t>支付</w:t>
-            </w:r>
-          </w:p>
-        </w:tc>
-        <w:tc>
-          <w:tcPr>
-            <w:tcW w:w="7790" w:type="dxa"/>
-          </w:tcPr>
-          <w:p>
-            <w:pPr>
-              <w:pStyle w:val="a3"/>
-              <w:spacing w:before="0" w:beforeAutospacing="0" w:after="0" w:afterAutospacing="0" w:line="360" w:lineRule="auto"/>
-              <w:rPr>
-                <w:rFonts w:asciiTheme="minorEastAsia" w:eastAsiaTheme="minorEastAsia" w:hAnsiTheme="minorEastAsia" w:cs="Times New Roman"/>
-                <w:color w:val="000000"/>
-              </w:rPr>
-            </w:pPr>
-            <w:r>
-              <w:rPr>
-                <w:rFonts w:asciiTheme="minorEastAsia" w:eastAsiaTheme="minorEastAsia" w:hAnsiTheme="minorEastAsia" w:cs="Times New Roman" w:hint="eastAsia"/>
-                <w:color w:val="000000"/>
-                <w:u w:val="single"/>
-              </w:rPr>
-              <w:t>支付号</w:t>
-            </w:r>
-            <w:r>
-              <w:rPr>
-                <w:rFonts w:asciiTheme="minorEastAsia" w:eastAsiaTheme="minorEastAsia" w:hAnsiTheme="minorEastAsia" w:cs="Times New Roman" w:hint="eastAsia"/>
-                <w:color w:val="000000"/>
-              </w:rPr>
-              <w:t>，交易金额，交易日期，贷款号</w:t>
-            </w:r>
-          </w:p>
-        </w:tc>
-      </w:tr>
-      <w:tr>
-        <w:tc>
-          <w:tcPr>
-            <w:tcW w:w="1838" w:type="dxa"/>
-          </w:tcPr>
-          <w:p>
-            <w:pPr>
-              <w:pStyle w:val="a3"/>
-              <w:spacing w:before="0" w:beforeAutospacing="0" w:after="0" w:afterAutospacing="0" w:line="360" w:lineRule="auto"/>
-              <w:jc w:val="center"/>
-              <w:rPr>
-                <w:rFonts w:asciiTheme="minorEastAsia" w:eastAsiaTheme="minorEastAsia" w:hAnsiTheme="minorEastAsia" w:cs="Times New Roman"/>
-                <w:color w:val="000000"/>
-              </w:rPr>
-            </w:pPr>
-            <w:r>
-              <w:rPr>
-                <w:rFonts w:asciiTheme="minorEastAsia" w:eastAsiaTheme="minorEastAsia" w:hAnsiTheme="minorEastAsia" w:cs="Times New Roman" w:hint="eastAsia"/>
-                <w:color w:val="000000"/>
-              </w:rPr>
-              <w:lastRenderedPageBreak/>
-              <w:t>拥有账户</w:t>
-            </w:r>
-          </w:p>
-        </w:tc>
-        <w:tc>
-          <w:tcPr>
-            <w:tcW w:w="7790" w:type="dxa"/>
-          </w:tcPr>
-          <w:p>
-            <w:pPr>
-              <w:pStyle w:val="a3"/>
-              <w:spacing w:before="0" w:beforeAutospacing="0" w:after="0" w:afterAutospacing="0" w:line="360" w:lineRule="auto"/>
-              <w:rPr>
-                <w:rFonts w:asciiTheme="minorEastAsia" w:eastAsiaTheme="minorEastAsia" w:hAnsiTheme="minorEastAsia" w:cs="Times New Roman"/>
-                <w:color w:val="000000"/>
-                <w:u w:val="single"/>
-              </w:rPr>
-            </w:pPr>
-            <w:r>
-              <w:rPr>
-                <w:rFonts w:asciiTheme="minorEastAsia" w:eastAsiaTheme="minorEastAsia" w:hAnsiTheme="minorEastAsia" w:cs="Times New Roman" w:hint="eastAsia"/>
-                <w:color w:val="000000"/>
-                <w:u w:val="single"/>
-              </w:rPr>
-              <w:t>客户身份证号码</w:t>
-            </w:r>
-            <w:r>
-              <w:rPr>
-                <w:rFonts w:asciiTheme="minorEastAsia" w:eastAsiaTheme="minorEastAsia" w:hAnsiTheme="minorEastAsia" w:cs="Times New Roman" w:hint="eastAsia"/>
-                <w:color w:val="000000"/>
-              </w:rPr>
-              <w:t>，</w:t>
-            </w:r>
-            <w:r>
-              <w:rPr>
-                <w:rFonts w:asciiTheme="minorEastAsia" w:eastAsiaTheme="minorEastAsia" w:hAnsiTheme="minorEastAsia" w:cs="Times New Roman" w:hint="eastAsia"/>
-                <w:color w:val="000000"/>
-                <w:u w:val="single"/>
-              </w:rPr>
-              <w:t>账户号码</w:t>
-            </w:r>
-          </w:p>
-        </w:tc>
-      </w:tr>
-      <w:tr>
-        <w:tc>
-          <w:tcPr>
-            <w:tcW w:w="1838" w:type="dxa"/>
-          </w:tcPr>
-          <w:p>
-            <w:pPr>
-              <w:pStyle w:val="a3"/>
-              <w:spacing w:before="0" w:beforeAutospacing="0" w:after="0" w:afterAutospacing="0" w:line="360" w:lineRule="auto"/>
-              <w:jc w:val="center"/>
-              <w:rPr>
-                <w:rFonts w:asciiTheme="minorEastAsia" w:eastAsiaTheme="minorEastAsia" w:hAnsiTheme="minorEastAsia" w:cs="Times New Roman"/>
-                <w:color w:val="000000"/>
-              </w:rPr>
-            </w:pPr>
-            <w:r>
-              <w:rPr>
-                <w:rFonts w:asciiTheme="minorEastAsia" w:eastAsiaTheme="minorEastAsia" w:hAnsiTheme="minorEastAsia" w:cs="Times New Roman" w:hint="eastAsia"/>
-                <w:color w:val="000000"/>
-              </w:rPr>
-              <w:t>客户贷款</w:t>
-            </w:r>
-          </w:p>
-        </w:tc>
-        <w:tc>
-          <w:tcPr>
-            <w:tcW w:w="7790" w:type="dxa"/>
-          </w:tcPr>
-          <w:p>
-            <w:pPr>
-              <w:pStyle w:val="a3"/>
-              <w:spacing w:before="0" w:beforeAutospacing="0" w:after="0" w:afterAutospacing="0" w:line="360" w:lineRule="auto"/>
-              <w:rPr>
-                <w:rFonts w:asciiTheme="minorEastAsia" w:eastAsiaTheme="minorEastAsia" w:hAnsiTheme="minorEastAsia" w:cs="Times New Roman"/>
-                <w:color w:val="000000"/>
-                <w:u w:val="single"/>
-              </w:rPr>
-            </w:pPr>
-            <w:r>
-              <w:rPr>
-                <w:rFonts w:asciiTheme="minorEastAsia" w:eastAsiaTheme="minorEastAsia" w:hAnsiTheme="minorEastAsia" w:cs="Times New Roman" w:hint="eastAsia"/>
-                <w:color w:val="000000"/>
-                <w:u w:val="single"/>
-              </w:rPr>
-              <w:t>客户身份证号码</w:t>
-            </w:r>
-            <w:r>
-              <w:rPr>
-                <w:rFonts w:asciiTheme="minorEastAsia" w:eastAsiaTheme="minorEastAsia" w:hAnsiTheme="minorEastAsia" w:cs="Times New Roman" w:hint="eastAsia"/>
-                <w:color w:val="000000"/>
-              </w:rPr>
-              <w:t>，</w:t>
-            </w:r>
-            <w:r>
-              <w:rPr>
-                <w:rFonts w:asciiTheme="minorEastAsia" w:eastAsiaTheme="minorEastAsia" w:hAnsiTheme="minorEastAsia" w:cs="Times New Roman" w:hint="eastAsia"/>
-                <w:color w:val="000000"/>
-                <w:u w:val="single"/>
-              </w:rPr>
-              <w:t>贷款号</w:t>
-            </w:r>
-          </w:p>
-        </w:tc>
-      </w:tr>
-      <w:tr>
-        <w:tc>
-          <w:tcPr>
-            <w:tcW w:w="1838" w:type="dxa"/>
-          </w:tcPr>
-          <w:p>
-            <w:pPr>
-              <w:pStyle w:val="a3"/>
-              <w:spacing w:before="0" w:beforeAutospacing="0" w:after="0" w:afterAutospacing="0" w:line="360" w:lineRule="auto"/>
-              <w:jc w:val="center"/>
-              <w:rPr>
-                <w:rFonts w:asciiTheme="minorEastAsia" w:eastAsiaTheme="minorEastAsia" w:hAnsiTheme="minorEastAsia" w:cs="Times New Roman"/>
-                <w:color w:val="000000"/>
-              </w:rPr>
-            </w:pPr>
-            <w:r>
-              <w:rPr>
-                <w:rFonts w:asciiTheme="minorEastAsia" w:eastAsiaTheme="minorEastAsia" w:hAnsiTheme="minorEastAsia" w:cs="Times New Roman" w:hint="eastAsia"/>
-                <w:color w:val="000000"/>
-              </w:rPr>
-              <w:t>负责</w:t>
-            </w:r>
-          </w:p>
-        </w:tc>
-        <w:tc>
-          <w:tcPr>
-            <w:tcW w:w="7790" w:type="dxa"/>
-          </w:tcPr>
-          <w:p>
-            <w:pPr>
-              <w:pStyle w:val="a3"/>
-              <w:spacing w:before="0" w:beforeAutospacing="0" w:after="0" w:afterAutospacing="0" w:line="360" w:lineRule="auto"/>
-              <w:rPr>
-                <w:rFonts w:asciiTheme="minorEastAsia" w:eastAsiaTheme="minorEastAsia" w:hAnsiTheme="minorEastAsia" w:cs="Times New Roman"/>
-                <w:color w:val="000000"/>
-                <w:u w:val="single"/>
-              </w:rPr>
-            </w:pPr>
-            <w:r>
-              <w:rPr>
-                <w:rFonts w:asciiTheme="minorEastAsia" w:eastAsiaTheme="minorEastAsia" w:hAnsiTheme="minorEastAsia" w:cs="Times New Roman" w:hint="eastAsia"/>
-                <w:color w:val="000000"/>
-                <w:u w:val="single"/>
-              </w:rPr>
-              <w:t>客户身份证号</w:t>
-            </w:r>
-            <w:r>
-              <w:rPr>
-                <w:rFonts w:asciiTheme="minorEastAsia" w:eastAsiaTheme="minorEastAsia" w:hAnsiTheme="minorEastAsia" w:cs="Times New Roman" w:hint="eastAsia"/>
-                <w:color w:val="000000"/>
-              </w:rPr>
-              <w:t>，</w:t>
-            </w:r>
-            <w:r>
-              <w:rPr>
-                <w:rFonts w:asciiTheme="minorEastAsia" w:eastAsiaTheme="minorEastAsia" w:hAnsiTheme="minorEastAsia" w:cs="Times New Roman" w:hint="eastAsia"/>
-                <w:color w:val="000000"/>
-                <w:u w:val="single"/>
-              </w:rPr>
-              <w:t>员工身份证号</w:t>
-            </w:r>
-            <w:r>
-              <w:rPr>
-                <w:rFonts w:asciiTheme="minorEastAsia" w:eastAsiaTheme="minorEastAsia" w:hAnsiTheme="minorEastAsia" w:cs="Times New Roman" w:hint="eastAsia"/>
-                <w:color w:val="000000"/>
-              </w:rPr>
-              <w:t>，负责类型</w:t>
-            </w:r>
-          </w:p>
-        </w:tc>
-      </w:tr>
-    </w:tbl>
-    <w:p>
-      <w:pPr>
-        <w:pStyle w:val="a3"/>
-        <w:spacing w:before="0" w:beforeAutospacing="0" w:after="0" w:afterAutospacing="0" w:line="360" w:lineRule="auto"/>
-        <w:ind w:firstLineChars="200" w:firstLine="480"/>
-        <w:rPr>
-          <w:rFonts w:ascii="Times New Roman" w:eastAsia="黑体" w:hAnsi="Times New Roman" w:cs="Times New Roman"/>
-          <w:color w:val="000000"/>
-        </w:rPr>
-      </w:pPr>
-    </w:p>
-    <w:p>
-      <w:pPr>
-        <w:pStyle w:val="a3"/>
-        <w:numPr>
-          <w:ilvl w:val="0"/>
-          <w:numId w:val="7"/>
-        </w:numPr>
-        <w:spacing w:beforeLines="100" w:before="312" w:beforeAutospacing="0" w:afterLines="100" w:after="312" w:afterAutospacing="0" w:line="360" w:lineRule="auto"/>
-        <w:rPr>
-          <w:rFonts w:ascii="Times New Roman" w:eastAsia="黑体" w:hAnsi="Times New Roman" w:cs="Times New Roman"/>
-          <w:b/>
-          <w:bCs/>
-          <w:color w:val="000000"/>
-          <w:sz w:val="28"/>
-          <w:szCs w:val="28"/>
-        </w:rPr>
-      </w:pPr>
+        <w:t>Designer</w:t>
+      </w:r>
       <w:r>
         <w:rPr>
           <w:rFonts w:ascii="Times New Roman" w:eastAsia="黑体" w:hAnsi="Times New Roman" w:cs="Times New Roman" w:hint="eastAsia"/>
-          <w:b/>
-          <w:bCs/>
-          <w:color w:val="000000"/>
-          <w:sz w:val="28"/>
-          <w:szCs w:val="28"/>
-        </w:rPr>
-        <w:t>MySQL</w:t>
+          <w:color w:val="000000"/>
+        </w:rPr>
+        <w:t>的</w:t>
       </w:r>
       <w:r>
         <w:rPr>
           <w:rFonts w:ascii="Times New Roman" w:eastAsia="黑体" w:hAnsi="Times New Roman" w:cs="Times New Roman" w:hint="eastAsia"/>
-          <w:b/>
-          <w:bCs/>
-          <w:color w:val="000000"/>
-          <w:sz w:val="28"/>
-          <w:szCs w:val="28"/>
-        </w:rPr>
-        <w:t>数据库结构实现</w:t>
-      </w:r>
-    </w:p>
-    <w:p>
-      <w:pPr>
-        <w:pStyle w:val="a3"/>
-        <w:numPr>
-          <w:ilvl w:val="1"/>
-          <w:numId w:val="7"/>
-        </w:numPr>
-        <w:spacing w:beforeLines="50" w:before="156" w:beforeAutospacing="0" w:afterLines="50" w:after="156" w:afterAutospacing="0" w:line="360" w:lineRule="auto"/>
-        <w:ind w:leftChars="100" w:left="200" w:firstLine="0"/>
-        <w:rPr>
-          <w:rFonts w:ascii="Times New Roman" w:eastAsia="黑体" w:hAnsi="Times New Roman" w:cs="Times New Roman"/>
-          <w:color w:val="000000"/>
-        </w:rPr>
-      </w:pPr>
+          <w:color w:val="000000"/>
+        </w:rPr>
+        <w:t>PDM</w:t>
+      </w:r>
       <w:r>
         <w:rPr>
           <w:rFonts w:ascii="Times New Roman" w:eastAsia="黑体" w:hAnsi="Times New Roman" w:cs="Times New Roman" w:hint="eastAsia"/>
           <w:color w:val="000000"/>
         </w:rPr>
-        <w:t>Power</w:t>
-      </w:r>
-      <w:r>
-        <w:rPr>
-          <w:rFonts w:ascii="Times New Roman" w:eastAsia="黑体" w:hAnsi="Times New Roman" w:cs="Times New Roman"/>
-          <w:color w:val="000000"/>
-        </w:rPr>
-        <w:t xml:space="preserve"> </w:t>
-      </w:r>
-      <w:r>
-        <w:rPr>
-          <w:rFonts w:ascii="Times New Roman" w:eastAsia="黑体" w:hAnsi="Times New Roman" w:cs="Times New Roman" w:hint="eastAsia"/>
-          <w:color w:val="000000"/>
-        </w:rPr>
-        <w:t>Designer</w:t>
-      </w:r>
-      <w:r>
-        <w:rPr>
-          <w:rFonts w:ascii="Times New Roman" w:eastAsia="黑体" w:hAnsi="Times New Roman" w:cs="Times New Roman" w:hint="eastAsia"/>
-          <w:color w:val="000000"/>
-        </w:rPr>
-        <w:t>的</w:t>
-      </w:r>
-      <w:r>
-        <w:rPr>
-          <w:rFonts w:ascii="Times New Roman" w:eastAsia="黑体" w:hAnsi="Times New Roman" w:cs="Times New Roman" w:hint="eastAsia"/>
-          <w:color w:val="000000"/>
-        </w:rPr>
-        <w:t>PDM</w:t>
-      </w:r>
-      <w:r>
-        <w:rPr>
-          <w:rFonts w:ascii="Times New Roman" w:eastAsia="黑体" w:hAnsi="Times New Roman" w:cs="Times New Roman" w:hint="eastAsia"/>
-          <w:color w:val="000000"/>
-        </w:rPr>
         <w:t>设计</w:t>
-      </w:r>
-    </w:p>
-    <w:p>
-      <w:pPr>
-        <w:pStyle w:val="a3"/>
-        <w:spacing w:before="0" w:beforeAutospacing="0" w:after="0" w:afterAutospacing="0" w:line="360" w:lineRule="auto"/>
-        <w:ind w:firstLineChars="200" w:firstLine="480"/>
-        <w:rPr>
-          <w:rFonts w:ascii="Times New Roman" w:eastAsiaTheme="minorEastAsia" w:hAnsi="Times New Roman" w:cs="Times New Roman"/>
-          <w:color w:val="000000"/>
-        </w:rPr>
-      </w:pPr>
-      <w:r>
-        <w:rPr>
-          <w:rFonts w:ascii="Times New Roman" w:eastAsiaTheme="minorEastAsia" w:hAnsi="Times New Roman" w:cs="Times New Roman" w:hint="eastAsia"/>
-          <w:color w:val="000000"/>
-        </w:rPr>
-        <w:t>//</w:t>
-      </w:r>
-      <w:r>
-        <w:rPr>
-          <w:rFonts w:ascii="Times New Roman" w:eastAsiaTheme="minorEastAsia" w:hAnsi="Times New Roman" w:cs="Times New Roman" w:hint="eastAsia"/>
-          <w:color w:val="000000"/>
-        </w:rPr>
-        <w:t>把</w:t>
-      </w:r>
-      <w:r>
-        <w:rPr>
-          <w:rFonts w:ascii="Times New Roman" w:eastAsiaTheme="minorEastAsia" w:hAnsi="Times New Roman" w:cs="Times New Roman" w:hint="eastAsia"/>
-          <w:color w:val="000000"/>
-        </w:rPr>
-        <w:t>CDM</w:t>
-      </w:r>
-      <w:r>
-        <w:rPr>
-          <w:rFonts w:ascii="Times New Roman" w:eastAsiaTheme="minorEastAsia" w:hAnsi="Times New Roman" w:cs="Times New Roman" w:hint="eastAsia"/>
-          <w:color w:val="000000"/>
-        </w:rPr>
-        <w:t>转换成面向</w:t>
-      </w:r>
-      <w:r>
-        <w:rPr>
-          <w:rFonts w:ascii="Times New Roman" w:eastAsiaTheme="minorEastAsia" w:hAnsi="Times New Roman" w:cs="Times New Roman" w:hint="eastAsia"/>
-          <w:color w:val="000000"/>
-        </w:rPr>
-        <w:t>MySQL</w:t>
-      </w:r>
-      <w:r>
-        <w:rPr>
-          <w:rFonts w:ascii="Times New Roman" w:eastAsiaTheme="minorEastAsia" w:hAnsi="Times New Roman" w:cs="Times New Roman" w:hint="eastAsia"/>
-          <w:color w:val="000000"/>
-        </w:rPr>
-        <w:t>的物理数据模型（</w:t>
-      </w:r>
-      <w:r>
-        <w:rPr>
-          <w:rFonts w:ascii="Times New Roman" w:eastAsiaTheme="minorEastAsia" w:hAnsi="Times New Roman" w:cs="Times New Roman" w:hint="eastAsia"/>
-          <w:color w:val="000000"/>
-        </w:rPr>
-        <w:t>PD</w:t>
-      </w:r>
-      <w:r>
-        <w:rPr>
-          <w:rFonts w:ascii="Times New Roman" w:eastAsiaTheme="minorEastAsia" w:hAnsi="Times New Roman" w:cs="Times New Roman" w:hint="eastAsia"/>
-          <w:color w:val="000000"/>
-        </w:rPr>
-        <w:t>M</w:t>
-      </w:r>
-      <w:r>
-        <w:rPr>
-          <w:rFonts w:ascii="Times New Roman" w:eastAsiaTheme="minorEastAsia" w:hAnsi="Times New Roman" w:cs="Times New Roman" w:hint="eastAsia"/>
-          <w:color w:val="000000"/>
-        </w:rPr>
-        <w:t>）</w:t>
-      </w:r>
-    </w:p>
-    <w:p>
-      <w:pPr>
-        <w:pStyle w:val="a3"/>
-        <w:spacing w:before="0" w:beforeAutospacing="0" w:after="0" w:afterAutospacing="0" w:line="360" w:lineRule="auto"/>
-        <w:ind w:firstLineChars="200" w:firstLine="480"/>
-        <w:rPr>
-          <w:rFonts w:ascii="Times New Roman" w:eastAsiaTheme="minorEastAsia" w:hAnsi="Times New Roman" w:cs="Times New Roman"/>
-          <w:color w:val="000000"/>
-        </w:rPr>
-      </w:pPr>
-      <w:r>
-        <w:rPr>
-          <w:rFonts w:ascii="Times New Roman" w:eastAsiaTheme="minorEastAsia" w:hAnsi="Times New Roman" w:cs="Times New Roman"/>
-          <w:color w:val="000000"/>
-        </w:rPr>
-        <w:t>//</w:t>
-      </w:r>
-      <w:r>
-        <w:rPr>
-          <w:rFonts w:ascii="Times New Roman" w:eastAsiaTheme="minorEastAsia" w:hAnsi="Times New Roman" w:cs="Times New Roman" w:hint="eastAsia"/>
-          <w:color w:val="000000"/>
-        </w:rPr>
-        <w:t>得到的物理数据模型图放到这里</w:t>
       </w:r>
     </w:p>
     <w:p>
@@ -4739,11 +4486,11 @@
       </w:tblPr>
       <w:tblGrid>
         <w:gridCol w:w="1348"/>
-        <w:gridCol w:w="1243"/>
+        <w:gridCol w:w="1237"/>
         <w:gridCol w:w="1301"/>
-        <w:gridCol w:w="1111"/>
-        <w:gridCol w:w="1526"/>
-        <w:gridCol w:w="2968"/>
+        <w:gridCol w:w="1108"/>
+        <w:gridCol w:w="1522"/>
+        <w:gridCol w:w="2981"/>
       </w:tblGrid>
       <w:tr>
         <w:trPr>
@@ -4773,7 +4520,6 @@
                 <w:sz w:val="21"/>
                 <w:szCs w:val="21"/>
               </w:rPr>
-              <w:lastRenderedPageBreak/>
               <w:t>列名</w:t>
             </w:r>
           </w:p>
@@ -5435,7 +5181,7 @@
           <w:p>
             <w:pPr>
               <w:pStyle w:val="a3"/>
-              <w:spacing w:before="0" w:beforeAutospacing="0" w:after="0" w:afterAutospacing="0"/>
+              <w:spacing w:beforeLines="50" w:before="156" w:beforeAutospacing="0" w:afterLines="50" w:after="156" w:afterAutospacing="0" w:line="360" w:lineRule="auto"/>
               <w:jc w:val="center"/>
               <w:rPr>
                 <w:rFonts w:ascii="Times New Roman" w:eastAsia="黑体" w:hAnsi="Times New Roman" w:cs="Times New Roman"/>
@@ -5452,6 +5198,42 @@
                 <w:szCs w:val="21"/>
               </w:rPr>
               <w:t>是</w:t>
+            </w:r>
+            <w:r>
+              <w:rPr>
+                <w:rFonts w:ascii="Times New Roman" w:eastAsia="黑体" w:hAnsi="Times New Roman" w:cs="Times New Roman" w:hint="eastAsia"/>
+                <w:color w:val="000000"/>
+                <w:sz w:val="21"/>
+                <w:szCs w:val="21"/>
+              </w:rPr>
+              <w:t>，支行</w:t>
+            </w:r>
+            <w:r>
+              <w:rPr>
+                <w:rFonts w:ascii="Times New Roman" w:eastAsia="黑体" w:hAnsi="Times New Roman" w:cs="Times New Roman" w:hint="eastAsia"/>
+                <w:color w:val="000000"/>
+                <w:sz w:val="21"/>
+                <w:szCs w:val="21"/>
+              </w:rPr>
+              <w:t>(</w:t>
+            </w:r>
+            <w:r>
+              <w:rPr>
+                <w:rFonts w:ascii="Times New Roman" w:eastAsia="黑体" w:hAnsi="Times New Roman" w:cs="Times New Roman" w:hint="eastAsia"/>
+                <w:color w:val="000000"/>
+                <w:sz w:val="21"/>
+                <w:szCs w:val="21"/>
+              </w:rPr>
+              <w:t>Branch</w:t>
+            </w:r>
+            <w:r>
+              <w:rPr>
+                <w:rFonts w:ascii="Times New Roman" w:eastAsia="黑体" w:hAnsi="Times New Roman" w:cs="Times New Roman"/>
+                <w:color w:val="000000"/>
+                <w:sz w:val="21"/>
+                <w:szCs w:val="21"/>
+              </w:rPr>
+              <w:t>)</w:t>
             </w:r>
           </w:p>
         </w:tc>
@@ -7427,6 +7209,42 @@
               </w:rPr>
               <w:t>是</w:t>
             </w:r>
+            <w:r>
+              <w:rPr>
+                <w:rFonts w:ascii="Times New Roman" w:eastAsia="黑体" w:hAnsi="Times New Roman" w:cs="Times New Roman" w:hint="eastAsia"/>
+                <w:color w:val="000000"/>
+                <w:sz w:val="21"/>
+                <w:szCs w:val="21"/>
+              </w:rPr>
+              <w:t>，账户</w:t>
+            </w:r>
+            <w:r>
+              <w:rPr>
+                <w:rFonts w:ascii="Times New Roman" w:eastAsia="黑体" w:hAnsi="Times New Roman" w:cs="Times New Roman" w:hint="eastAsia"/>
+                <w:color w:val="000000"/>
+                <w:sz w:val="21"/>
+                <w:szCs w:val="21"/>
+              </w:rPr>
+              <w:t>(</w:t>
+            </w:r>
+            <w:r>
+              <w:rPr>
+                <w:rFonts w:ascii="Times New Roman" w:eastAsia="黑体" w:hAnsi="Times New Roman" w:cs="Times New Roman"/>
+                <w:color w:val="000000"/>
+                <w:sz w:val="21"/>
+                <w:szCs w:val="21"/>
+              </w:rPr>
+              <w:t>Account</w:t>
+            </w:r>
+            <w:r>
+              <w:rPr>
+                <w:rFonts w:ascii="Times New Roman" w:eastAsia="黑体" w:hAnsi="Times New Roman" w:cs="Times New Roman"/>
+                <w:color w:val="000000"/>
+                <w:sz w:val="21"/>
+                <w:szCs w:val="21"/>
+              </w:rPr>
+              <w:t>)</w:t>
+            </w:r>
           </w:p>
         </w:tc>
       </w:tr>
@@ -9414,6 +9232,60 @@
               </w:rPr>
               <w:t>是</w:t>
             </w:r>
+            <w:r>
+              <w:rPr>
+                <w:rFonts w:ascii="Times New Roman" w:eastAsia="黑体" w:hAnsi="Times New Roman" w:cs="Times New Roman" w:hint="eastAsia"/>
+                <w:color w:val="000000"/>
+                <w:sz w:val="21"/>
+                <w:szCs w:val="21"/>
+              </w:rPr>
+              <w:t>，贷款</w:t>
+            </w:r>
+            <w:r>
+              <w:rPr>
+                <w:rFonts w:ascii="Times New Roman" w:eastAsia="黑体" w:hAnsi="Times New Roman" w:cs="Times New Roman"/>
+                <w:color w:val="000000"/>
+                <w:sz w:val="21"/>
+                <w:szCs w:val="21"/>
+              </w:rPr>
+              <w:t xml:space="preserve"> </w:t>
+            </w:r>
+            <w:r>
+              <w:rPr>
+                <w:rFonts w:ascii="Times New Roman" w:eastAsia="黑体" w:hAnsi="Times New Roman" w:cs="Times New Roman" w:hint="eastAsia"/>
+                <w:color w:val="000000"/>
+                <w:sz w:val="21"/>
+                <w:szCs w:val="21"/>
+              </w:rPr>
+              <w:t>(</w:t>
+            </w:r>
+            <w:r>
+              <w:rPr>
+                <w:rFonts w:ascii="Times New Roman" w:eastAsia="黑体" w:hAnsi="Times New Roman" w:cs="Times New Roman" w:hint="eastAsia"/>
+                <w:color w:val="000000"/>
+                <w:sz w:val="21"/>
+                <w:szCs w:val="21"/>
+              </w:rPr>
+              <w:t>Loan</w:t>
+            </w:r>
+            <w:r>
+              <w:rPr>
+                <w:rFonts w:ascii="Times New Roman" w:eastAsia="黑体" w:hAnsi="Times New Roman" w:cs="Times New Roman"/>
+                <w:color w:val="000000"/>
+                <w:sz w:val="21"/>
+                <w:szCs w:val="21"/>
+              </w:rPr>
+              <w:t>s</w:t>
+            </w:r>
+            <w:r>
+              <w:rPr>
+                <w:rFonts w:ascii="Times New Roman" w:eastAsia="黑体" w:hAnsi="Times New Roman" w:cs="Times New Roman"/>
+                <w:color w:val="000000"/>
+                <w:sz w:val="21"/>
+                <w:szCs w:val="21"/>
+              </w:rPr>
+              <w:t>)</w:t>
+            </w:r>
           </w:p>
         </w:tc>
       </w:tr>
@@ -9609,6 +9481,60 @@
               </w:rPr>
               <w:t>是</w:t>
             </w:r>
+            <w:r>
+              <w:rPr>
+                <w:rFonts w:ascii="Times New Roman" w:eastAsia="黑体" w:hAnsi="Times New Roman" w:cs="Times New Roman" w:hint="eastAsia"/>
+                <w:color w:val="000000"/>
+                <w:sz w:val="21"/>
+                <w:szCs w:val="21"/>
+              </w:rPr>
+              <w:t>，顾客</w:t>
+            </w:r>
+            <w:r>
+              <w:rPr>
+                <w:rFonts w:ascii="Times New Roman" w:eastAsia="黑体" w:hAnsi="Times New Roman" w:cs="Times New Roman"/>
+                <w:color w:val="000000"/>
+                <w:sz w:val="21"/>
+                <w:szCs w:val="21"/>
+              </w:rPr>
+              <w:t xml:space="preserve"> </w:t>
+            </w:r>
+            <w:r>
+              <w:rPr>
+                <w:rFonts w:ascii="Times New Roman" w:eastAsia="黑体" w:hAnsi="Times New Roman" w:cs="Times New Roman" w:hint="eastAsia"/>
+                <w:color w:val="000000"/>
+                <w:sz w:val="21"/>
+                <w:szCs w:val="21"/>
+              </w:rPr>
+              <w:t>(</w:t>
+            </w:r>
+            <w:r>
+              <w:rPr>
+                <w:rFonts w:ascii="Times New Roman" w:eastAsia="黑体" w:hAnsi="Times New Roman" w:cs="Times New Roman" w:hint="eastAsia"/>
+                <w:color w:val="000000"/>
+                <w:sz w:val="21"/>
+                <w:szCs w:val="21"/>
+              </w:rPr>
+              <w:t>C</w:t>
+            </w:r>
+            <w:r>
+              <w:rPr>
+                <w:rFonts w:ascii="Times New Roman" w:eastAsia="黑体" w:hAnsi="Times New Roman" w:cs="Times New Roman"/>
+                <w:color w:val="000000"/>
+                <w:sz w:val="21"/>
+                <w:szCs w:val="21"/>
+              </w:rPr>
+              <w:t>lient</w:t>
+            </w:r>
+            <w:r>
+              <w:rPr>
+                <w:rFonts w:ascii="Times New Roman" w:eastAsia="黑体" w:hAnsi="Times New Roman" w:cs="Times New Roman"/>
+                <w:color w:val="000000"/>
+                <w:sz w:val="21"/>
+                <w:szCs w:val="21"/>
+              </w:rPr>
+              <w:t>)</w:t>
+            </w:r>
           </w:p>
         </w:tc>
       </w:tr>
@@ -9643,7 +9569,6 @@
           <w:sz w:val="21"/>
           <w:szCs w:val="21"/>
         </w:rPr>
-        <w:lastRenderedPageBreak/>
         <w:t>表</w:t>
       </w:r>
       <w:r>
@@ -10053,12 +9978,21 @@
             <w:proofErr w:type="spellStart"/>
             <w:r>
               <w:rPr>
-                <w:rFonts w:ascii="Times New Roman" w:eastAsia="黑体" w:hAnsi="Times New Roman" w:cs="Times New Roman"/>
-                <w:color w:val="000000"/>
-                <w:sz w:val="21"/>
-                <w:szCs w:val="21"/>
-              </w:rPr>
-              <w:t>loan</w:t>
+                <w:rFonts w:ascii="Times New Roman" w:eastAsia="黑体" w:hAnsi="Times New Roman" w:cs="Times New Roman" w:hint="eastAsia"/>
+                <w:color w:val="000000"/>
+                <w:sz w:val="21"/>
+                <w:szCs w:val="21"/>
+              </w:rPr>
+              <w:t>em</w:t>
+            </w:r>
+            <w:r>
+              <w:rPr>
+                <w:rFonts w:ascii="Times New Roman" w:eastAsia="黑体" w:hAnsi="Times New Roman" w:cs="Times New Roman"/>
+                <w:color w:val="000000"/>
+                <w:sz w:val="21"/>
+                <w:szCs w:val="21"/>
+              </w:rPr>
+              <w:t>ployee</w:t>
             </w:r>
             <w:r>
               <w:rPr>
@@ -10212,7 +10146,7 @@
           <w:p>
             <w:pPr>
               <w:pStyle w:val="a3"/>
-              <w:spacing w:before="0" w:beforeAutospacing="0" w:after="0" w:afterAutospacing="0"/>
+              <w:spacing w:beforeLines="50" w:before="156" w:beforeAutospacing="0" w:afterLines="50" w:after="156" w:afterAutospacing="0" w:line="360" w:lineRule="auto"/>
               <w:jc w:val="center"/>
               <w:rPr>
                 <w:rFonts w:ascii="Times New Roman" w:eastAsia="黑体" w:hAnsi="Times New Roman" w:cs="Times New Roman"/>
@@ -10229,6 +10163,60 @@
                 <w:szCs w:val="21"/>
               </w:rPr>
               <w:t>是</w:t>
+            </w:r>
+            <w:r>
+              <w:rPr>
+                <w:rFonts w:ascii="Times New Roman" w:eastAsia="黑体" w:hAnsi="Times New Roman" w:cs="Times New Roman" w:hint="eastAsia"/>
+                <w:color w:val="000000"/>
+                <w:sz w:val="21"/>
+                <w:szCs w:val="21"/>
+              </w:rPr>
+              <w:t>，员工</w:t>
+            </w:r>
+            <w:r>
+              <w:rPr>
+                <w:rFonts w:ascii="Times New Roman" w:eastAsia="黑体" w:hAnsi="Times New Roman" w:cs="Times New Roman"/>
+                <w:color w:val="000000"/>
+                <w:sz w:val="21"/>
+                <w:szCs w:val="21"/>
+              </w:rPr>
+              <w:t xml:space="preserve"> </w:t>
+            </w:r>
+            <w:r>
+              <w:rPr>
+                <w:rFonts w:ascii="Times New Roman" w:eastAsia="黑体" w:hAnsi="Times New Roman" w:cs="Times New Roman" w:hint="eastAsia"/>
+                <w:color w:val="000000"/>
+                <w:sz w:val="21"/>
+                <w:szCs w:val="21"/>
+              </w:rPr>
+              <w:t>(</w:t>
+            </w:r>
+            <w:r>
+              <w:rPr>
+                <w:rFonts w:ascii="Times New Roman" w:eastAsia="黑体" w:hAnsi="Times New Roman" w:cs="Times New Roman" w:hint="eastAsia"/>
+                <w:color w:val="000000"/>
+                <w:sz w:val="21"/>
+                <w:szCs w:val="21"/>
+              </w:rPr>
+              <w:t>E</w:t>
+            </w:r>
+            <w:r>
+              <w:rPr>
+                <w:rFonts w:ascii="Times New Roman" w:eastAsia="黑体" w:hAnsi="Times New Roman" w:cs="Times New Roman"/>
+                <w:color w:val="000000"/>
+                <w:sz w:val="21"/>
+                <w:szCs w:val="21"/>
+              </w:rPr>
+              <w:t>mployee</w:t>
+            </w:r>
+            <w:r>
+              <w:rPr>
+                <w:rFonts w:ascii="Times New Roman" w:eastAsia="黑体" w:hAnsi="Times New Roman" w:cs="Times New Roman"/>
+                <w:color w:val="000000"/>
+                <w:sz w:val="21"/>
+                <w:szCs w:val="21"/>
+              </w:rPr>
+              <w:t>)</w:t>
             </w:r>
           </w:p>
         </w:tc>
@@ -10262,6 +10250,7 @@
                 <w:sz w:val="21"/>
                 <w:szCs w:val="21"/>
               </w:rPr>
+              <w:lastRenderedPageBreak/>
               <w:t>Leader_id</w:t>
             </w:r>
             <w:proofErr w:type="spellEnd"/>
@@ -10407,7 +10396,7 @@
           <w:p>
             <w:pPr>
               <w:pStyle w:val="a3"/>
-              <w:spacing w:before="0" w:beforeAutospacing="0" w:after="0" w:afterAutospacing="0"/>
+              <w:spacing w:beforeLines="50" w:before="156" w:beforeAutospacing="0" w:afterLines="50" w:after="156" w:afterAutospacing="0" w:line="360" w:lineRule="auto"/>
               <w:jc w:val="center"/>
               <w:rPr>
                 <w:rFonts w:ascii="Times New Roman" w:eastAsia="黑体" w:hAnsi="Times New Roman" w:cs="Times New Roman"/>
@@ -10424,6 +10413,51 @@
                 <w:szCs w:val="21"/>
               </w:rPr>
               <w:t>是</w:t>
+            </w:r>
+            <w:r>
+              <w:rPr>
+                <w:rFonts w:ascii="Times New Roman" w:eastAsia="黑体" w:hAnsi="Times New Roman" w:cs="Times New Roman" w:hint="eastAsia"/>
+                <w:color w:val="000000"/>
+                <w:sz w:val="21"/>
+                <w:szCs w:val="21"/>
+              </w:rPr>
+              <w:t xml:space="preserve">, </w:t>
+            </w:r>
+            <w:r>
+              <w:rPr>
+                <w:rFonts w:ascii="Times New Roman" w:eastAsia="黑体" w:hAnsi="Times New Roman" w:cs="Times New Roman" w:hint="eastAsia"/>
+                <w:color w:val="000000"/>
+                <w:sz w:val="21"/>
+                <w:szCs w:val="21"/>
+              </w:rPr>
+              <w:t>经理</w:t>
+            </w:r>
+            <w:r>
+              <w:rPr>
+                <w:rFonts w:ascii="Times New Roman" w:eastAsia="黑体" w:hAnsi="Times New Roman" w:cs="Times New Roman" w:hint="eastAsia"/>
+                <w:color w:val="000000"/>
+                <w:sz w:val="21"/>
+                <w:szCs w:val="21"/>
+              </w:rPr>
+              <w:t xml:space="preserve"> (</w:t>
+            </w:r>
+            <w:r>
+              <w:rPr>
+                <w:rFonts w:ascii="Times New Roman" w:eastAsia="黑体" w:hAnsi="Times New Roman" w:cs="Times New Roman" w:hint="eastAsia"/>
+                <w:color w:val="000000"/>
+                <w:sz w:val="21"/>
+                <w:szCs w:val="21"/>
+              </w:rPr>
+              <w:t>Manager</w:t>
+            </w:r>
+            <w:r>
+              <w:rPr>
+                <w:rFonts w:ascii="Times New Roman" w:eastAsia="黑体" w:hAnsi="Times New Roman" w:cs="Times New Roman"/>
+                <w:color w:val="000000"/>
+                <w:sz w:val="21"/>
+                <w:szCs w:val="21"/>
+              </w:rPr>
+              <w:t>)</w:t>
             </w:r>
           </w:p>
         </w:tc>
@@ -11045,6 +11079,42 @@
               </w:rPr>
               <w:t>是</w:t>
             </w:r>
+            <w:r>
+              <w:rPr>
+                <w:rFonts w:ascii="Times New Roman" w:eastAsia="黑体" w:hAnsi="Times New Roman" w:cs="Times New Roman" w:hint="eastAsia"/>
+                <w:color w:val="000000"/>
+                <w:sz w:val="21"/>
+                <w:szCs w:val="21"/>
+              </w:rPr>
+              <w:t>，账户</w:t>
+            </w:r>
+            <w:r>
+              <w:rPr>
+                <w:rFonts w:ascii="Times New Roman" w:eastAsia="黑体" w:hAnsi="Times New Roman" w:cs="Times New Roman" w:hint="eastAsia"/>
+                <w:color w:val="000000"/>
+                <w:sz w:val="21"/>
+                <w:szCs w:val="21"/>
+              </w:rPr>
+              <w:t>(</w:t>
+            </w:r>
+            <w:r>
+              <w:rPr>
+                <w:rFonts w:ascii="Times New Roman" w:eastAsia="黑体" w:hAnsi="Times New Roman" w:cs="Times New Roman"/>
+                <w:color w:val="000000"/>
+                <w:sz w:val="21"/>
+                <w:szCs w:val="21"/>
+              </w:rPr>
+              <w:t>Account</w:t>
+            </w:r>
+            <w:r>
+              <w:rPr>
+                <w:rFonts w:ascii="Times New Roman" w:eastAsia="黑体" w:hAnsi="Times New Roman" w:cs="Times New Roman"/>
+                <w:color w:val="000000"/>
+                <w:sz w:val="21"/>
+                <w:szCs w:val="21"/>
+              </w:rPr>
+              <w:t>)</w:t>
+            </w:r>
           </w:p>
         </w:tc>
       </w:tr>
@@ -11325,6 +11395,1400 @@
           <w:szCs w:val="21"/>
         </w:rPr>
         <w:t>mployee</w:t>
+      </w:r>
+      <w:r>
+        <w:rPr>
+          <w:rFonts w:ascii="Times New Roman" w:eastAsia="黑体" w:hAnsi="Times New Roman" w:cs="Times New Roman"/>
+          <w:color w:val="000000"/>
+          <w:sz w:val="21"/>
+          <w:szCs w:val="21"/>
+        </w:rPr>
+        <w:t>)</w:t>
+      </w:r>
+    </w:p>
+    <w:tbl>
+      <w:tblPr>
+        <w:tblStyle w:val="a9"/>
+        <w:tblW w:w="9497" w:type="dxa"/>
+        <w:jc w:val="center"/>
+        <w:tblLook w:val="04A0" w:firstRow="1" w:lastRow="0" w:firstColumn="1" w:lastColumn="0" w:noHBand="0" w:noVBand="1"/>
+      </w:tblPr>
+      <w:tblGrid>
+        <w:gridCol w:w="1604"/>
+        <w:gridCol w:w="1190"/>
+        <w:gridCol w:w="1301"/>
+        <w:gridCol w:w="1086"/>
+        <w:gridCol w:w="1490"/>
+        <w:gridCol w:w="2826"/>
+      </w:tblGrid>
+      <w:tr>
+        <w:trPr>
+          <w:jc w:val="center"/>
+        </w:trPr>
+        <w:tc>
+          <w:tcPr>
+            <w:tcW w:w="1489" w:type="dxa"/>
+            <w:vAlign w:val="center"/>
+          </w:tcPr>
+          <w:p>
+            <w:pPr>
+              <w:pStyle w:val="a3"/>
+              <w:spacing w:before="0" w:beforeAutospacing="0" w:after="0" w:afterAutospacing="0"/>
+              <w:jc w:val="center"/>
+              <w:rPr>
+                <w:rFonts w:ascii="Times New Roman" w:eastAsia="黑体" w:hAnsi="Times New Roman" w:cs="Times New Roman"/>
+                <w:color w:val="000000"/>
+                <w:sz w:val="21"/>
+                <w:szCs w:val="21"/>
+              </w:rPr>
+            </w:pPr>
+            <w:r>
+              <w:rPr>
+                <w:rFonts w:ascii="Times New Roman" w:eastAsia="黑体" w:hAnsi="Times New Roman" w:cs="Times New Roman" w:hint="eastAsia"/>
+                <w:color w:val="000000"/>
+                <w:sz w:val="21"/>
+                <w:szCs w:val="21"/>
+              </w:rPr>
+              <w:t>列名</w:t>
+            </w:r>
+          </w:p>
+        </w:tc>
+        <w:tc>
+          <w:tcPr>
+            <w:tcW w:w="1215" w:type="dxa"/>
+            <w:vAlign w:val="center"/>
+          </w:tcPr>
+          <w:p>
+            <w:pPr>
+              <w:pStyle w:val="a3"/>
+              <w:spacing w:before="0" w:beforeAutospacing="0" w:after="0" w:afterAutospacing="0"/>
+              <w:jc w:val="center"/>
+              <w:rPr>
+                <w:rFonts w:ascii="Times New Roman" w:eastAsia="黑体" w:hAnsi="Times New Roman" w:cs="Times New Roman"/>
+                <w:color w:val="000000"/>
+                <w:sz w:val="21"/>
+                <w:szCs w:val="21"/>
+              </w:rPr>
+            </w:pPr>
+            <w:r>
+              <w:rPr>
+                <w:rFonts w:ascii="Times New Roman" w:eastAsia="黑体" w:hAnsi="Times New Roman" w:cs="Times New Roman" w:hint="eastAsia"/>
+                <w:color w:val="000000"/>
+                <w:sz w:val="21"/>
+                <w:szCs w:val="21"/>
+              </w:rPr>
+              <w:t>中文含义</w:t>
+            </w:r>
+          </w:p>
+        </w:tc>
+        <w:tc>
+          <w:tcPr>
+            <w:tcW w:w="1301" w:type="dxa"/>
+            <w:vAlign w:val="center"/>
+          </w:tcPr>
+          <w:p>
+            <w:pPr>
+              <w:pStyle w:val="a3"/>
+              <w:spacing w:before="0" w:beforeAutospacing="0" w:after="0" w:afterAutospacing="0"/>
+              <w:jc w:val="center"/>
+              <w:rPr>
+                <w:rFonts w:ascii="Times New Roman" w:eastAsia="黑体" w:hAnsi="Times New Roman" w:cs="Times New Roman"/>
+                <w:color w:val="000000"/>
+                <w:sz w:val="21"/>
+                <w:szCs w:val="21"/>
+              </w:rPr>
+            </w:pPr>
+            <w:r>
+              <w:rPr>
+                <w:rFonts w:ascii="Times New Roman" w:eastAsia="黑体" w:hAnsi="Times New Roman" w:cs="Times New Roman" w:hint="eastAsia"/>
+                <w:color w:val="000000"/>
+                <w:sz w:val="21"/>
+                <w:szCs w:val="21"/>
+              </w:rPr>
+              <w:t>类型</w:t>
+            </w:r>
+            <w:r>
+              <w:rPr>
+                <w:rFonts w:ascii="Times New Roman" w:eastAsia="黑体" w:hAnsi="Times New Roman" w:cs="Times New Roman" w:hint="eastAsia"/>
+                <w:color w:val="000000"/>
+                <w:sz w:val="21"/>
+                <w:szCs w:val="21"/>
+              </w:rPr>
+              <w:t>(</w:t>
+            </w:r>
+            <w:r>
+              <w:rPr>
+                <w:rFonts w:ascii="Times New Roman" w:eastAsia="黑体" w:hAnsi="Times New Roman" w:cs="Times New Roman" w:hint="eastAsia"/>
+                <w:color w:val="000000"/>
+                <w:sz w:val="21"/>
+                <w:szCs w:val="21"/>
+              </w:rPr>
+              <w:t>长度</w:t>
+            </w:r>
+            <w:r>
+              <w:rPr>
+                <w:rFonts w:ascii="Times New Roman" w:eastAsia="黑体" w:hAnsi="Times New Roman" w:cs="Times New Roman"/>
+                <w:color w:val="000000"/>
+                <w:sz w:val="21"/>
+                <w:szCs w:val="21"/>
+              </w:rPr>
+              <w:t>)</w:t>
+            </w:r>
+          </w:p>
+        </w:tc>
+        <w:tc>
+          <w:tcPr>
+            <w:tcW w:w="1098" w:type="dxa"/>
+            <w:vAlign w:val="center"/>
+          </w:tcPr>
+          <w:p>
+            <w:pPr>
+              <w:pStyle w:val="a3"/>
+              <w:spacing w:before="0" w:beforeAutospacing="0" w:after="0" w:afterAutospacing="0"/>
+              <w:jc w:val="center"/>
+              <w:rPr>
+                <w:rFonts w:ascii="Times New Roman" w:eastAsia="黑体" w:hAnsi="Times New Roman" w:cs="Times New Roman"/>
+                <w:color w:val="000000"/>
+                <w:sz w:val="21"/>
+                <w:szCs w:val="21"/>
+              </w:rPr>
+            </w:pPr>
+            <w:r>
+              <w:rPr>
+                <w:rFonts w:ascii="Times New Roman" w:eastAsia="黑体" w:hAnsi="Times New Roman" w:cs="Times New Roman" w:hint="eastAsia"/>
+                <w:color w:val="000000"/>
+                <w:sz w:val="21"/>
+                <w:szCs w:val="21"/>
+              </w:rPr>
+              <w:t>允许</w:t>
+            </w:r>
+            <w:r>
+              <w:rPr>
+                <w:rFonts w:ascii="Times New Roman" w:eastAsia="黑体" w:hAnsi="Times New Roman" w:cs="Times New Roman" w:hint="eastAsia"/>
+                <w:color w:val="000000"/>
+                <w:sz w:val="21"/>
+                <w:szCs w:val="21"/>
+              </w:rPr>
+              <w:t>为空</w:t>
+            </w:r>
+          </w:p>
+          <w:p>
+            <w:pPr>
+              <w:pStyle w:val="a3"/>
+              <w:spacing w:before="0" w:beforeAutospacing="0" w:after="0" w:afterAutospacing="0"/>
+              <w:jc w:val="center"/>
+              <w:rPr>
+                <w:rFonts w:ascii="Times New Roman" w:eastAsia="黑体" w:hAnsi="Times New Roman" w:cs="Times New Roman"/>
+                <w:color w:val="000000"/>
+                <w:sz w:val="21"/>
+                <w:szCs w:val="21"/>
+              </w:rPr>
+            </w:pPr>
+            <w:r>
+              <w:rPr>
+                <w:rFonts w:ascii="Times New Roman" w:eastAsia="黑体" w:hAnsi="Times New Roman" w:cs="Times New Roman" w:hint="eastAsia"/>
+                <w:color w:val="000000"/>
+                <w:sz w:val="21"/>
+                <w:szCs w:val="21"/>
+              </w:rPr>
+              <w:t>(</w:t>
+            </w:r>
+            <w:r>
+              <w:rPr>
+                <w:rFonts w:ascii="Times New Roman" w:eastAsia="黑体" w:hAnsi="Times New Roman" w:cs="Times New Roman"/>
+                <w:color w:val="000000"/>
+                <w:sz w:val="21"/>
+                <w:szCs w:val="21"/>
+              </w:rPr>
+              <w:t>Null)</w:t>
+            </w:r>
+          </w:p>
+        </w:tc>
+        <w:tc>
+          <w:tcPr>
+            <w:tcW w:w="1507" w:type="dxa"/>
+            <w:vAlign w:val="center"/>
+          </w:tcPr>
+          <w:p>
+            <w:pPr>
+              <w:pStyle w:val="a3"/>
+              <w:spacing w:before="0" w:beforeAutospacing="0" w:after="0" w:afterAutospacing="0"/>
+              <w:jc w:val="center"/>
+              <w:rPr>
+                <w:rFonts w:ascii="Times New Roman" w:eastAsia="黑体" w:hAnsi="Times New Roman" w:cs="Times New Roman"/>
+                <w:color w:val="000000"/>
+                <w:sz w:val="21"/>
+                <w:szCs w:val="21"/>
+              </w:rPr>
+            </w:pPr>
+            <w:r>
+              <w:rPr>
+                <w:rFonts w:ascii="Times New Roman" w:eastAsia="黑体" w:hAnsi="Times New Roman" w:cs="Times New Roman" w:hint="eastAsia"/>
+                <w:color w:val="000000"/>
+                <w:sz w:val="21"/>
+                <w:szCs w:val="21"/>
+              </w:rPr>
+              <w:t>是否主键</w:t>
+            </w:r>
+          </w:p>
+          <w:p>
+            <w:pPr>
+              <w:pStyle w:val="a3"/>
+              <w:spacing w:before="0" w:beforeAutospacing="0" w:after="0" w:afterAutospacing="0"/>
+              <w:jc w:val="center"/>
+              <w:rPr>
+                <w:rFonts w:ascii="Times New Roman" w:eastAsia="黑体" w:hAnsi="Times New Roman" w:cs="Times New Roman"/>
+                <w:color w:val="000000"/>
+                <w:sz w:val="21"/>
+                <w:szCs w:val="21"/>
+              </w:rPr>
+            </w:pPr>
+            <w:r>
+              <w:rPr>
+                <w:rFonts w:ascii="Times New Roman" w:eastAsia="黑体" w:hAnsi="Times New Roman" w:cs="Times New Roman"/>
+                <w:color w:val="000000"/>
+                <w:sz w:val="21"/>
+                <w:szCs w:val="21"/>
+              </w:rPr>
+              <w:t>(Primary Key)</w:t>
+            </w:r>
+          </w:p>
+        </w:tc>
+        <w:tc>
+          <w:tcPr>
+            <w:tcW w:w="2887" w:type="dxa"/>
+            <w:vAlign w:val="center"/>
+          </w:tcPr>
+          <w:p>
+            <w:pPr>
+              <w:pStyle w:val="a3"/>
+              <w:spacing w:before="0" w:beforeAutospacing="0" w:after="0" w:afterAutospacing="0"/>
+              <w:jc w:val="center"/>
+              <w:rPr>
+                <w:rFonts w:ascii="Times New Roman" w:eastAsia="黑体" w:hAnsi="Times New Roman" w:cs="Times New Roman"/>
+                <w:color w:val="000000"/>
+                <w:sz w:val="21"/>
+                <w:szCs w:val="21"/>
+              </w:rPr>
+            </w:pPr>
+            <w:r>
+              <w:rPr>
+                <w:rFonts w:ascii="Times New Roman" w:eastAsia="黑体" w:hAnsi="Times New Roman" w:cs="Times New Roman" w:hint="eastAsia"/>
+                <w:color w:val="000000"/>
+                <w:sz w:val="21"/>
+                <w:szCs w:val="21"/>
+              </w:rPr>
+              <w:t>是否外键</w:t>
+            </w:r>
+          </w:p>
+          <w:p>
+            <w:pPr>
+              <w:pStyle w:val="a3"/>
+              <w:spacing w:before="0" w:beforeAutospacing="0" w:after="0" w:afterAutospacing="0"/>
+              <w:jc w:val="center"/>
+              <w:rPr>
+                <w:rFonts w:ascii="Times New Roman" w:eastAsia="黑体" w:hAnsi="Times New Roman" w:cs="Times New Roman"/>
+                <w:color w:val="000000"/>
+                <w:sz w:val="21"/>
+                <w:szCs w:val="21"/>
+              </w:rPr>
+            </w:pPr>
+            <w:r>
+              <w:rPr>
+                <w:rFonts w:ascii="Times New Roman" w:eastAsia="黑体" w:hAnsi="Times New Roman" w:cs="Times New Roman" w:hint="eastAsia"/>
+                <w:color w:val="000000"/>
+                <w:sz w:val="21"/>
+                <w:szCs w:val="21"/>
+              </w:rPr>
+              <w:t>(</w:t>
+            </w:r>
+            <w:r>
+              <w:rPr>
+                <w:rFonts w:ascii="Times New Roman" w:eastAsia="黑体" w:hAnsi="Times New Roman" w:cs="Times New Roman" w:hint="eastAsia"/>
+                <w:color w:val="000000"/>
+                <w:sz w:val="21"/>
+                <w:szCs w:val="21"/>
+              </w:rPr>
+              <w:t>若是则给出引用的表和列名</w:t>
+            </w:r>
+            <w:r>
+              <w:rPr>
+                <w:rFonts w:ascii="Times New Roman" w:eastAsia="黑体" w:hAnsi="Times New Roman" w:cs="Times New Roman"/>
+                <w:color w:val="000000"/>
+                <w:sz w:val="21"/>
+                <w:szCs w:val="21"/>
+              </w:rPr>
+              <w:t>)</w:t>
+            </w:r>
+          </w:p>
+        </w:tc>
+      </w:tr>
+      <w:tr>
+        <w:trPr>
+          <w:jc w:val="center"/>
+        </w:trPr>
+        <w:tc>
+          <w:tcPr>
+            <w:tcW w:w="1489" w:type="dxa"/>
+            <w:vAlign w:val="center"/>
+          </w:tcPr>
+          <w:p>
+            <w:pPr>
+              <w:pStyle w:val="a3"/>
+              <w:spacing w:before="0" w:beforeAutospacing="0" w:after="0" w:afterAutospacing="0"/>
+              <w:jc w:val="center"/>
+              <w:rPr>
+                <w:rFonts w:ascii="Times New Roman" w:eastAsia="黑体" w:hAnsi="Times New Roman" w:cs="Times New Roman"/>
+                <w:color w:val="000000"/>
+                <w:sz w:val="21"/>
+                <w:szCs w:val="21"/>
+              </w:rPr>
+            </w:pPr>
+            <w:proofErr w:type="spellStart"/>
+            <w:r>
+              <w:rPr>
+                <w:rFonts w:ascii="Times New Roman" w:eastAsia="黑体" w:hAnsi="Times New Roman" w:cs="Times New Roman"/>
+                <w:color w:val="000000"/>
+                <w:sz w:val="21"/>
+                <w:szCs w:val="21"/>
+              </w:rPr>
+              <w:t>employee</w:t>
+            </w:r>
+            <w:r>
+              <w:rPr>
+                <w:rFonts w:ascii="Times New Roman" w:eastAsia="黑体" w:hAnsi="Times New Roman" w:cs="Times New Roman"/>
+                <w:color w:val="000000"/>
+                <w:sz w:val="21"/>
+                <w:szCs w:val="21"/>
+              </w:rPr>
+              <w:t>_id</w:t>
+            </w:r>
+            <w:proofErr w:type="spellEnd"/>
+          </w:p>
+        </w:tc>
+        <w:tc>
+          <w:tcPr>
+            <w:tcW w:w="1215" w:type="dxa"/>
+            <w:vAlign w:val="center"/>
+          </w:tcPr>
+          <w:p>
+            <w:pPr>
+              <w:pStyle w:val="a3"/>
+              <w:spacing w:before="0" w:beforeAutospacing="0" w:after="0" w:afterAutospacing="0"/>
+              <w:jc w:val="center"/>
+              <w:rPr>
+                <w:rFonts w:ascii="Times New Roman" w:eastAsia="黑体" w:hAnsi="Times New Roman" w:cs="Times New Roman"/>
+                <w:color w:val="000000"/>
+                <w:sz w:val="21"/>
+                <w:szCs w:val="21"/>
+              </w:rPr>
+            </w:pPr>
+            <w:r>
+              <w:rPr>
+                <w:rFonts w:ascii="Times New Roman" w:eastAsia="黑体" w:hAnsi="Times New Roman" w:cs="Times New Roman" w:hint="eastAsia"/>
+                <w:color w:val="000000"/>
+                <w:sz w:val="21"/>
+                <w:szCs w:val="21"/>
+              </w:rPr>
+              <w:t>员工身份证号</w:t>
+            </w:r>
+          </w:p>
+        </w:tc>
+        <w:tc>
+          <w:tcPr>
+            <w:tcW w:w="1301" w:type="dxa"/>
+            <w:vAlign w:val="center"/>
+          </w:tcPr>
+          <w:p>
+            <w:pPr>
+              <w:pStyle w:val="a3"/>
+              <w:spacing w:before="0" w:beforeAutospacing="0" w:after="0" w:afterAutospacing="0"/>
+              <w:jc w:val="center"/>
+              <w:rPr>
+                <w:rFonts w:ascii="Times New Roman" w:eastAsia="黑体" w:hAnsi="Times New Roman" w:cs="Times New Roman"/>
+                <w:color w:val="000000"/>
+                <w:sz w:val="21"/>
+                <w:szCs w:val="21"/>
+              </w:rPr>
+            </w:pPr>
+            <w:proofErr w:type="gramStart"/>
+            <w:r>
+              <w:rPr>
+                <w:rFonts w:ascii="Times New Roman" w:eastAsia="黑体" w:hAnsi="Times New Roman" w:cs="Times New Roman"/>
+                <w:color w:val="000000"/>
+                <w:sz w:val="21"/>
+                <w:szCs w:val="21"/>
+              </w:rPr>
+              <w:t>varchar</w:t>
+            </w:r>
+            <w:r>
+              <w:rPr>
+                <w:rFonts w:ascii="Times New Roman" w:eastAsia="黑体" w:hAnsi="Times New Roman" w:cs="Times New Roman" w:hint="eastAsia"/>
+                <w:color w:val="000000"/>
+                <w:sz w:val="21"/>
+                <w:szCs w:val="21"/>
+              </w:rPr>
+              <w:t>(</w:t>
+            </w:r>
+            <w:proofErr w:type="gramEnd"/>
+            <w:r>
+              <w:rPr>
+                <w:rFonts w:ascii="Times New Roman" w:eastAsia="黑体" w:hAnsi="Times New Roman" w:cs="Times New Roman"/>
+                <w:color w:val="000000"/>
+                <w:sz w:val="21"/>
+                <w:szCs w:val="21"/>
+              </w:rPr>
+              <w:t>20)</w:t>
+            </w:r>
+          </w:p>
+        </w:tc>
+        <w:tc>
+          <w:tcPr>
+            <w:tcW w:w="1098" w:type="dxa"/>
+            <w:vAlign w:val="center"/>
+          </w:tcPr>
+          <w:p>
+            <w:pPr>
+              <w:pStyle w:val="a3"/>
+              <w:spacing w:before="0" w:beforeAutospacing="0" w:after="0" w:afterAutospacing="0"/>
+              <w:jc w:val="center"/>
+              <w:rPr>
+                <w:rFonts w:ascii="Times New Roman" w:eastAsia="黑体" w:hAnsi="Times New Roman" w:cs="Times New Roman"/>
+                <w:color w:val="000000"/>
+                <w:sz w:val="21"/>
+                <w:szCs w:val="21"/>
+              </w:rPr>
+            </w:pPr>
+            <w:r>
+              <w:rPr>
+                <w:rFonts w:ascii="Times New Roman" w:eastAsia="黑体" w:hAnsi="Times New Roman" w:cs="Times New Roman" w:hint="eastAsia"/>
+                <w:color w:val="000000"/>
+                <w:sz w:val="21"/>
+                <w:szCs w:val="21"/>
+              </w:rPr>
+              <w:t>否</w:t>
+            </w:r>
+          </w:p>
+        </w:tc>
+        <w:tc>
+          <w:tcPr>
+            <w:tcW w:w="1507" w:type="dxa"/>
+            <w:vAlign w:val="center"/>
+          </w:tcPr>
+          <w:p>
+            <w:pPr>
+              <w:pStyle w:val="a3"/>
+              <w:spacing w:before="0" w:beforeAutospacing="0" w:after="0" w:afterAutospacing="0"/>
+              <w:jc w:val="center"/>
+              <w:rPr>
+                <w:rFonts w:ascii="Times New Roman" w:eastAsia="黑体" w:hAnsi="Times New Roman" w:cs="Times New Roman"/>
+                <w:color w:val="000000"/>
+                <w:sz w:val="21"/>
+                <w:szCs w:val="21"/>
+              </w:rPr>
+            </w:pPr>
+            <w:r>
+              <w:rPr>
+                <w:rFonts w:ascii="Times New Roman" w:eastAsia="黑体" w:hAnsi="Times New Roman" w:cs="Times New Roman" w:hint="eastAsia"/>
+                <w:color w:val="000000"/>
+                <w:sz w:val="21"/>
+                <w:szCs w:val="21"/>
+              </w:rPr>
+              <w:t>是</w:t>
+            </w:r>
+          </w:p>
+        </w:tc>
+        <w:tc>
+          <w:tcPr>
+            <w:tcW w:w="2887" w:type="dxa"/>
+            <w:vAlign w:val="center"/>
+          </w:tcPr>
+          <w:p>
+            <w:pPr>
+              <w:pStyle w:val="a3"/>
+              <w:spacing w:before="0" w:beforeAutospacing="0" w:after="0" w:afterAutospacing="0"/>
+              <w:jc w:val="center"/>
+              <w:rPr>
+                <w:rFonts w:ascii="Times New Roman" w:eastAsia="黑体" w:hAnsi="Times New Roman" w:cs="Times New Roman"/>
+                <w:color w:val="000000"/>
+                <w:sz w:val="21"/>
+                <w:szCs w:val="21"/>
+              </w:rPr>
+            </w:pPr>
+            <w:r>
+              <w:rPr>
+                <w:rFonts w:ascii="Times New Roman" w:eastAsia="黑体" w:hAnsi="Times New Roman" w:cs="Times New Roman" w:hint="eastAsia"/>
+                <w:color w:val="000000"/>
+                <w:sz w:val="21"/>
+                <w:szCs w:val="21"/>
+              </w:rPr>
+              <w:t>否</w:t>
+            </w:r>
+          </w:p>
+        </w:tc>
+      </w:tr>
+      <w:tr>
+        <w:trPr>
+          <w:jc w:val="center"/>
+        </w:trPr>
+        <w:tc>
+          <w:tcPr>
+            <w:tcW w:w="1489" w:type="dxa"/>
+            <w:vAlign w:val="center"/>
+          </w:tcPr>
+          <w:p>
+            <w:pPr>
+              <w:pStyle w:val="a3"/>
+              <w:spacing w:before="0" w:beforeAutospacing="0" w:after="0" w:afterAutospacing="0"/>
+              <w:jc w:val="center"/>
+              <w:rPr>
+                <w:rFonts w:ascii="Times New Roman" w:eastAsia="黑体" w:hAnsi="Times New Roman" w:cs="Times New Roman"/>
+                <w:color w:val="000000"/>
+                <w:sz w:val="21"/>
+                <w:szCs w:val="21"/>
+              </w:rPr>
+            </w:pPr>
+            <w:proofErr w:type="spellStart"/>
+            <w:r>
+              <w:rPr>
+                <w:rFonts w:ascii="Times New Roman" w:eastAsia="黑体" w:hAnsi="Times New Roman" w:cs="Times New Roman"/>
+                <w:color w:val="000000"/>
+                <w:sz w:val="21"/>
+                <w:szCs w:val="21"/>
+              </w:rPr>
+              <w:t>employee_name</w:t>
+            </w:r>
+            <w:proofErr w:type="spellEnd"/>
+          </w:p>
+        </w:tc>
+        <w:tc>
+          <w:tcPr>
+            <w:tcW w:w="1215" w:type="dxa"/>
+            <w:vAlign w:val="center"/>
+          </w:tcPr>
+          <w:p>
+            <w:pPr>
+              <w:pStyle w:val="a3"/>
+              <w:spacing w:before="0" w:beforeAutospacing="0" w:after="0" w:afterAutospacing="0"/>
+              <w:jc w:val="center"/>
+              <w:rPr>
+                <w:rFonts w:ascii="Times New Roman" w:eastAsia="黑体" w:hAnsi="Times New Roman" w:cs="Times New Roman"/>
+                <w:color w:val="000000"/>
+                <w:sz w:val="21"/>
+                <w:szCs w:val="21"/>
+              </w:rPr>
+            </w:pPr>
+            <w:r>
+              <w:rPr>
+                <w:rFonts w:ascii="Times New Roman" w:eastAsia="黑体" w:hAnsi="Times New Roman" w:cs="Times New Roman" w:hint="eastAsia"/>
+                <w:color w:val="000000"/>
+                <w:sz w:val="21"/>
+                <w:szCs w:val="21"/>
+              </w:rPr>
+              <w:t>员工姓名</w:t>
+            </w:r>
+          </w:p>
+        </w:tc>
+        <w:tc>
+          <w:tcPr>
+            <w:tcW w:w="1301" w:type="dxa"/>
+            <w:vAlign w:val="center"/>
+          </w:tcPr>
+          <w:p>
+            <w:pPr>
+              <w:pStyle w:val="a3"/>
+              <w:spacing w:before="0" w:beforeAutospacing="0" w:after="0" w:afterAutospacing="0"/>
+              <w:jc w:val="center"/>
+              <w:rPr>
+                <w:rFonts w:ascii="Times New Roman" w:eastAsia="黑体" w:hAnsi="Times New Roman" w:cs="Times New Roman"/>
+                <w:color w:val="000000"/>
+                <w:sz w:val="21"/>
+                <w:szCs w:val="21"/>
+              </w:rPr>
+            </w:pPr>
+            <w:proofErr w:type="gramStart"/>
+            <w:r>
+              <w:rPr>
+                <w:rFonts w:ascii="Times New Roman" w:eastAsia="黑体" w:hAnsi="Times New Roman" w:cs="Times New Roman"/>
+                <w:color w:val="000000"/>
+                <w:sz w:val="21"/>
+                <w:szCs w:val="21"/>
+              </w:rPr>
+              <w:t>varchar(</w:t>
+            </w:r>
+            <w:proofErr w:type="gramEnd"/>
+            <w:r>
+              <w:rPr>
+                <w:rFonts w:ascii="Times New Roman" w:eastAsia="黑体" w:hAnsi="Times New Roman" w:cs="Times New Roman"/>
+                <w:color w:val="000000"/>
+                <w:sz w:val="21"/>
+                <w:szCs w:val="21"/>
+              </w:rPr>
+              <w:t>20)</w:t>
+            </w:r>
+          </w:p>
+        </w:tc>
+        <w:tc>
+          <w:tcPr>
+            <w:tcW w:w="1098" w:type="dxa"/>
+            <w:vAlign w:val="center"/>
+          </w:tcPr>
+          <w:p>
+            <w:pPr>
+              <w:pStyle w:val="a3"/>
+              <w:spacing w:before="0" w:beforeAutospacing="0" w:after="0" w:afterAutospacing="0"/>
+              <w:jc w:val="center"/>
+              <w:rPr>
+                <w:rFonts w:ascii="Times New Roman" w:eastAsia="黑体" w:hAnsi="Times New Roman" w:cs="Times New Roman"/>
+                <w:color w:val="000000"/>
+                <w:sz w:val="21"/>
+                <w:szCs w:val="21"/>
+              </w:rPr>
+            </w:pPr>
+            <w:r>
+              <w:rPr>
+                <w:rFonts w:ascii="Times New Roman" w:eastAsia="黑体" w:hAnsi="Times New Roman" w:cs="Times New Roman" w:hint="eastAsia"/>
+                <w:color w:val="000000"/>
+                <w:sz w:val="21"/>
+                <w:szCs w:val="21"/>
+              </w:rPr>
+              <w:t>否</w:t>
+            </w:r>
+          </w:p>
+        </w:tc>
+        <w:tc>
+          <w:tcPr>
+            <w:tcW w:w="1507" w:type="dxa"/>
+            <w:vAlign w:val="center"/>
+          </w:tcPr>
+          <w:p>
+            <w:pPr>
+              <w:pStyle w:val="a3"/>
+              <w:spacing w:before="0" w:beforeAutospacing="0" w:after="0" w:afterAutospacing="0"/>
+              <w:jc w:val="center"/>
+              <w:rPr>
+                <w:rFonts w:ascii="Times New Roman" w:eastAsia="黑体" w:hAnsi="Times New Roman" w:cs="Times New Roman"/>
+                <w:color w:val="000000"/>
+                <w:sz w:val="21"/>
+                <w:szCs w:val="21"/>
+              </w:rPr>
+            </w:pPr>
+            <w:r>
+              <w:rPr>
+                <w:rFonts w:ascii="Times New Roman" w:eastAsia="黑体" w:hAnsi="Times New Roman" w:cs="Times New Roman" w:hint="eastAsia"/>
+                <w:color w:val="000000"/>
+                <w:sz w:val="21"/>
+                <w:szCs w:val="21"/>
+              </w:rPr>
+              <w:t>否</w:t>
+            </w:r>
+          </w:p>
+        </w:tc>
+        <w:tc>
+          <w:tcPr>
+            <w:tcW w:w="2887" w:type="dxa"/>
+            <w:vAlign w:val="center"/>
+          </w:tcPr>
+          <w:p>
+            <w:pPr>
+              <w:pStyle w:val="a3"/>
+              <w:spacing w:before="0" w:beforeAutospacing="0" w:after="0" w:afterAutospacing="0"/>
+              <w:jc w:val="center"/>
+              <w:rPr>
+                <w:rFonts w:ascii="Times New Roman" w:eastAsia="黑体" w:hAnsi="Times New Roman" w:cs="Times New Roman"/>
+                <w:color w:val="000000"/>
+                <w:sz w:val="21"/>
+                <w:szCs w:val="21"/>
+              </w:rPr>
+            </w:pPr>
+            <w:r>
+              <w:rPr>
+                <w:rFonts w:ascii="Times New Roman" w:eastAsia="黑体" w:hAnsi="Times New Roman" w:cs="Times New Roman" w:hint="eastAsia"/>
+                <w:color w:val="000000"/>
+                <w:sz w:val="21"/>
+                <w:szCs w:val="21"/>
+              </w:rPr>
+              <w:t>否</w:t>
+            </w:r>
+          </w:p>
+        </w:tc>
+      </w:tr>
+      <w:tr>
+        <w:trPr>
+          <w:jc w:val="center"/>
+        </w:trPr>
+        <w:tc>
+          <w:tcPr>
+            <w:tcW w:w="1489" w:type="dxa"/>
+            <w:vAlign w:val="center"/>
+          </w:tcPr>
+          <w:p>
+            <w:pPr>
+              <w:pStyle w:val="a3"/>
+              <w:spacing w:before="0" w:beforeAutospacing="0" w:after="0" w:afterAutospacing="0"/>
+              <w:jc w:val="center"/>
+              <w:rPr>
+                <w:rFonts w:ascii="Times New Roman" w:eastAsia="黑体" w:hAnsi="Times New Roman" w:cs="Times New Roman"/>
+                <w:color w:val="000000"/>
+                <w:sz w:val="21"/>
+                <w:szCs w:val="21"/>
+              </w:rPr>
+            </w:pPr>
+            <w:proofErr w:type="spellStart"/>
+            <w:r>
+              <w:rPr>
+                <w:rFonts w:ascii="Times New Roman" w:eastAsia="黑体" w:hAnsi="Times New Roman" w:cs="Times New Roman" w:hint="eastAsia"/>
+                <w:color w:val="000000"/>
+                <w:sz w:val="21"/>
+                <w:szCs w:val="21"/>
+              </w:rPr>
+              <w:t>b</w:t>
+            </w:r>
+            <w:r>
+              <w:rPr>
+                <w:rFonts w:ascii="Times New Roman" w:eastAsia="黑体" w:hAnsi="Times New Roman" w:cs="Times New Roman"/>
+                <w:color w:val="000000"/>
+                <w:sz w:val="21"/>
+                <w:szCs w:val="21"/>
+              </w:rPr>
+              <w:t>ranch_name</w:t>
+            </w:r>
+            <w:proofErr w:type="spellEnd"/>
+          </w:p>
+        </w:tc>
+        <w:tc>
+          <w:tcPr>
+            <w:tcW w:w="1215" w:type="dxa"/>
+            <w:vAlign w:val="center"/>
+          </w:tcPr>
+          <w:p>
+            <w:pPr>
+              <w:pStyle w:val="a3"/>
+              <w:spacing w:before="0" w:beforeAutospacing="0" w:after="0" w:afterAutospacing="0"/>
+              <w:jc w:val="center"/>
+              <w:rPr>
+                <w:rFonts w:ascii="Times New Roman" w:eastAsia="黑体" w:hAnsi="Times New Roman" w:cs="Times New Roman"/>
+                <w:color w:val="000000"/>
+                <w:sz w:val="21"/>
+                <w:szCs w:val="21"/>
+              </w:rPr>
+            </w:pPr>
+            <w:r>
+              <w:rPr>
+                <w:rFonts w:ascii="Times New Roman" w:eastAsia="黑体" w:hAnsi="Times New Roman" w:cs="Times New Roman" w:hint="eastAsia"/>
+                <w:color w:val="000000"/>
+                <w:sz w:val="21"/>
+                <w:szCs w:val="21"/>
+              </w:rPr>
+              <w:t>支行名称</w:t>
+            </w:r>
+          </w:p>
+        </w:tc>
+        <w:tc>
+          <w:tcPr>
+            <w:tcW w:w="1301" w:type="dxa"/>
+            <w:vAlign w:val="center"/>
+          </w:tcPr>
+          <w:p>
+            <w:pPr>
+              <w:pStyle w:val="a3"/>
+              <w:spacing w:before="0" w:beforeAutospacing="0" w:after="0" w:afterAutospacing="0"/>
+              <w:jc w:val="center"/>
+              <w:rPr>
+                <w:rFonts w:ascii="Times New Roman" w:eastAsia="黑体" w:hAnsi="Times New Roman" w:cs="Times New Roman"/>
+                <w:color w:val="000000"/>
+                <w:sz w:val="21"/>
+                <w:szCs w:val="21"/>
+              </w:rPr>
+            </w:pPr>
+            <w:proofErr w:type="gramStart"/>
+            <w:r>
+              <w:rPr>
+                <w:rFonts w:ascii="Times New Roman" w:eastAsia="黑体" w:hAnsi="Times New Roman" w:cs="Times New Roman"/>
+                <w:color w:val="000000"/>
+                <w:sz w:val="21"/>
+                <w:szCs w:val="21"/>
+              </w:rPr>
+              <w:t>varchar(</w:t>
+            </w:r>
+            <w:proofErr w:type="gramEnd"/>
+            <w:r>
+              <w:rPr>
+                <w:rFonts w:ascii="Times New Roman" w:eastAsia="黑体" w:hAnsi="Times New Roman" w:cs="Times New Roman"/>
+                <w:color w:val="000000"/>
+                <w:sz w:val="21"/>
+                <w:szCs w:val="21"/>
+              </w:rPr>
+              <w:t>255)</w:t>
+            </w:r>
+          </w:p>
+        </w:tc>
+        <w:tc>
+          <w:tcPr>
+            <w:tcW w:w="1098" w:type="dxa"/>
+            <w:vAlign w:val="center"/>
+          </w:tcPr>
+          <w:p>
+            <w:pPr>
+              <w:pStyle w:val="a3"/>
+              <w:spacing w:before="0" w:beforeAutospacing="0" w:after="0" w:afterAutospacing="0"/>
+              <w:jc w:val="center"/>
+              <w:rPr>
+                <w:rFonts w:ascii="Times New Roman" w:eastAsia="黑体" w:hAnsi="Times New Roman" w:cs="Times New Roman"/>
+                <w:color w:val="000000"/>
+                <w:sz w:val="21"/>
+                <w:szCs w:val="21"/>
+              </w:rPr>
+            </w:pPr>
+            <w:r>
+              <w:rPr>
+                <w:rFonts w:ascii="Times New Roman" w:eastAsia="黑体" w:hAnsi="Times New Roman" w:cs="Times New Roman" w:hint="eastAsia"/>
+                <w:color w:val="000000"/>
+                <w:sz w:val="21"/>
+                <w:szCs w:val="21"/>
+              </w:rPr>
+              <w:t>是</w:t>
+            </w:r>
+          </w:p>
+        </w:tc>
+        <w:tc>
+          <w:tcPr>
+            <w:tcW w:w="1507" w:type="dxa"/>
+            <w:vAlign w:val="center"/>
+          </w:tcPr>
+          <w:p>
+            <w:pPr>
+              <w:pStyle w:val="a3"/>
+              <w:spacing w:before="0" w:beforeAutospacing="0" w:after="0" w:afterAutospacing="0"/>
+              <w:jc w:val="center"/>
+              <w:rPr>
+                <w:rFonts w:ascii="Times New Roman" w:eastAsia="黑体" w:hAnsi="Times New Roman" w:cs="Times New Roman"/>
+                <w:color w:val="000000"/>
+                <w:sz w:val="21"/>
+                <w:szCs w:val="21"/>
+              </w:rPr>
+            </w:pPr>
+            <w:r>
+              <w:rPr>
+                <w:rFonts w:ascii="Times New Roman" w:eastAsia="黑体" w:hAnsi="Times New Roman" w:cs="Times New Roman" w:hint="eastAsia"/>
+                <w:color w:val="000000"/>
+                <w:sz w:val="21"/>
+                <w:szCs w:val="21"/>
+              </w:rPr>
+              <w:t>否</w:t>
+            </w:r>
+          </w:p>
+        </w:tc>
+        <w:tc>
+          <w:tcPr>
+            <w:tcW w:w="2887" w:type="dxa"/>
+            <w:vAlign w:val="center"/>
+          </w:tcPr>
+          <w:p>
+            <w:pPr>
+              <w:pStyle w:val="a3"/>
+              <w:spacing w:before="0" w:beforeAutospacing="0" w:after="0" w:afterAutospacing="0"/>
+              <w:jc w:val="center"/>
+              <w:rPr>
+                <w:rFonts w:ascii="Times New Roman" w:eastAsia="黑体" w:hAnsi="Times New Roman" w:cs="Times New Roman"/>
+                <w:color w:val="000000"/>
+                <w:sz w:val="21"/>
+                <w:szCs w:val="21"/>
+              </w:rPr>
+            </w:pPr>
+            <w:r>
+              <w:rPr>
+                <w:rFonts w:ascii="Times New Roman" w:eastAsia="黑体" w:hAnsi="Times New Roman" w:cs="Times New Roman" w:hint="eastAsia"/>
+                <w:color w:val="000000"/>
+                <w:sz w:val="21"/>
+                <w:szCs w:val="21"/>
+              </w:rPr>
+              <w:t>是，（支行</w:t>
+            </w:r>
+            <w:r>
+              <w:rPr>
+                <w:rFonts w:ascii="Times New Roman" w:eastAsia="黑体" w:hAnsi="Times New Roman" w:cs="Times New Roman" w:hint="eastAsia"/>
+                <w:color w:val="000000"/>
+                <w:sz w:val="21"/>
+                <w:szCs w:val="21"/>
+              </w:rPr>
+              <w:t>branch</w:t>
+            </w:r>
+            <w:r>
+              <w:rPr>
+                <w:rFonts w:ascii="Times New Roman" w:eastAsia="黑体" w:hAnsi="Times New Roman" w:cs="Times New Roman" w:hint="eastAsia"/>
+                <w:color w:val="000000"/>
+                <w:sz w:val="21"/>
+                <w:szCs w:val="21"/>
+              </w:rPr>
+              <w:t>）</w:t>
+            </w:r>
+          </w:p>
+        </w:tc>
+      </w:tr>
+      <w:tr>
+        <w:trPr>
+          <w:jc w:val="center"/>
+        </w:trPr>
+        <w:tc>
+          <w:tcPr>
+            <w:tcW w:w="1489" w:type="dxa"/>
+            <w:vAlign w:val="center"/>
+          </w:tcPr>
+          <w:p>
+            <w:pPr>
+              <w:pStyle w:val="a3"/>
+              <w:spacing w:before="0" w:beforeAutospacing="0" w:after="0" w:afterAutospacing="0"/>
+              <w:jc w:val="center"/>
+              <w:rPr>
+                <w:rFonts w:ascii="Times New Roman" w:eastAsia="黑体" w:hAnsi="Times New Roman" w:cs="Times New Roman"/>
+                <w:color w:val="000000"/>
+                <w:sz w:val="21"/>
+                <w:szCs w:val="21"/>
+              </w:rPr>
+            </w:pPr>
+            <w:r>
+              <w:rPr>
+                <w:rFonts w:ascii="Times New Roman" w:eastAsia="黑体" w:hAnsi="Times New Roman" w:cs="Times New Roman" w:hint="eastAsia"/>
+                <w:color w:val="000000"/>
+                <w:sz w:val="21"/>
+                <w:szCs w:val="21"/>
+              </w:rPr>
+              <w:t>a</w:t>
+            </w:r>
+            <w:r>
+              <w:rPr>
+                <w:rFonts w:ascii="Times New Roman" w:eastAsia="黑体" w:hAnsi="Times New Roman" w:cs="Times New Roman"/>
+                <w:color w:val="000000"/>
+                <w:sz w:val="21"/>
+                <w:szCs w:val="21"/>
+              </w:rPr>
+              <w:t>ddress</w:t>
+            </w:r>
+          </w:p>
+        </w:tc>
+        <w:tc>
+          <w:tcPr>
+            <w:tcW w:w="1215" w:type="dxa"/>
+            <w:vAlign w:val="center"/>
+          </w:tcPr>
+          <w:p>
+            <w:pPr>
+              <w:pStyle w:val="a3"/>
+              <w:spacing w:before="0" w:beforeAutospacing="0" w:after="0" w:afterAutospacing="0"/>
+              <w:jc w:val="center"/>
+              <w:rPr>
+                <w:rFonts w:ascii="Times New Roman" w:eastAsia="黑体" w:hAnsi="Times New Roman" w:cs="Times New Roman"/>
+                <w:color w:val="000000"/>
+                <w:sz w:val="21"/>
+                <w:szCs w:val="21"/>
+              </w:rPr>
+            </w:pPr>
+            <w:r>
+              <w:rPr>
+                <w:rFonts w:ascii="Times New Roman" w:eastAsia="黑体" w:hAnsi="Times New Roman" w:cs="Times New Roman" w:hint="eastAsia"/>
+                <w:color w:val="000000"/>
+                <w:sz w:val="21"/>
+                <w:szCs w:val="21"/>
+              </w:rPr>
+              <w:t>家庭地址</w:t>
+            </w:r>
+          </w:p>
+        </w:tc>
+        <w:tc>
+          <w:tcPr>
+            <w:tcW w:w="1301" w:type="dxa"/>
+            <w:vAlign w:val="center"/>
+          </w:tcPr>
+          <w:p>
+            <w:pPr>
+              <w:pStyle w:val="a3"/>
+              <w:spacing w:before="0" w:beforeAutospacing="0" w:after="0" w:afterAutospacing="0"/>
+              <w:jc w:val="center"/>
+              <w:rPr>
+                <w:rFonts w:ascii="Times New Roman" w:eastAsia="黑体" w:hAnsi="Times New Roman" w:cs="Times New Roman"/>
+                <w:color w:val="000000"/>
+                <w:sz w:val="21"/>
+                <w:szCs w:val="21"/>
+              </w:rPr>
+            </w:pPr>
+            <w:proofErr w:type="spellStart"/>
+            <w:r>
+              <w:rPr>
+                <w:rFonts w:ascii="Times New Roman" w:eastAsia="黑体" w:hAnsi="Times New Roman" w:cs="Times New Roman" w:hint="eastAsia"/>
+                <w:color w:val="000000"/>
+                <w:sz w:val="21"/>
+                <w:szCs w:val="21"/>
+              </w:rPr>
+              <w:t>l</w:t>
+            </w:r>
+            <w:r>
+              <w:rPr>
+                <w:rFonts w:ascii="Times New Roman" w:eastAsia="黑体" w:hAnsi="Times New Roman" w:cs="Times New Roman"/>
+                <w:color w:val="000000"/>
+                <w:sz w:val="21"/>
+                <w:szCs w:val="21"/>
+              </w:rPr>
+              <w:t>ongtext</w:t>
+            </w:r>
+            <w:proofErr w:type="spellEnd"/>
+          </w:p>
+        </w:tc>
+        <w:tc>
+          <w:tcPr>
+            <w:tcW w:w="1098" w:type="dxa"/>
+            <w:vAlign w:val="center"/>
+          </w:tcPr>
+          <w:p>
+            <w:pPr>
+              <w:pStyle w:val="a3"/>
+              <w:spacing w:before="0" w:beforeAutospacing="0" w:after="0" w:afterAutospacing="0"/>
+              <w:jc w:val="center"/>
+              <w:rPr>
+                <w:rFonts w:ascii="Times New Roman" w:eastAsia="黑体" w:hAnsi="Times New Roman" w:cs="Times New Roman"/>
+                <w:color w:val="000000"/>
+                <w:sz w:val="21"/>
+                <w:szCs w:val="21"/>
+              </w:rPr>
+            </w:pPr>
+            <w:r>
+              <w:rPr>
+                <w:rFonts w:ascii="Times New Roman" w:eastAsia="黑体" w:hAnsi="Times New Roman" w:cs="Times New Roman" w:hint="eastAsia"/>
+                <w:color w:val="000000"/>
+                <w:sz w:val="21"/>
+                <w:szCs w:val="21"/>
+              </w:rPr>
+              <w:t>是</w:t>
+            </w:r>
+          </w:p>
+        </w:tc>
+        <w:tc>
+          <w:tcPr>
+            <w:tcW w:w="1507" w:type="dxa"/>
+            <w:vAlign w:val="center"/>
+          </w:tcPr>
+          <w:p>
+            <w:pPr>
+              <w:pStyle w:val="a3"/>
+              <w:spacing w:before="0" w:beforeAutospacing="0" w:after="0" w:afterAutospacing="0"/>
+              <w:jc w:val="center"/>
+              <w:rPr>
+                <w:rFonts w:ascii="Times New Roman" w:eastAsia="黑体" w:hAnsi="Times New Roman" w:cs="Times New Roman"/>
+                <w:color w:val="000000"/>
+                <w:sz w:val="21"/>
+                <w:szCs w:val="21"/>
+              </w:rPr>
+            </w:pPr>
+            <w:r>
+              <w:rPr>
+                <w:rFonts w:ascii="Times New Roman" w:eastAsia="黑体" w:hAnsi="Times New Roman" w:cs="Times New Roman" w:hint="eastAsia"/>
+                <w:color w:val="000000"/>
+                <w:sz w:val="21"/>
+                <w:szCs w:val="21"/>
+              </w:rPr>
+              <w:t>否</w:t>
+            </w:r>
+          </w:p>
+        </w:tc>
+        <w:tc>
+          <w:tcPr>
+            <w:tcW w:w="2887" w:type="dxa"/>
+            <w:vAlign w:val="center"/>
+          </w:tcPr>
+          <w:p>
+            <w:pPr>
+              <w:pStyle w:val="a3"/>
+              <w:spacing w:before="0" w:beforeAutospacing="0" w:after="0" w:afterAutospacing="0"/>
+              <w:jc w:val="center"/>
+              <w:rPr>
+                <w:rFonts w:ascii="Times New Roman" w:eastAsia="黑体" w:hAnsi="Times New Roman" w:cs="Times New Roman"/>
+                <w:color w:val="000000"/>
+                <w:sz w:val="21"/>
+                <w:szCs w:val="21"/>
+              </w:rPr>
+            </w:pPr>
+            <w:r>
+              <w:rPr>
+                <w:rFonts w:ascii="Times New Roman" w:eastAsia="黑体" w:hAnsi="Times New Roman" w:cs="Times New Roman" w:hint="eastAsia"/>
+                <w:color w:val="000000"/>
+                <w:sz w:val="21"/>
+                <w:szCs w:val="21"/>
+              </w:rPr>
+              <w:t>否</w:t>
+            </w:r>
+          </w:p>
+        </w:tc>
+      </w:tr>
+      <w:tr>
+        <w:trPr>
+          <w:jc w:val="center"/>
+        </w:trPr>
+        <w:tc>
+          <w:tcPr>
+            <w:tcW w:w="1489" w:type="dxa"/>
+            <w:vAlign w:val="center"/>
+          </w:tcPr>
+          <w:p>
+            <w:pPr>
+              <w:pStyle w:val="a3"/>
+              <w:spacing w:before="0" w:beforeAutospacing="0" w:after="0" w:afterAutospacing="0"/>
+              <w:jc w:val="center"/>
+              <w:rPr>
+                <w:rFonts w:ascii="Times New Roman" w:eastAsia="黑体" w:hAnsi="Times New Roman" w:cs="Times New Roman"/>
+                <w:color w:val="000000"/>
+                <w:sz w:val="21"/>
+                <w:szCs w:val="21"/>
+              </w:rPr>
+            </w:pPr>
+            <w:proofErr w:type="spellStart"/>
+            <w:r>
+              <w:rPr>
+                <w:rFonts w:ascii="Times New Roman" w:eastAsia="黑体" w:hAnsi="Times New Roman" w:cs="Times New Roman"/>
+                <w:color w:val="000000"/>
+                <w:sz w:val="21"/>
+                <w:szCs w:val="21"/>
+              </w:rPr>
+              <w:t>date_be_employ</w:t>
+            </w:r>
+            <w:proofErr w:type="spellEnd"/>
+          </w:p>
+        </w:tc>
+        <w:tc>
+          <w:tcPr>
+            <w:tcW w:w="1215" w:type="dxa"/>
+            <w:vAlign w:val="center"/>
+          </w:tcPr>
+          <w:p>
+            <w:pPr>
+              <w:pStyle w:val="a3"/>
+              <w:spacing w:before="0" w:beforeAutospacing="0" w:after="0" w:afterAutospacing="0"/>
+              <w:jc w:val="center"/>
+              <w:rPr>
+                <w:rFonts w:ascii="Times New Roman" w:eastAsia="黑体" w:hAnsi="Times New Roman" w:cs="Times New Roman"/>
+                <w:color w:val="000000"/>
+                <w:sz w:val="21"/>
+                <w:szCs w:val="21"/>
+              </w:rPr>
+            </w:pPr>
+            <w:r>
+              <w:rPr>
+                <w:rFonts w:ascii="Times New Roman" w:eastAsia="黑体" w:hAnsi="Times New Roman" w:cs="Times New Roman" w:hint="eastAsia"/>
+                <w:color w:val="000000"/>
+                <w:sz w:val="21"/>
+                <w:szCs w:val="21"/>
+              </w:rPr>
+              <w:t>雇佣时间</w:t>
+            </w:r>
+          </w:p>
+        </w:tc>
+        <w:tc>
+          <w:tcPr>
+            <w:tcW w:w="1301" w:type="dxa"/>
+            <w:vAlign w:val="center"/>
+          </w:tcPr>
+          <w:p>
+            <w:pPr>
+              <w:pStyle w:val="a3"/>
+              <w:spacing w:before="0" w:beforeAutospacing="0" w:after="0" w:afterAutospacing="0"/>
+              <w:jc w:val="center"/>
+              <w:rPr>
+                <w:rFonts w:ascii="Times New Roman" w:eastAsia="黑体" w:hAnsi="Times New Roman" w:cs="Times New Roman"/>
+                <w:color w:val="000000"/>
+                <w:sz w:val="21"/>
+                <w:szCs w:val="21"/>
+              </w:rPr>
+            </w:pPr>
+            <w:r>
+              <w:rPr>
+                <w:rFonts w:ascii="Times New Roman" w:eastAsia="黑体" w:hAnsi="Times New Roman" w:cs="Times New Roman" w:hint="eastAsia"/>
+                <w:color w:val="000000"/>
+                <w:sz w:val="21"/>
+                <w:szCs w:val="21"/>
+              </w:rPr>
+              <w:t>Date</w:t>
+            </w:r>
+          </w:p>
+        </w:tc>
+        <w:tc>
+          <w:tcPr>
+            <w:tcW w:w="1098" w:type="dxa"/>
+            <w:vAlign w:val="center"/>
+          </w:tcPr>
+          <w:p>
+            <w:pPr>
+              <w:pStyle w:val="a3"/>
+              <w:spacing w:before="0" w:beforeAutospacing="0" w:after="0" w:afterAutospacing="0"/>
+              <w:jc w:val="center"/>
+              <w:rPr>
+                <w:rFonts w:ascii="Times New Roman" w:eastAsia="黑体" w:hAnsi="Times New Roman" w:cs="Times New Roman"/>
+                <w:color w:val="000000"/>
+                <w:sz w:val="21"/>
+                <w:szCs w:val="21"/>
+              </w:rPr>
+            </w:pPr>
+            <w:r>
+              <w:rPr>
+                <w:rFonts w:ascii="Times New Roman" w:eastAsia="黑体" w:hAnsi="Times New Roman" w:cs="Times New Roman" w:hint="eastAsia"/>
+                <w:color w:val="000000"/>
+                <w:sz w:val="21"/>
+                <w:szCs w:val="21"/>
+              </w:rPr>
+              <w:t>否</w:t>
+            </w:r>
+          </w:p>
+        </w:tc>
+        <w:tc>
+          <w:tcPr>
+            <w:tcW w:w="1507" w:type="dxa"/>
+            <w:vAlign w:val="center"/>
+          </w:tcPr>
+          <w:p>
+            <w:pPr>
+              <w:pStyle w:val="a3"/>
+              <w:spacing w:before="0" w:beforeAutospacing="0" w:after="0" w:afterAutospacing="0"/>
+              <w:jc w:val="center"/>
+              <w:rPr>
+                <w:rFonts w:ascii="Times New Roman" w:eastAsia="黑体" w:hAnsi="Times New Roman" w:cs="Times New Roman"/>
+                <w:color w:val="000000"/>
+                <w:sz w:val="21"/>
+                <w:szCs w:val="21"/>
+              </w:rPr>
+            </w:pPr>
+            <w:r>
+              <w:rPr>
+                <w:rFonts w:ascii="Times New Roman" w:eastAsia="黑体" w:hAnsi="Times New Roman" w:cs="Times New Roman" w:hint="eastAsia"/>
+                <w:color w:val="000000"/>
+                <w:sz w:val="21"/>
+                <w:szCs w:val="21"/>
+              </w:rPr>
+              <w:t>否</w:t>
+            </w:r>
+          </w:p>
+        </w:tc>
+        <w:tc>
+          <w:tcPr>
+            <w:tcW w:w="2887" w:type="dxa"/>
+            <w:vAlign w:val="center"/>
+          </w:tcPr>
+          <w:p>
+            <w:pPr>
+              <w:pStyle w:val="a3"/>
+              <w:spacing w:before="0" w:beforeAutospacing="0" w:after="0" w:afterAutospacing="0"/>
+              <w:jc w:val="center"/>
+              <w:rPr>
+                <w:rFonts w:ascii="Times New Roman" w:eastAsia="黑体" w:hAnsi="Times New Roman" w:cs="Times New Roman"/>
+                <w:color w:val="000000"/>
+                <w:sz w:val="21"/>
+                <w:szCs w:val="21"/>
+              </w:rPr>
+            </w:pPr>
+            <w:r>
+              <w:rPr>
+                <w:rFonts w:ascii="Times New Roman" w:eastAsia="黑体" w:hAnsi="Times New Roman" w:cs="Times New Roman" w:hint="eastAsia"/>
+                <w:color w:val="000000"/>
+                <w:sz w:val="21"/>
+                <w:szCs w:val="21"/>
+              </w:rPr>
+              <w:t>否</w:t>
+            </w:r>
+          </w:p>
+        </w:tc>
+      </w:tr>
+    </w:tbl>
+    <w:p>
+      <w:pPr>
+        <w:pStyle w:val="a3"/>
+        <w:spacing w:before="0" w:beforeAutospacing="0" w:after="0" w:afterAutospacing="0" w:line="360" w:lineRule="auto"/>
+        <w:ind w:firstLineChars="200" w:firstLine="480"/>
+        <w:rPr>
+          <w:rFonts w:ascii="Times New Roman" w:eastAsia="黑体" w:hAnsi="Times New Roman" w:cs="Times New Roman"/>
+          <w:color w:val="000000"/>
+        </w:rPr>
+      </w:pPr>
+    </w:p>
+    <w:p>
+      <w:pPr>
+        <w:pStyle w:val="a3"/>
+        <w:spacing w:beforeLines="50" w:before="156" w:beforeAutospacing="0" w:afterLines="50" w:after="156" w:afterAutospacing="0" w:line="360" w:lineRule="auto"/>
+        <w:jc w:val="center"/>
+        <w:rPr>
+          <w:rFonts w:ascii="Times New Roman" w:eastAsia="黑体" w:hAnsi="Times New Roman" w:cs="Times New Roman"/>
+          <w:color w:val="000000"/>
+          <w:sz w:val="21"/>
+          <w:szCs w:val="21"/>
+        </w:rPr>
+      </w:pPr>
+      <w:r>
+        <w:rPr>
+          <w:rFonts w:ascii="Times New Roman" w:eastAsia="黑体" w:hAnsi="Times New Roman" w:cs="Times New Roman" w:hint="eastAsia"/>
+          <w:color w:val="000000"/>
+          <w:sz w:val="21"/>
+          <w:szCs w:val="21"/>
+        </w:rPr>
+        <w:t>表</w:t>
+      </w:r>
+      <w:r>
+        <w:rPr>
+          <w:rFonts w:ascii="Times New Roman" w:eastAsia="黑体" w:hAnsi="Times New Roman" w:cs="Times New Roman"/>
+          <w:color w:val="000000"/>
+          <w:sz w:val="21"/>
+          <w:szCs w:val="21"/>
+        </w:rPr>
+        <w:t>9</w:t>
+      </w:r>
+      <w:r>
+        <w:rPr>
+          <w:rFonts w:ascii="Times New Roman" w:eastAsia="黑体" w:hAnsi="Times New Roman" w:cs="Times New Roman"/>
+          <w:color w:val="000000"/>
+          <w:sz w:val="21"/>
+          <w:szCs w:val="21"/>
+        </w:rPr>
+        <w:t>.</w:t>
+      </w:r>
+      <w:r>
+        <w:rPr>
+          <w:rFonts w:ascii="Times New Roman" w:eastAsia="黑体" w:hAnsi="Times New Roman" w:cs="Times New Roman" w:hint="eastAsia"/>
+          <w:color w:val="000000"/>
+          <w:sz w:val="21"/>
+          <w:szCs w:val="21"/>
+        </w:rPr>
+        <w:t>贷款</w:t>
+      </w:r>
+      <w:r>
+        <w:rPr>
+          <w:rFonts w:ascii="Times New Roman" w:eastAsia="黑体" w:hAnsi="Times New Roman" w:cs="Times New Roman"/>
+          <w:color w:val="000000"/>
+          <w:sz w:val="21"/>
+          <w:szCs w:val="21"/>
+        </w:rPr>
+        <w:t xml:space="preserve"> </w:t>
+      </w:r>
+      <w:r>
+        <w:rPr>
+          <w:rFonts w:ascii="Times New Roman" w:eastAsia="黑体" w:hAnsi="Times New Roman" w:cs="Times New Roman" w:hint="eastAsia"/>
+          <w:color w:val="000000"/>
+          <w:sz w:val="21"/>
+          <w:szCs w:val="21"/>
+        </w:rPr>
+        <w:t>(</w:t>
+      </w:r>
+      <w:r>
+        <w:rPr>
+          <w:rFonts w:ascii="Times New Roman" w:eastAsia="黑体" w:hAnsi="Times New Roman" w:cs="Times New Roman" w:hint="eastAsia"/>
+          <w:color w:val="000000"/>
+          <w:sz w:val="21"/>
+          <w:szCs w:val="21"/>
+        </w:rPr>
+        <w:t>Loan</w:t>
+      </w:r>
+      <w:r>
+        <w:rPr>
+          <w:rFonts w:ascii="Times New Roman" w:eastAsia="黑体" w:hAnsi="Times New Roman" w:cs="Times New Roman"/>
+          <w:color w:val="000000"/>
+          <w:sz w:val="21"/>
+          <w:szCs w:val="21"/>
+        </w:rPr>
+        <w:t>s</w:t>
       </w:r>
       <w:r>
         <w:rPr>
@@ -11357,7 +12821,7 @@
         </w:trPr>
         <w:tc>
           <w:tcPr>
-            <w:tcW w:w="1489" w:type="dxa"/>
+            <w:tcW w:w="1604" w:type="dxa"/>
             <w:vAlign w:val="center"/>
           </w:tcPr>
           <w:p>
@@ -11385,7 +12849,7 @@
         </w:tc>
         <w:tc>
           <w:tcPr>
-            <w:tcW w:w="1215" w:type="dxa"/>
+            <w:tcW w:w="1192" w:type="dxa"/>
             <w:vAlign w:val="center"/>
           </w:tcPr>
           <w:p>
@@ -11468,7 +12932,7 @@
         </w:tc>
         <w:tc>
           <w:tcPr>
-            <w:tcW w:w="1098" w:type="dxa"/>
+            <w:tcW w:w="1088" w:type="dxa"/>
             <w:vAlign w:val="center"/>
           </w:tcPr>
           <w:p>
@@ -11536,7 +13000,7 @@
         </w:tc>
         <w:tc>
           <w:tcPr>
-            <w:tcW w:w="1507" w:type="dxa"/>
+            <w:tcW w:w="1492" w:type="dxa"/>
             <w:vAlign w:val="center"/>
           </w:tcPr>
           <w:p>
@@ -11586,7 +13050,7 @@
         </w:tc>
         <w:tc>
           <w:tcPr>
-            <w:tcW w:w="2887" w:type="dxa"/>
+            <w:tcW w:w="2820" w:type="dxa"/>
             <w:vAlign w:val="center"/>
           </w:tcPr>
           <w:p>
@@ -11659,7 +13123,7 @@
         </w:trPr>
         <w:tc>
           <w:tcPr>
-            <w:tcW w:w="1489" w:type="dxa"/>
+            <w:tcW w:w="1604" w:type="dxa"/>
             <w:vAlign w:val="center"/>
           </w:tcPr>
           <w:p>
@@ -11677,12 +13141,12 @@
             <w:proofErr w:type="spellStart"/>
             <w:r>
               <w:rPr>
-                <w:rFonts w:ascii="Times New Roman" w:eastAsia="黑体" w:hAnsi="Times New Roman" w:cs="Times New Roman"/>
-                <w:color w:val="000000"/>
-                <w:sz w:val="21"/>
-                <w:szCs w:val="21"/>
-              </w:rPr>
-              <w:t>employee</w:t>
+                <w:rFonts w:ascii="Times New Roman" w:eastAsia="黑体" w:hAnsi="Times New Roman" w:cs="Times New Roman" w:hint="eastAsia"/>
+                <w:color w:val="000000"/>
+                <w:sz w:val="21"/>
+                <w:szCs w:val="21"/>
+              </w:rPr>
+              <w:t>loan</w:t>
             </w:r>
             <w:r>
               <w:rPr>
@@ -11698,29 +13162,29 @@
         </w:tc>
         <w:tc>
           <w:tcPr>
-            <w:tcW w:w="1215" w:type="dxa"/>
-            <w:vAlign w:val="center"/>
-          </w:tcPr>
-          <w:p>
-            <w:pPr>
-              <w:pStyle w:val="a3"/>
-              <w:spacing w:before="0" w:beforeAutospacing="0" w:after="0" w:afterAutospacing="0"/>
-              <w:jc w:val="center"/>
-              <w:rPr>
-                <w:rFonts w:ascii="Times New Roman" w:eastAsia="黑体" w:hAnsi="Times New Roman" w:cs="Times New Roman"/>
-                <w:color w:val="000000"/>
-                <w:sz w:val="21"/>
-                <w:szCs w:val="21"/>
-              </w:rPr>
-            </w:pPr>
-            <w:r>
-              <w:rPr>
-                <w:rFonts w:ascii="Times New Roman" w:eastAsia="黑体" w:hAnsi="Times New Roman" w:cs="Times New Roman" w:hint="eastAsia"/>
-                <w:color w:val="000000"/>
-                <w:sz w:val="21"/>
-                <w:szCs w:val="21"/>
-              </w:rPr>
-              <w:t>员工身份证号</w:t>
+            <w:tcW w:w="1192" w:type="dxa"/>
+            <w:vAlign w:val="center"/>
+          </w:tcPr>
+          <w:p>
+            <w:pPr>
+              <w:pStyle w:val="a3"/>
+              <w:spacing w:before="0" w:beforeAutospacing="0" w:after="0" w:afterAutospacing="0"/>
+              <w:jc w:val="center"/>
+              <w:rPr>
+                <w:rFonts w:ascii="Times New Roman" w:eastAsia="黑体" w:hAnsi="Times New Roman" w:cs="Times New Roman"/>
+                <w:color w:val="000000"/>
+                <w:sz w:val="21"/>
+                <w:szCs w:val="21"/>
+              </w:rPr>
+            </w:pPr>
+            <w:r>
+              <w:rPr>
+                <w:rFonts w:ascii="Times New Roman" w:eastAsia="黑体" w:hAnsi="Times New Roman" w:cs="Times New Roman" w:hint="eastAsia"/>
+                <w:color w:val="000000"/>
+                <w:sz w:val="21"/>
+                <w:szCs w:val="21"/>
+              </w:rPr>
+              <w:t>贷款号</w:t>
             </w:r>
           </w:p>
         </w:tc>
@@ -11768,13 +13232,13 @@
                 <w:sz w:val="21"/>
                 <w:szCs w:val="21"/>
               </w:rPr>
-              <w:t>20)</w:t>
-            </w:r>
-          </w:p>
-        </w:tc>
-        <w:tc>
-          <w:tcPr>
-            <w:tcW w:w="1098" w:type="dxa"/>
+              <w:t>60)</w:t>
+            </w:r>
+          </w:p>
+        </w:tc>
+        <w:tc>
+          <w:tcPr>
+            <w:tcW w:w="1088" w:type="dxa"/>
             <w:vAlign w:val="center"/>
           </w:tcPr>
           <w:p>
@@ -11802,7 +13266,7 @@
         </w:tc>
         <w:tc>
           <w:tcPr>
-            <w:tcW w:w="1507" w:type="dxa"/>
+            <w:tcW w:w="1492" w:type="dxa"/>
             <w:vAlign w:val="center"/>
           </w:tcPr>
           <w:p>
@@ -11830,7 +13294,7 @@
         </w:tc>
         <w:tc>
           <w:tcPr>
-            <w:tcW w:w="2887" w:type="dxa"/>
+            <w:tcW w:w="2820" w:type="dxa"/>
             <w:vAlign w:val="center"/>
           </w:tcPr>
           <w:p>
@@ -11863,7 +13327,7 @@
         </w:trPr>
         <w:tc>
           <w:tcPr>
-            <w:tcW w:w="1489" w:type="dxa"/>
+            <w:tcW w:w="1604" w:type="dxa"/>
             <w:vAlign w:val="center"/>
           </w:tcPr>
           <w:p>
@@ -11881,41 +13345,50 @@
             <w:proofErr w:type="spellStart"/>
             <w:r>
               <w:rPr>
-                <w:rFonts w:ascii="Times New Roman" w:eastAsia="黑体" w:hAnsi="Times New Roman" w:cs="Times New Roman"/>
-                <w:color w:val="000000"/>
-                <w:sz w:val="21"/>
-                <w:szCs w:val="21"/>
-              </w:rPr>
-              <w:t>employee_name</w:t>
+                <w:rFonts w:ascii="Times New Roman" w:eastAsia="黑体" w:hAnsi="Times New Roman" w:cs="Times New Roman" w:hint="eastAsia"/>
+                <w:color w:val="000000"/>
+                <w:sz w:val="21"/>
+                <w:szCs w:val="21"/>
+              </w:rPr>
+              <w:t>b</w:t>
+            </w:r>
+            <w:r>
+              <w:rPr>
+                <w:rFonts w:ascii="Times New Roman" w:eastAsia="黑体" w:hAnsi="Times New Roman" w:cs="Times New Roman"/>
+                <w:color w:val="000000"/>
+                <w:sz w:val="21"/>
+                <w:szCs w:val="21"/>
+              </w:rPr>
+              <w:t>ranch_name</w:t>
             </w:r>
             <w:proofErr w:type="spellEnd"/>
           </w:p>
         </w:tc>
         <w:tc>
           <w:tcPr>
-            <w:tcW w:w="1215" w:type="dxa"/>
-            <w:vAlign w:val="center"/>
-          </w:tcPr>
-          <w:p>
-            <w:pPr>
-              <w:pStyle w:val="a3"/>
-              <w:spacing w:before="0" w:beforeAutospacing="0" w:after="0" w:afterAutospacing="0"/>
-              <w:jc w:val="center"/>
-              <w:rPr>
-                <w:rFonts w:ascii="Times New Roman" w:eastAsia="黑体" w:hAnsi="Times New Roman" w:cs="Times New Roman"/>
-                <w:color w:val="000000"/>
-                <w:sz w:val="21"/>
-                <w:szCs w:val="21"/>
-              </w:rPr>
-            </w:pPr>
-            <w:r>
-              <w:rPr>
-                <w:rFonts w:ascii="Times New Roman" w:eastAsia="黑体" w:hAnsi="Times New Roman" w:cs="Times New Roman" w:hint="eastAsia"/>
-                <w:color w:val="000000"/>
-                <w:sz w:val="21"/>
-                <w:szCs w:val="21"/>
-              </w:rPr>
-              <w:t>员工姓名</w:t>
+            <w:tcW w:w="1192" w:type="dxa"/>
+            <w:vAlign w:val="center"/>
+          </w:tcPr>
+          <w:p>
+            <w:pPr>
+              <w:pStyle w:val="a3"/>
+              <w:spacing w:before="0" w:beforeAutospacing="0" w:after="0" w:afterAutospacing="0"/>
+              <w:jc w:val="center"/>
+              <w:rPr>
+                <w:rFonts w:ascii="Times New Roman" w:eastAsia="黑体" w:hAnsi="Times New Roman" w:cs="Times New Roman"/>
+                <w:color w:val="000000"/>
+                <w:sz w:val="21"/>
+                <w:szCs w:val="21"/>
+              </w:rPr>
+            </w:pPr>
+            <w:r>
+              <w:rPr>
+                <w:rFonts w:ascii="Times New Roman" w:eastAsia="黑体" w:hAnsi="Times New Roman" w:cs="Times New Roman" w:hint="eastAsia"/>
+                <w:color w:val="000000"/>
+                <w:sz w:val="21"/>
+                <w:szCs w:val="21"/>
+              </w:rPr>
+              <w:t>支行名称</w:t>
             </w:r>
           </w:p>
         </w:tc>
@@ -11954,13 +13427,41 @@
                 <w:sz w:val="21"/>
                 <w:szCs w:val="21"/>
               </w:rPr>
-              <w:t>20)</w:t>
-            </w:r>
-          </w:p>
-        </w:tc>
-        <w:tc>
-          <w:tcPr>
-            <w:tcW w:w="1098" w:type="dxa"/>
+              <w:t>255)</w:t>
+            </w:r>
+          </w:p>
+        </w:tc>
+        <w:tc>
+          <w:tcPr>
+            <w:tcW w:w="1088" w:type="dxa"/>
+            <w:vAlign w:val="center"/>
+          </w:tcPr>
+          <w:p>
+            <w:pPr>
+              <w:pStyle w:val="a3"/>
+              <w:spacing w:before="0" w:beforeAutospacing="0" w:after="0" w:afterAutospacing="0"/>
+              <w:jc w:val="center"/>
+              <w:rPr>
+                <w:rFonts w:ascii="Times New Roman" w:eastAsia="黑体" w:hAnsi="Times New Roman" w:cs="Times New Roman"/>
+                <w:color w:val="000000"/>
+                <w:sz w:val="21"/>
+                <w:szCs w:val="21"/>
+              </w:rPr>
+            </w:pPr>
+            <w:r>
+              <w:rPr>
+                <w:rFonts w:ascii="Times New Roman" w:eastAsia="黑体" w:hAnsi="Times New Roman" w:cs="Times New Roman" w:hint="eastAsia"/>
+                <w:color w:val="000000"/>
+                <w:sz w:val="21"/>
+                <w:szCs w:val="21"/>
+              </w:rPr>
+              <w:t>是</w:t>
+            </w:r>
+          </w:p>
+        </w:tc>
+        <w:tc>
+          <w:tcPr>
+            <w:tcW w:w="1492" w:type="dxa"/>
             <w:vAlign w:val="center"/>
           </w:tcPr>
           <w:p>
@@ -11988,174 +13489,7 @@
         </w:tc>
         <w:tc>
           <w:tcPr>
-            <w:tcW w:w="1507" w:type="dxa"/>
-            <w:vAlign w:val="center"/>
-          </w:tcPr>
-          <w:p>
-            <w:pPr>
-              <w:pStyle w:val="a3"/>
-              <w:spacing w:before="0" w:beforeAutospacing="0" w:after="0" w:afterAutospacing="0"/>
-              <w:jc w:val="center"/>
-              <w:rPr>
-                <w:rFonts w:ascii="Times New Roman" w:eastAsia="黑体" w:hAnsi="Times New Roman" w:cs="Times New Roman"/>
-                <w:color w:val="000000"/>
-                <w:sz w:val="21"/>
-                <w:szCs w:val="21"/>
-              </w:rPr>
-            </w:pPr>
-            <w:r>
-              <w:rPr>
-                <w:rFonts w:ascii="Times New Roman" w:eastAsia="黑体" w:hAnsi="Times New Roman" w:cs="Times New Roman" w:hint="eastAsia"/>
-                <w:color w:val="000000"/>
-                <w:sz w:val="21"/>
-                <w:szCs w:val="21"/>
-              </w:rPr>
-              <w:t>否</w:t>
-            </w:r>
-          </w:p>
-        </w:tc>
-        <w:tc>
-          <w:tcPr>
-            <w:tcW w:w="2887" w:type="dxa"/>
-            <w:vAlign w:val="center"/>
-          </w:tcPr>
-          <w:p>
-            <w:pPr>
-              <w:pStyle w:val="a3"/>
-              <w:spacing w:before="0" w:beforeAutospacing="0" w:after="0" w:afterAutospacing="0"/>
-              <w:jc w:val="center"/>
-              <w:rPr>
-                <w:rFonts w:ascii="Times New Roman" w:eastAsia="黑体" w:hAnsi="Times New Roman" w:cs="Times New Roman"/>
-                <w:color w:val="000000"/>
-                <w:sz w:val="21"/>
-                <w:szCs w:val="21"/>
-              </w:rPr>
-            </w:pPr>
-            <w:r>
-              <w:rPr>
-                <w:rFonts w:ascii="Times New Roman" w:eastAsia="黑体" w:hAnsi="Times New Roman" w:cs="Times New Roman" w:hint="eastAsia"/>
-                <w:color w:val="000000"/>
-                <w:sz w:val="21"/>
-                <w:szCs w:val="21"/>
-              </w:rPr>
-              <w:t>否</w:t>
-            </w:r>
-          </w:p>
-        </w:tc>
-      </w:tr>
-      <w:tr>
-        <w:trPr>
-          <w:jc w:val="center"/>
-        </w:trPr>
-        <w:tc>
-          <w:tcPr>
-            <w:tcW w:w="1489" w:type="dxa"/>
-            <w:vAlign w:val="center"/>
-          </w:tcPr>
-          <w:p>
-            <w:pPr>
-              <w:pStyle w:val="a3"/>
-              <w:spacing w:before="0" w:beforeAutospacing="0" w:after="0" w:afterAutospacing="0"/>
-              <w:jc w:val="center"/>
-              <w:rPr>
-                <w:rFonts w:ascii="Times New Roman" w:eastAsia="黑体" w:hAnsi="Times New Roman" w:cs="Times New Roman"/>
-                <w:color w:val="000000"/>
-                <w:sz w:val="21"/>
-                <w:szCs w:val="21"/>
-              </w:rPr>
-            </w:pPr>
-            <w:proofErr w:type="spellStart"/>
-            <w:r>
-              <w:rPr>
-                <w:rFonts w:ascii="Times New Roman" w:eastAsia="黑体" w:hAnsi="Times New Roman" w:cs="Times New Roman" w:hint="eastAsia"/>
-                <w:color w:val="000000"/>
-                <w:sz w:val="21"/>
-                <w:szCs w:val="21"/>
-              </w:rPr>
-              <w:t>b</w:t>
-            </w:r>
-            <w:r>
-              <w:rPr>
-                <w:rFonts w:ascii="Times New Roman" w:eastAsia="黑体" w:hAnsi="Times New Roman" w:cs="Times New Roman"/>
-                <w:color w:val="000000"/>
-                <w:sz w:val="21"/>
-                <w:szCs w:val="21"/>
-              </w:rPr>
-              <w:t>ranch_name</w:t>
-            </w:r>
-            <w:proofErr w:type="spellEnd"/>
-          </w:p>
-        </w:tc>
-        <w:tc>
-          <w:tcPr>
-            <w:tcW w:w="1215" w:type="dxa"/>
-            <w:vAlign w:val="center"/>
-          </w:tcPr>
-          <w:p>
-            <w:pPr>
-              <w:pStyle w:val="a3"/>
-              <w:spacing w:before="0" w:beforeAutospacing="0" w:after="0" w:afterAutospacing="0"/>
-              <w:jc w:val="center"/>
-              <w:rPr>
-                <w:rFonts w:ascii="Times New Roman" w:eastAsia="黑体" w:hAnsi="Times New Roman" w:cs="Times New Roman"/>
-                <w:color w:val="000000"/>
-                <w:sz w:val="21"/>
-                <w:szCs w:val="21"/>
-              </w:rPr>
-            </w:pPr>
-            <w:r>
-              <w:rPr>
-                <w:rFonts w:ascii="Times New Roman" w:eastAsia="黑体" w:hAnsi="Times New Roman" w:cs="Times New Roman" w:hint="eastAsia"/>
-                <w:color w:val="000000"/>
-                <w:sz w:val="21"/>
-                <w:szCs w:val="21"/>
-              </w:rPr>
-              <w:t>支行名称</w:t>
-            </w:r>
-          </w:p>
-        </w:tc>
-        <w:tc>
-          <w:tcPr>
-            <w:tcW w:w="1301" w:type="dxa"/>
-            <w:vAlign w:val="center"/>
-          </w:tcPr>
-          <w:p>
-            <w:pPr>
-              <w:pStyle w:val="a3"/>
-              <w:spacing w:before="0" w:beforeAutospacing="0" w:after="0" w:afterAutospacing="0"/>
-              <w:jc w:val="center"/>
-              <w:rPr>
-                <w:rFonts w:ascii="Times New Roman" w:eastAsia="黑体" w:hAnsi="Times New Roman" w:cs="Times New Roman"/>
-                <w:color w:val="000000"/>
-                <w:sz w:val="21"/>
-                <w:szCs w:val="21"/>
-              </w:rPr>
-            </w:pPr>
-            <w:proofErr w:type="gramStart"/>
-            <w:r>
-              <w:rPr>
-                <w:rFonts w:ascii="Times New Roman" w:eastAsia="黑体" w:hAnsi="Times New Roman" w:cs="Times New Roman"/>
-                <w:color w:val="000000"/>
-                <w:sz w:val="21"/>
-                <w:szCs w:val="21"/>
-              </w:rPr>
-              <w:t>varchar(</w:t>
-            </w:r>
-            <w:proofErr w:type="gramEnd"/>
-            <w:r>
-              <w:rPr>
-                <w:rFonts w:ascii="Times New Roman" w:eastAsia="黑体" w:hAnsi="Times New Roman" w:cs="Times New Roman"/>
-                <w:color w:val="000000"/>
-                <w:sz w:val="21"/>
-                <w:szCs w:val="21"/>
-              </w:rPr>
-              <w:t>255)</w:t>
-            </w:r>
-          </w:p>
-        </w:tc>
-        <w:tc>
-          <w:tcPr>
-            <w:tcW w:w="1098" w:type="dxa"/>
+            <w:tcW w:w="2820" w:type="dxa"/>
             <w:vAlign w:val="center"/>
           </w:tcPr>
           <w:p>
@@ -12179,1251 +13513,32 @@
               </w:rPr>
               <w:t>是</w:t>
             </w:r>
-          </w:p>
-        </w:tc>
-        <w:tc>
-          <w:tcPr>
-            <w:tcW w:w="1507" w:type="dxa"/>
-            <w:vAlign w:val="center"/>
-          </w:tcPr>
-          <w:p>
-            <w:pPr>
-              <w:pStyle w:val="a3"/>
-              <w:spacing w:before="0" w:beforeAutospacing="0" w:after="0" w:afterAutospacing="0"/>
-              <w:jc w:val="center"/>
-              <w:rPr>
-                <w:rFonts w:ascii="Times New Roman" w:eastAsia="黑体" w:hAnsi="Times New Roman" w:cs="Times New Roman"/>
-                <w:color w:val="000000"/>
-                <w:sz w:val="21"/>
-                <w:szCs w:val="21"/>
-              </w:rPr>
-            </w:pPr>
-            <w:r>
-              <w:rPr>
-                <w:rFonts w:ascii="Times New Roman" w:eastAsia="黑体" w:hAnsi="Times New Roman" w:cs="Times New Roman" w:hint="eastAsia"/>
-                <w:color w:val="000000"/>
-                <w:sz w:val="21"/>
-                <w:szCs w:val="21"/>
-              </w:rPr>
-              <w:t>否</w:t>
-            </w:r>
-          </w:p>
-        </w:tc>
-        <w:tc>
-          <w:tcPr>
-            <w:tcW w:w="2887" w:type="dxa"/>
-            <w:vAlign w:val="center"/>
-          </w:tcPr>
-          <w:p>
-            <w:pPr>
-              <w:pStyle w:val="a3"/>
-              <w:spacing w:before="0" w:beforeAutospacing="0" w:after="0" w:afterAutospacing="0"/>
-              <w:jc w:val="center"/>
-              <w:rPr>
-                <w:rFonts w:ascii="Times New Roman" w:eastAsia="黑体" w:hAnsi="Times New Roman" w:cs="Times New Roman"/>
-                <w:color w:val="000000"/>
-                <w:sz w:val="21"/>
-                <w:szCs w:val="21"/>
-              </w:rPr>
-            </w:pPr>
-            <w:r>
-              <w:rPr>
-                <w:rFonts w:ascii="Times New Roman" w:eastAsia="黑体" w:hAnsi="Times New Roman" w:cs="Times New Roman" w:hint="eastAsia"/>
-                <w:color w:val="000000"/>
-                <w:sz w:val="21"/>
-                <w:szCs w:val="21"/>
-              </w:rPr>
-              <w:t>是</w:t>
-            </w:r>
-          </w:p>
-        </w:tc>
-      </w:tr>
-      <w:tr>
-        <w:trPr>
-          <w:jc w:val="center"/>
-        </w:trPr>
-        <w:tc>
-          <w:tcPr>
-            <w:tcW w:w="1489" w:type="dxa"/>
-            <w:vAlign w:val="center"/>
-          </w:tcPr>
-          <w:p>
-            <w:pPr>
-              <w:pStyle w:val="a3"/>
-              <w:spacing w:before="0" w:beforeAutospacing="0" w:after="0" w:afterAutospacing="0"/>
-              <w:jc w:val="center"/>
-              <w:rPr>
-                <w:rFonts w:ascii="Times New Roman" w:eastAsia="黑体" w:hAnsi="Times New Roman" w:cs="Times New Roman"/>
-                <w:color w:val="000000"/>
-                <w:sz w:val="21"/>
-                <w:szCs w:val="21"/>
-              </w:rPr>
-            </w:pPr>
-            <w:r>
-              <w:rPr>
-                <w:rFonts w:ascii="Times New Roman" w:eastAsia="黑体" w:hAnsi="Times New Roman" w:cs="Times New Roman" w:hint="eastAsia"/>
-                <w:color w:val="000000"/>
-                <w:sz w:val="21"/>
-                <w:szCs w:val="21"/>
-              </w:rPr>
-              <w:t>a</w:t>
-            </w:r>
-            <w:r>
-              <w:rPr>
-                <w:rFonts w:ascii="Times New Roman" w:eastAsia="黑体" w:hAnsi="Times New Roman" w:cs="Times New Roman"/>
-                <w:color w:val="000000"/>
-                <w:sz w:val="21"/>
-                <w:szCs w:val="21"/>
-              </w:rPr>
-              <w:t>ddress</w:t>
-            </w:r>
-          </w:p>
-        </w:tc>
-        <w:tc>
-          <w:tcPr>
-            <w:tcW w:w="1215" w:type="dxa"/>
-            <w:vAlign w:val="center"/>
-          </w:tcPr>
-          <w:p>
-            <w:pPr>
-              <w:pStyle w:val="a3"/>
-              <w:spacing w:before="0" w:beforeAutospacing="0" w:after="0" w:afterAutospacing="0"/>
-              <w:jc w:val="center"/>
-              <w:rPr>
-                <w:rFonts w:ascii="Times New Roman" w:eastAsia="黑体" w:hAnsi="Times New Roman" w:cs="Times New Roman"/>
-                <w:color w:val="000000"/>
-                <w:sz w:val="21"/>
-                <w:szCs w:val="21"/>
-              </w:rPr>
-            </w:pPr>
-            <w:r>
-              <w:rPr>
-                <w:rFonts w:ascii="Times New Roman" w:eastAsia="黑体" w:hAnsi="Times New Roman" w:cs="Times New Roman" w:hint="eastAsia"/>
-                <w:color w:val="000000"/>
-                <w:sz w:val="21"/>
-                <w:szCs w:val="21"/>
-              </w:rPr>
-              <w:t>家庭地址</w:t>
-            </w:r>
-          </w:p>
-        </w:tc>
-        <w:tc>
-          <w:tcPr>
-            <w:tcW w:w="1301" w:type="dxa"/>
-            <w:vAlign w:val="center"/>
-          </w:tcPr>
-          <w:p>
-            <w:pPr>
-              <w:pStyle w:val="a3"/>
-              <w:spacing w:before="0" w:beforeAutospacing="0" w:after="0" w:afterAutospacing="0"/>
-              <w:jc w:val="center"/>
-              <w:rPr>
-                <w:rFonts w:ascii="Times New Roman" w:eastAsia="黑体" w:hAnsi="Times New Roman" w:cs="Times New Roman"/>
-                <w:color w:val="000000"/>
-                <w:sz w:val="21"/>
-                <w:szCs w:val="21"/>
-              </w:rPr>
-            </w:pPr>
-            <w:proofErr w:type="spellStart"/>
-            <w:r>
-              <w:rPr>
-                <w:rFonts w:ascii="Times New Roman" w:eastAsia="黑体" w:hAnsi="Times New Roman" w:cs="Times New Roman" w:hint="eastAsia"/>
-                <w:color w:val="000000"/>
-                <w:sz w:val="21"/>
-                <w:szCs w:val="21"/>
-              </w:rPr>
-              <w:t>l</w:t>
-            </w:r>
-            <w:r>
-              <w:rPr>
-                <w:rFonts w:ascii="Times New Roman" w:eastAsia="黑体" w:hAnsi="Times New Roman" w:cs="Times New Roman"/>
-                <w:color w:val="000000"/>
-                <w:sz w:val="21"/>
-                <w:szCs w:val="21"/>
-              </w:rPr>
-              <w:t>ongtext</w:t>
-            </w:r>
-            <w:proofErr w:type="spellEnd"/>
-          </w:p>
-        </w:tc>
-        <w:tc>
-          <w:tcPr>
-            <w:tcW w:w="1098" w:type="dxa"/>
-            <w:vAlign w:val="center"/>
-          </w:tcPr>
-          <w:p>
-            <w:pPr>
-              <w:pStyle w:val="a3"/>
-              <w:spacing w:before="0" w:beforeAutospacing="0" w:after="0" w:afterAutospacing="0"/>
-              <w:jc w:val="center"/>
-              <w:rPr>
-                <w:rFonts w:ascii="Times New Roman" w:eastAsia="黑体" w:hAnsi="Times New Roman" w:cs="Times New Roman"/>
-                <w:color w:val="000000"/>
-                <w:sz w:val="21"/>
-                <w:szCs w:val="21"/>
-              </w:rPr>
-            </w:pPr>
-            <w:r>
-              <w:rPr>
-                <w:rFonts w:ascii="Times New Roman" w:eastAsia="黑体" w:hAnsi="Times New Roman" w:cs="Times New Roman" w:hint="eastAsia"/>
-                <w:color w:val="000000"/>
-                <w:sz w:val="21"/>
-                <w:szCs w:val="21"/>
-              </w:rPr>
-              <w:t>是</w:t>
-            </w:r>
-          </w:p>
-        </w:tc>
-        <w:tc>
-          <w:tcPr>
-            <w:tcW w:w="1507" w:type="dxa"/>
-            <w:vAlign w:val="center"/>
-          </w:tcPr>
-          <w:p>
-            <w:pPr>
-              <w:pStyle w:val="a3"/>
-              <w:spacing w:before="0" w:beforeAutospacing="0" w:after="0" w:afterAutospacing="0"/>
-              <w:jc w:val="center"/>
-              <w:rPr>
-                <w:rFonts w:ascii="Times New Roman" w:eastAsia="黑体" w:hAnsi="Times New Roman" w:cs="Times New Roman"/>
-                <w:color w:val="000000"/>
-                <w:sz w:val="21"/>
-                <w:szCs w:val="21"/>
-              </w:rPr>
-            </w:pPr>
-            <w:r>
-              <w:rPr>
-                <w:rFonts w:ascii="Times New Roman" w:eastAsia="黑体" w:hAnsi="Times New Roman" w:cs="Times New Roman" w:hint="eastAsia"/>
-                <w:color w:val="000000"/>
-                <w:sz w:val="21"/>
-                <w:szCs w:val="21"/>
-              </w:rPr>
-              <w:t>否</w:t>
-            </w:r>
-          </w:p>
-        </w:tc>
-        <w:tc>
-          <w:tcPr>
-            <w:tcW w:w="2887" w:type="dxa"/>
-            <w:vAlign w:val="center"/>
-          </w:tcPr>
-          <w:p>
-            <w:pPr>
-              <w:pStyle w:val="a3"/>
-              <w:spacing w:before="0" w:beforeAutospacing="0" w:after="0" w:afterAutospacing="0"/>
-              <w:jc w:val="center"/>
-              <w:rPr>
-                <w:rFonts w:ascii="Times New Roman" w:eastAsia="黑体" w:hAnsi="Times New Roman" w:cs="Times New Roman"/>
-                <w:color w:val="000000"/>
-                <w:sz w:val="21"/>
-                <w:szCs w:val="21"/>
-              </w:rPr>
-            </w:pPr>
-            <w:r>
-              <w:rPr>
-                <w:rFonts w:ascii="Times New Roman" w:eastAsia="黑体" w:hAnsi="Times New Roman" w:cs="Times New Roman" w:hint="eastAsia"/>
-                <w:color w:val="000000"/>
-                <w:sz w:val="21"/>
-                <w:szCs w:val="21"/>
-              </w:rPr>
-              <w:t>否</w:t>
-            </w:r>
-          </w:p>
-        </w:tc>
-      </w:tr>
-      <w:tr>
-        <w:trPr>
-          <w:jc w:val="center"/>
-        </w:trPr>
-        <w:tc>
-          <w:tcPr>
-            <w:tcW w:w="1489" w:type="dxa"/>
-            <w:vAlign w:val="center"/>
-          </w:tcPr>
-          <w:p>
-            <w:pPr>
-              <w:pStyle w:val="a3"/>
-              <w:spacing w:before="0" w:beforeAutospacing="0" w:after="0" w:afterAutospacing="0"/>
-              <w:jc w:val="center"/>
-              <w:rPr>
-                <w:rFonts w:ascii="Times New Roman" w:eastAsia="黑体" w:hAnsi="Times New Roman" w:cs="Times New Roman"/>
-                <w:color w:val="000000"/>
-                <w:sz w:val="21"/>
-                <w:szCs w:val="21"/>
-              </w:rPr>
-            </w:pPr>
-            <w:proofErr w:type="spellStart"/>
-            <w:r>
-              <w:rPr>
-                <w:rFonts w:ascii="Times New Roman" w:eastAsia="黑体" w:hAnsi="Times New Roman" w:cs="Times New Roman"/>
-                <w:color w:val="000000"/>
-                <w:sz w:val="21"/>
-                <w:szCs w:val="21"/>
-              </w:rPr>
-              <w:t>date_be_employ</w:t>
-            </w:r>
-            <w:proofErr w:type="spellEnd"/>
-          </w:p>
-        </w:tc>
-        <w:tc>
-          <w:tcPr>
-            <w:tcW w:w="1215" w:type="dxa"/>
-            <w:vAlign w:val="center"/>
-          </w:tcPr>
-          <w:p>
-            <w:pPr>
-              <w:pStyle w:val="a3"/>
-              <w:spacing w:before="0" w:beforeAutospacing="0" w:after="0" w:afterAutospacing="0"/>
-              <w:jc w:val="center"/>
-              <w:rPr>
-                <w:rFonts w:ascii="Times New Roman" w:eastAsia="黑体" w:hAnsi="Times New Roman" w:cs="Times New Roman"/>
-                <w:color w:val="000000"/>
-                <w:sz w:val="21"/>
-                <w:szCs w:val="21"/>
-              </w:rPr>
-            </w:pPr>
-            <w:r>
-              <w:rPr>
-                <w:rFonts w:ascii="Times New Roman" w:eastAsia="黑体" w:hAnsi="Times New Roman" w:cs="Times New Roman" w:hint="eastAsia"/>
-                <w:color w:val="000000"/>
-                <w:sz w:val="21"/>
-                <w:szCs w:val="21"/>
-              </w:rPr>
-              <w:t>雇佣时间</w:t>
-            </w:r>
-          </w:p>
-        </w:tc>
-        <w:tc>
-          <w:tcPr>
-            <w:tcW w:w="1301" w:type="dxa"/>
-            <w:vAlign w:val="center"/>
-          </w:tcPr>
-          <w:p>
-            <w:pPr>
-              <w:pStyle w:val="a3"/>
-              <w:spacing w:before="0" w:beforeAutospacing="0" w:after="0" w:afterAutospacing="0"/>
-              <w:jc w:val="center"/>
-              <w:rPr>
-                <w:rFonts w:ascii="Times New Roman" w:eastAsia="黑体" w:hAnsi="Times New Roman" w:cs="Times New Roman"/>
-                <w:color w:val="000000"/>
-                <w:sz w:val="21"/>
-                <w:szCs w:val="21"/>
-              </w:rPr>
-            </w:pPr>
-            <w:r>
-              <w:rPr>
-                <w:rFonts w:ascii="Times New Roman" w:eastAsia="黑体" w:hAnsi="Times New Roman" w:cs="Times New Roman" w:hint="eastAsia"/>
-                <w:color w:val="000000"/>
-                <w:sz w:val="21"/>
-                <w:szCs w:val="21"/>
-              </w:rPr>
-              <w:t>Date</w:t>
-            </w:r>
-          </w:p>
-        </w:tc>
-        <w:tc>
-          <w:tcPr>
-            <w:tcW w:w="1098" w:type="dxa"/>
-            <w:vAlign w:val="center"/>
-          </w:tcPr>
-          <w:p>
-            <w:pPr>
-              <w:pStyle w:val="a3"/>
-              <w:spacing w:before="0" w:beforeAutospacing="0" w:after="0" w:afterAutospacing="0"/>
-              <w:jc w:val="center"/>
-              <w:rPr>
-                <w:rFonts w:ascii="Times New Roman" w:eastAsia="黑体" w:hAnsi="Times New Roman" w:cs="Times New Roman"/>
-                <w:color w:val="000000"/>
-                <w:sz w:val="21"/>
-                <w:szCs w:val="21"/>
-              </w:rPr>
-            </w:pPr>
-            <w:r>
-              <w:rPr>
-                <w:rFonts w:ascii="Times New Roman" w:eastAsia="黑体" w:hAnsi="Times New Roman" w:cs="Times New Roman" w:hint="eastAsia"/>
-                <w:color w:val="000000"/>
-                <w:sz w:val="21"/>
-                <w:szCs w:val="21"/>
-              </w:rPr>
-              <w:t>否</w:t>
-            </w:r>
-          </w:p>
-        </w:tc>
-        <w:tc>
-          <w:tcPr>
-            <w:tcW w:w="1507" w:type="dxa"/>
-            <w:vAlign w:val="center"/>
-          </w:tcPr>
-          <w:p>
-            <w:pPr>
-              <w:pStyle w:val="a3"/>
-              <w:spacing w:before="0" w:beforeAutospacing="0" w:after="0" w:afterAutospacing="0"/>
-              <w:jc w:val="center"/>
-              <w:rPr>
-                <w:rFonts w:ascii="Times New Roman" w:eastAsia="黑体" w:hAnsi="Times New Roman" w:cs="Times New Roman"/>
-                <w:color w:val="000000"/>
-                <w:sz w:val="21"/>
-                <w:szCs w:val="21"/>
-              </w:rPr>
-            </w:pPr>
-            <w:r>
-              <w:rPr>
-                <w:rFonts w:ascii="Times New Roman" w:eastAsia="黑体" w:hAnsi="Times New Roman" w:cs="Times New Roman" w:hint="eastAsia"/>
-                <w:color w:val="000000"/>
-                <w:sz w:val="21"/>
-                <w:szCs w:val="21"/>
-              </w:rPr>
-              <w:t>否</w:t>
-            </w:r>
-          </w:p>
-        </w:tc>
-        <w:tc>
-          <w:tcPr>
-            <w:tcW w:w="2887" w:type="dxa"/>
-            <w:vAlign w:val="center"/>
-          </w:tcPr>
-          <w:p>
-            <w:pPr>
-              <w:pStyle w:val="a3"/>
-              <w:spacing w:before="0" w:beforeAutospacing="0" w:after="0" w:afterAutospacing="0"/>
-              <w:jc w:val="center"/>
-              <w:rPr>
-                <w:rFonts w:ascii="Times New Roman" w:eastAsia="黑体" w:hAnsi="Times New Roman" w:cs="Times New Roman"/>
-                <w:color w:val="000000"/>
-                <w:sz w:val="21"/>
-                <w:szCs w:val="21"/>
-              </w:rPr>
-            </w:pPr>
-            <w:r>
-              <w:rPr>
-                <w:rFonts w:ascii="Times New Roman" w:eastAsia="黑体" w:hAnsi="Times New Roman" w:cs="Times New Roman" w:hint="eastAsia"/>
-                <w:color w:val="000000"/>
-                <w:sz w:val="21"/>
-                <w:szCs w:val="21"/>
-              </w:rPr>
-              <w:t>否</w:t>
-            </w:r>
-          </w:p>
-        </w:tc>
-      </w:tr>
-    </w:tbl>
-    <w:p>
-      <w:pPr>
-        <w:pStyle w:val="a3"/>
-        <w:spacing w:before="0" w:beforeAutospacing="0" w:after="0" w:afterAutospacing="0" w:line="360" w:lineRule="auto"/>
-        <w:ind w:firstLineChars="200" w:firstLine="480"/>
-        <w:rPr>
-          <w:rFonts w:ascii="Times New Roman" w:eastAsia="黑体" w:hAnsi="Times New Roman" w:cs="Times New Roman"/>
-          <w:color w:val="000000"/>
-        </w:rPr>
-      </w:pPr>
-    </w:p>
-    <w:p>
-      <w:pPr>
-        <w:pStyle w:val="a3"/>
-        <w:spacing w:beforeLines="50" w:before="156" w:beforeAutospacing="0" w:afterLines="50" w:after="156" w:afterAutospacing="0" w:line="360" w:lineRule="auto"/>
-        <w:jc w:val="center"/>
-        <w:rPr>
-          <w:rFonts w:ascii="Times New Roman" w:eastAsia="黑体" w:hAnsi="Times New Roman" w:cs="Times New Roman"/>
-          <w:color w:val="000000"/>
-          <w:sz w:val="21"/>
-          <w:szCs w:val="21"/>
-        </w:rPr>
-      </w:pPr>
-      <w:r>
-        <w:rPr>
-          <w:rFonts w:ascii="Times New Roman" w:eastAsia="黑体" w:hAnsi="Times New Roman" w:cs="Times New Roman" w:hint="eastAsia"/>
-          <w:color w:val="000000"/>
-          <w:sz w:val="21"/>
-          <w:szCs w:val="21"/>
-        </w:rPr>
-        <w:t>表</w:t>
-      </w:r>
-      <w:r>
-        <w:rPr>
-          <w:rFonts w:ascii="Times New Roman" w:eastAsia="黑体" w:hAnsi="Times New Roman" w:cs="Times New Roman"/>
-          <w:color w:val="000000"/>
-          <w:sz w:val="21"/>
-          <w:szCs w:val="21"/>
-        </w:rPr>
-        <w:t>9</w:t>
-      </w:r>
-      <w:r>
-        <w:rPr>
-          <w:rFonts w:ascii="Times New Roman" w:eastAsia="黑体" w:hAnsi="Times New Roman" w:cs="Times New Roman"/>
-          <w:color w:val="000000"/>
-          <w:sz w:val="21"/>
-          <w:szCs w:val="21"/>
-        </w:rPr>
-        <w:t>.</w:t>
-      </w:r>
-      <w:r>
-        <w:rPr>
-          <w:rFonts w:ascii="Times New Roman" w:eastAsia="黑体" w:hAnsi="Times New Roman" w:cs="Times New Roman" w:hint="eastAsia"/>
-          <w:color w:val="000000"/>
-          <w:sz w:val="21"/>
-          <w:szCs w:val="21"/>
-        </w:rPr>
-        <w:t>贷款</w:t>
-      </w:r>
-      <w:r>
-        <w:rPr>
-          <w:rFonts w:ascii="Times New Roman" w:eastAsia="黑体" w:hAnsi="Times New Roman" w:cs="Times New Roman"/>
-          <w:color w:val="000000"/>
-          <w:sz w:val="21"/>
-          <w:szCs w:val="21"/>
-        </w:rPr>
-        <w:t xml:space="preserve"> </w:t>
-      </w:r>
-      <w:r>
-        <w:rPr>
-          <w:rFonts w:ascii="Times New Roman" w:eastAsia="黑体" w:hAnsi="Times New Roman" w:cs="Times New Roman" w:hint="eastAsia"/>
-          <w:color w:val="000000"/>
-          <w:sz w:val="21"/>
-          <w:szCs w:val="21"/>
-        </w:rPr>
-        <w:t>(</w:t>
-      </w:r>
-      <w:r>
-        <w:rPr>
-          <w:rFonts w:ascii="Times New Roman" w:eastAsia="黑体" w:hAnsi="Times New Roman" w:cs="Times New Roman" w:hint="eastAsia"/>
-          <w:color w:val="000000"/>
-          <w:sz w:val="21"/>
-          <w:szCs w:val="21"/>
-        </w:rPr>
-        <w:t>Loan</w:t>
-      </w:r>
-      <w:r>
-        <w:rPr>
-          <w:rFonts w:ascii="Times New Roman" w:eastAsia="黑体" w:hAnsi="Times New Roman" w:cs="Times New Roman"/>
-          <w:color w:val="000000"/>
-          <w:sz w:val="21"/>
-          <w:szCs w:val="21"/>
-        </w:rPr>
-        <w:t>s</w:t>
-      </w:r>
-      <w:r>
-        <w:rPr>
-          <w:rFonts w:ascii="Times New Roman" w:eastAsia="黑体" w:hAnsi="Times New Roman" w:cs="Times New Roman"/>
-          <w:color w:val="000000"/>
-          <w:sz w:val="21"/>
-          <w:szCs w:val="21"/>
-        </w:rPr>
-        <w:t>)</w:t>
-      </w:r>
-    </w:p>
-    <w:tbl>
-      <w:tblPr>
-        <w:tblStyle w:val="a9"/>
-        <w:tblW w:w="9497" w:type="dxa"/>
-        <w:jc w:val="center"/>
-        <w:tblLook w:val="04A0" w:firstRow="1" w:lastRow="0" w:firstColumn="1" w:lastColumn="0" w:noHBand="0" w:noVBand="1"/>
-      </w:tblPr>
-      <w:tblGrid>
-        <w:gridCol w:w="1604"/>
-        <w:gridCol w:w="1192"/>
-        <w:gridCol w:w="1301"/>
-        <w:gridCol w:w="1088"/>
-        <w:gridCol w:w="1492"/>
-        <w:gridCol w:w="2820"/>
-      </w:tblGrid>
-      <w:tr>
-        <w:trPr>
-          <w:jc w:val="center"/>
-        </w:trPr>
-        <w:tc>
-          <w:tcPr>
-            <w:tcW w:w="1604" w:type="dxa"/>
-            <w:vAlign w:val="center"/>
-          </w:tcPr>
-          <w:p>
-            <w:pPr>
-              <w:pStyle w:val="a3"/>
-              <w:spacing w:before="0" w:beforeAutospacing="0" w:after="0" w:afterAutospacing="0"/>
-              <w:jc w:val="center"/>
-              <w:rPr>
-                <w:rFonts w:ascii="Times New Roman" w:eastAsia="黑体" w:hAnsi="Times New Roman" w:cs="Times New Roman"/>
-                <w:color w:val="000000"/>
-                <w:sz w:val="21"/>
-                <w:szCs w:val="21"/>
-              </w:rPr>
-            </w:pPr>
-            <w:r>
-              <w:rPr>
-                <w:rFonts w:ascii="Times New Roman" w:eastAsia="黑体" w:hAnsi="Times New Roman" w:cs="Times New Roman" w:hint="eastAsia"/>
-                <w:color w:val="000000"/>
-                <w:sz w:val="21"/>
-                <w:szCs w:val="21"/>
-              </w:rPr>
-              <w:t>列名</w:t>
-            </w:r>
-          </w:p>
-        </w:tc>
-        <w:tc>
-          <w:tcPr>
-            <w:tcW w:w="1192" w:type="dxa"/>
-            <w:vAlign w:val="center"/>
-          </w:tcPr>
-          <w:p>
-            <w:pPr>
-              <w:pStyle w:val="a3"/>
-              <w:spacing w:before="0" w:beforeAutospacing="0" w:after="0" w:afterAutospacing="0"/>
-              <w:jc w:val="center"/>
-              <w:rPr>
-                <w:rFonts w:ascii="Times New Roman" w:eastAsia="黑体" w:hAnsi="Times New Roman" w:cs="Times New Roman"/>
-                <w:color w:val="000000"/>
-                <w:sz w:val="21"/>
-                <w:szCs w:val="21"/>
-              </w:rPr>
-            </w:pPr>
-            <w:r>
-              <w:rPr>
-                <w:rFonts w:ascii="Times New Roman" w:eastAsia="黑体" w:hAnsi="Times New Roman" w:cs="Times New Roman" w:hint="eastAsia"/>
-                <w:color w:val="000000"/>
-                <w:sz w:val="21"/>
-                <w:szCs w:val="21"/>
-              </w:rPr>
-              <w:t>中文含义</w:t>
-            </w:r>
-          </w:p>
-        </w:tc>
-        <w:tc>
-          <w:tcPr>
-            <w:tcW w:w="1301" w:type="dxa"/>
-            <w:vAlign w:val="center"/>
-          </w:tcPr>
-          <w:p>
-            <w:pPr>
-              <w:pStyle w:val="a3"/>
-              <w:spacing w:before="0" w:beforeAutospacing="0" w:after="0" w:afterAutospacing="0"/>
-              <w:jc w:val="center"/>
-              <w:rPr>
-                <w:rFonts w:ascii="Times New Roman" w:eastAsia="黑体" w:hAnsi="Times New Roman" w:cs="Times New Roman"/>
-                <w:color w:val="000000"/>
-                <w:sz w:val="21"/>
-                <w:szCs w:val="21"/>
-              </w:rPr>
-            </w:pPr>
-            <w:r>
-              <w:rPr>
-                <w:rFonts w:ascii="Times New Roman" w:eastAsia="黑体" w:hAnsi="Times New Roman" w:cs="Times New Roman" w:hint="eastAsia"/>
-                <w:color w:val="000000"/>
-                <w:sz w:val="21"/>
-                <w:szCs w:val="21"/>
-              </w:rPr>
-              <w:t>类型</w:t>
-            </w:r>
-            <w:r>
-              <w:rPr>
-                <w:rFonts w:ascii="Times New Roman" w:eastAsia="黑体" w:hAnsi="Times New Roman" w:cs="Times New Roman" w:hint="eastAsia"/>
-                <w:color w:val="000000"/>
-                <w:sz w:val="21"/>
-                <w:szCs w:val="21"/>
-              </w:rPr>
-              <w:t>(</w:t>
-            </w:r>
-            <w:r>
-              <w:rPr>
-                <w:rFonts w:ascii="Times New Roman" w:eastAsia="黑体" w:hAnsi="Times New Roman" w:cs="Times New Roman" w:hint="eastAsia"/>
-                <w:color w:val="000000"/>
-                <w:sz w:val="21"/>
-                <w:szCs w:val="21"/>
-              </w:rPr>
-              <w:t>长度</w:t>
-            </w:r>
-            <w:r>
-              <w:rPr>
-                <w:rFonts w:ascii="Times New Roman" w:eastAsia="黑体" w:hAnsi="Times New Roman" w:cs="Times New Roman"/>
-                <w:color w:val="000000"/>
-                <w:sz w:val="21"/>
-                <w:szCs w:val="21"/>
-              </w:rPr>
-              <w:t>)</w:t>
-            </w:r>
-          </w:p>
-        </w:tc>
-        <w:tc>
-          <w:tcPr>
-            <w:tcW w:w="1088" w:type="dxa"/>
-            <w:vAlign w:val="center"/>
-          </w:tcPr>
-          <w:p>
-            <w:pPr>
-              <w:pStyle w:val="a3"/>
-              <w:spacing w:before="0" w:beforeAutospacing="0" w:after="0" w:afterAutospacing="0"/>
-              <w:jc w:val="center"/>
-              <w:rPr>
-                <w:rFonts w:ascii="Times New Roman" w:eastAsia="黑体" w:hAnsi="Times New Roman" w:cs="Times New Roman"/>
-                <w:color w:val="000000"/>
-                <w:sz w:val="21"/>
-                <w:szCs w:val="21"/>
-              </w:rPr>
-            </w:pPr>
-            <w:r>
-              <w:rPr>
-                <w:rFonts w:ascii="Times New Roman" w:eastAsia="黑体" w:hAnsi="Times New Roman" w:cs="Times New Roman" w:hint="eastAsia"/>
-                <w:color w:val="000000"/>
-                <w:sz w:val="21"/>
-                <w:szCs w:val="21"/>
-              </w:rPr>
-              <w:t>允许</w:t>
-            </w:r>
-            <w:r>
-              <w:rPr>
-                <w:rFonts w:ascii="Times New Roman" w:eastAsia="黑体" w:hAnsi="Times New Roman" w:cs="Times New Roman" w:hint="eastAsia"/>
-                <w:color w:val="000000"/>
-                <w:sz w:val="21"/>
-                <w:szCs w:val="21"/>
-              </w:rPr>
-              <w:t>为空</w:t>
-            </w:r>
-          </w:p>
-          <w:p>
-            <w:pPr>
-              <w:pStyle w:val="a3"/>
-              <w:spacing w:before="0" w:beforeAutospacing="0" w:after="0" w:afterAutospacing="0"/>
-              <w:jc w:val="center"/>
-              <w:rPr>
-                <w:rFonts w:ascii="Times New Roman" w:eastAsia="黑体" w:hAnsi="Times New Roman" w:cs="Times New Roman"/>
-                <w:color w:val="000000"/>
-                <w:sz w:val="21"/>
-                <w:szCs w:val="21"/>
-              </w:rPr>
-            </w:pPr>
-            <w:r>
-              <w:rPr>
-                <w:rFonts w:ascii="Times New Roman" w:eastAsia="黑体" w:hAnsi="Times New Roman" w:cs="Times New Roman" w:hint="eastAsia"/>
-                <w:color w:val="000000"/>
-                <w:sz w:val="21"/>
-                <w:szCs w:val="21"/>
-              </w:rPr>
-              <w:t>(</w:t>
-            </w:r>
-            <w:r>
-              <w:rPr>
-                <w:rFonts w:ascii="Times New Roman" w:eastAsia="黑体" w:hAnsi="Times New Roman" w:cs="Times New Roman"/>
-                <w:color w:val="000000"/>
-                <w:sz w:val="21"/>
-                <w:szCs w:val="21"/>
-              </w:rPr>
-              <w:t>Null)</w:t>
-            </w:r>
-          </w:p>
-        </w:tc>
-        <w:tc>
-          <w:tcPr>
-            <w:tcW w:w="1492" w:type="dxa"/>
-            <w:vAlign w:val="center"/>
-          </w:tcPr>
-          <w:p>
-            <w:pPr>
-              <w:pStyle w:val="a3"/>
-              <w:spacing w:before="0" w:beforeAutospacing="0" w:after="0" w:afterAutospacing="0"/>
-              <w:jc w:val="center"/>
-              <w:rPr>
-                <w:rFonts w:ascii="Times New Roman" w:eastAsia="黑体" w:hAnsi="Times New Roman" w:cs="Times New Roman"/>
-                <w:color w:val="000000"/>
-                <w:sz w:val="21"/>
-                <w:szCs w:val="21"/>
-              </w:rPr>
-            </w:pPr>
-            <w:r>
-              <w:rPr>
-                <w:rFonts w:ascii="Times New Roman" w:eastAsia="黑体" w:hAnsi="Times New Roman" w:cs="Times New Roman" w:hint="eastAsia"/>
-                <w:color w:val="000000"/>
-                <w:sz w:val="21"/>
-                <w:szCs w:val="21"/>
-              </w:rPr>
-              <w:t>是否主键</w:t>
-            </w:r>
-          </w:p>
-          <w:p>
-            <w:pPr>
-              <w:pStyle w:val="a3"/>
-              <w:spacing w:before="0" w:beforeAutospacing="0" w:after="0" w:afterAutospacing="0"/>
-              <w:jc w:val="center"/>
-              <w:rPr>
-                <w:rFonts w:ascii="Times New Roman" w:eastAsia="黑体" w:hAnsi="Times New Roman" w:cs="Times New Roman"/>
-                <w:color w:val="000000"/>
-                <w:sz w:val="21"/>
-                <w:szCs w:val="21"/>
-              </w:rPr>
-            </w:pPr>
-            <w:r>
-              <w:rPr>
-                <w:rFonts w:ascii="Times New Roman" w:eastAsia="黑体" w:hAnsi="Times New Roman" w:cs="Times New Roman"/>
-                <w:color w:val="000000"/>
-                <w:sz w:val="21"/>
-                <w:szCs w:val="21"/>
-              </w:rPr>
-              <w:t>(Primary Key)</w:t>
-            </w:r>
-          </w:p>
-        </w:tc>
-        <w:tc>
-          <w:tcPr>
-            <w:tcW w:w="2820" w:type="dxa"/>
-            <w:vAlign w:val="center"/>
-          </w:tcPr>
-          <w:p>
-            <w:pPr>
-              <w:pStyle w:val="a3"/>
-              <w:spacing w:before="0" w:beforeAutospacing="0" w:after="0" w:afterAutospacing="0"/>
-              <w:jc w:val="center"/>
-              <w:rPr>
-                <w:rFonts w:ascii="Times New Roman" w:eastAsia="黑体" w:hAnsi="Times New Roman" w:cs="Times New Roman"/>
-                <w:color w:val="000000"/>
-                <w:sz w:val="21"/>
-                <w:szCs w:val="21"/>
-              </w:rPr>
-            </w:pPr>
-            <w:r>
-              <w:rPr>
-                <w:rFonts w:ascii="Times New Roman" w:eastAsia="黑体" w:hAnsi="Times New Roman" w:cs="Times New Roman" w:hint="eastAsia"/>
-                <w:color w:val="000000"/>
-                <w:sz w:val="21"/>
-                <w:szCs w:val="21"/>
-              </w:rPr>
-              <w:t>是否外键</w:t>
-            </w:r>
-          </w:p>
-          <w:p>
-            <w:pPr>
-              <w:pStyle w:val="a3"/>
-              <w:spacing w:before="0" w:beforeAutospacing="0" w:after="0" w:afterAutospacing="0"/>
-              <w:jc w:val="center"/>
-              <w:rPr>
-                <w:rFonts w:ascii="Times New Roman" w:eastAsia="黑体" w:hAnsi="Times New Roman" w:cs="Times New Roman"/>
-                <w:color w:val="000000"/>
-                <w:sz w:val="21"/>
-                <w:szCs w:val="21"/>
-              </w:rPr>
-            </w:pPr>
-            <w:r>
-              <w:rPr>
-                <w:rFonts w:ascii="Times New Roman" w:eastAsia="黑体" w:hAnsi="Times New Roman" w:cs="Times New Roman" w:hint="eastAsia"/>
-                <w:color w:val="000000"/>
-                <w:sz w:val="21"/>
-                <w:szCs w:val="21"/>
-              </w:rPr>
-              <w:t>(</w:t>
-            </w:r>
-            <w:r>
-              <w:rPr>
-                <w:rFonts w:ascii="Times New Roman" w:eastAsia="黑体" w:hAnsi="Times New Roman" w:cs="Times New Roman" w:hint="eastAsia"/>
-                <w:color w:val="000000"/>
-                <w:sz w:val="21"/>
-                <w:szCs w:val="21"/>
-              </w:rPr>
-              <w:t>若是则给出引用的表和列名</w:t>
-            </w:r>
-            <w:r>
-              <w:rPr>
-                <w:rFonts w:ascii="Times New Roman" w:eastAsia="黑体" w:hAnsi="Times New Roman" w:cs="Times New Roman"/>
-                <w:color w:val="000000"/>
-                <w:sz w:val="21"/>
-                <w:szCs w:val="21"/>
-              </w:rPr>
-              <w:t>)</w:t>
-            </w:r>
-          </w:p>
-        </w:tc>
-      </w:tr>
-      <w:tr>
-        <w:trPr>
-          <w:jc w:val="center"/>
-        </w:trPr>
-        <w:tc>
-          <w:tcPr>
-            <w:tcW w:w="1604" w:type="dxa"/>
-            <w:vAlign w:val="center"/>
-          </w:tcPr>
-          <w:p>
-            <w:pPr>
-              <w:pStyle w:val="a3"/>
-              <w:spacing w:before="0" w:beforeAutospacing="0" w:after="0" w:afterAutospacing="0"/>
-              <w:jc w:val="center"/>
-              <w:rPr>
-                <w:rFonts w:ascii="Times New Roman" w:eastAsia="黑体" w:hAnsi="Times New Roman" w:cs="Times New Roman"/>
-                <w:color w:val="000000"/>
-                <w:sz w:val="21"/>
-                <w:szCs w:val="21"/>
-              </w:rPr>
-            </w:pPr>
-            <w:proofErr w:type="spellStart"/>
-            <w:r>
-              <w:rPr>
-                <w:rFonts w:ascii="Times New Roman" w:eastAsia="黑体" w:hAnsi="Times New Roman" w:cs="Times New Roman" w:hint="eastAsia"/>
-                <w:color w:val="000000"/>
-                <w:sz w:val="21"/>
-                <w:szCs w:val="21"/>
-              </w:rPr>
-              <w:t>loan</w:t>
-            </w:r>
-            <w:r>
-              <w:rPr>
-                <w:rFonts w:ascii="Times New Roman" w:eastAsia="黑体" w:hAnsi="Times New Roman" w:cs="Times New Roman"/>
-                <w:color w:val="000000"/>
-                <w:sz w:val="21"/>
-                <w:szCs w:val="21"/>
-              </w:rPr>
-              <w:t>_id</w:t>
-            </w:r>
-            <w:proofErr w:type="spellEnd"/>
-          </w:p>
-        </w:tc>
-        <w:tc>
-          <w:tcPr>
-            <w:tcW w:w="1192" w:type="dxa"/>
-            <w:vAlign w:val="center"/>
-          </w:tcPr>
-          <w:p>
-            <w:pPr>
-              <w:pStyle w:val="a3"/>
-              <w:spacing w:before="0" w:beforeAutospacing="0" w:after="0" w:afterAutospacing="0"/>
-              <w:jc w:val="center"/>
-              <w:rPr>
-                <w:rFonts w:ascii="Times New Roman" w:eastAsia="黑体" w:hAnsi="Times New Roman" w:cs="Times New Roman"/>
-                <w:color w:val="000000"/>
-                <w:sz w:val="21"/>
-                <w:szCs w:val="21"/>
-              </w:rPr>
-            </w:pPr>
-            <w:r>
-              <w:rPr>
-                <w:rFonts w:ascii="Times New Roman" w:eastAsia="黑体" w:hAnsi="Times New Roman" w:cs="Times New Roman" w:hint="eastAsia"/>
-                <w:color w:val="000000"/>
-                <w:sz w:val="21"/>
-                <w:szCs w:val="21"/>
-              </w:rPr>
-              <w:t>贷款号</w:t>
-            </w:r>
-          </w:p>
-        </w:tc>
-        <w:tc>
-          <w:tcPr>
-            <w:tcW w:w="1301" w:type="dxa"/>
-            <w:vAlign w:val="center"/>
-          </w:tcPr>
-          <w:p>
-            <w:pPr>
-              <w:pStyle w:val="a3"/>
-              <w:spacing w:before="0" w:beforeAutospacing="0" w:after="0" w:afterAutospacing="0"/>
-              <w:jc w:val="center"/>
-              <w:rPr>
-                <w:rFonts w:ascii="Times New Roman" w:eastAsia="黑体" w:hAnsi="Times New Roman" w:cs="Times New Roman"/>
-                <w:color w:val="000000"/>
-                <w:sz w:val="21"/>
-                <w:szCs w:val="21"/>
-              </w:rPr>
-            </w:pPr>
-            <w:proofErr w:type="gramStart"/>
-            <w:r>
-              <w:rPr>
-                <w:rFonts w:ascii="Times New Roman" w:eastAsia="黑体" w:hAnsi="Times New Roman" w:cs="Times New Roman"/>
-                <w:color w:val="000000"/>
-                <w:sz w:val="21"/>
-                <w:szCs w:val="21"/>
-              </w:rPr>
-              <w:t>varchar</w:t>
-            </w:r>
-            <w:r>
-              <w:rPr>
-                <w:rFonts w:ascii="Times New Roman" w:eastAsia="黑体" w:hAnsi="Times New Roman" w:cs="Times New Roman" w:hint="eastAsia"/>
-                <w:color w:val="000000"/>
-                <w:sz w:val="21"/>
-                <w:szCs w:val="21"/>
-              </w:rPr>
-              <w:t>(</w:t>
-            </w:r>
-            <w:proofErr w:type="gramEnd"/>
-            <w:r>
-              <w:rPr>
-                <w:rFonts w:ascii="Times New Roman" w:eastAsia="黑体" w:hAnsi="Times New Roman" w:cs="Times New Roman"/>
-                <w:color w:val="000000"/>
-                <w:sz w:val="21"/>
-                <w:szCs w:val="21"/>
-              </w:rPr>
-              <w:t>60)</w:t>
-            </w:r>
-          </w:p>
-        </w:tc>
-        <w:tc>
-          <w:tcPr>
-            <w:tcW w:w="1088" w:type="dxa"/>
-            <w:vAlign w:val="center"/>
-          </w:tcPr>
-          <w:p>
-            <w:pPr>
-              <w:pStyle w:val="a3"/>
-              <w:spacing w:before="0" w:beforeAutospacing="0" w:after="0" w:afterAutospacing="0"/>
-              <w:jc w:val="center"/>
-              <w:rPr>
-                <w:rFonts w:ascii="Times New Roman" w:eastAsia="黑体" w:hAnsi="Times New Roman" w:cs="Times New Roman"/>
-                <w:color w:val="000000"/>
-                <w:sz w:val="21"/>
-                <w:szCs w:val="21"/>
-              </w:rPr>
-            </w:pPr>
-            <w:r>
-              <w:rPr>
-                <w:rFonts w:ascii="Times New Roman" w:eastAsia="黑体" w:hAnsi="Times New Roman" w:cs="Times New Roman" w:hint="eastAsia"/>
-                <w:color w:val="000000"/>
-                <w:sz w:val="21"/>
-                <w:szCs w:val="21"/>
-              </w:rPr>
-              <w:t>否</w:t>
-            </w:r>
-          </w:p>
-        </w:tc>
-        <w:tc>
-          <w:tcPr>
-            <w:tcW w:w="1492" w:type="dxa"/>
-            <w:vAlign w:val="center"/>
-          </w:tcPr>
-          <w:p>
-            <w:pPr>
-              <w:pStyle w:val="a3"/>
-              <w:spacing w:before="0" w:beforeAutospacing="0" w:after="0" w:afterAutospacing="0"/>
-              <w:jc w:val="center"/>
-              <w:rPr>
-                <w:rFonts w:ascii="Times New Roman" w:eastAsia="黑体" w:hAnsi="Times New Roman" w:cs="Times New Roman"/>
-                <w:color w:val="000000"/>
-                <w:sz w:val="21"/>
-                <w:szCs w:val="21"/>
-              </w:rPr>
-            </w:pPr>
-            <w:r>
-              <w:rPr>
-                <w:rFonts w:ascii="Times New Roman" w:eastAsia="黑体" w:hAnsi="Times New Roman" w:cs="Times New Roman" w:hint="eastAsia"/>
-                <w:color w:val="000000"/>
-                <w:sz w:val="21"/>
-                <w:szCs w:val="21"/>
-              </w:rPr>
-              <w:t>是</w:t>
-            </w:r>
-          </w:p>
-        </w:tc>
-        <w:tc>
-          <w:tcPr>
-            <w:tcW w:w="2820" w:type="dxa"/>
-            <w:vAlign w:val="center"/>
-          </w:tcPr>
-          <w:p>
-            <w:pPr>
-              <w:pStyle w:val="a3"/>
-              <w:spacing w:before="0" w:beforeAutospacing="0" w:after="0" w:afterAutospacing="0"/>
-              <w:jc w:val="center"/>
-              <w:rPr>
-                <w:rFonts w:ascii="Times New Roman" w:eastAsia="黑体" w:hAnsi="Times New Roman" w:cs="Times New Roman"/>
-                <w:color w:val="000000"/>
-                <w:sz w:val="21"/>
-                <w:szCs w:val="21"/>
-              </w:rPr>
-            </w:pPr>
-            <w:r>
-              <w:rPr>
-                <w:rFonts w:ascii="Times New Roman" w:eastAsia="黑体" w:hAnsi="Times New Roman" w:cs="Times New Roman" w:hint="eastAsia"/>
-                <w:color w:val="000000"/>
-                <w:sz w:val="21"/>
-                <w:szCs w:val="21"/>
-              </w:rPr>
-              <w:t>否</w:t>
-            </w:r>
-          </w:p>
-        </w:tc>
-      </w:tr>
-      <w:tr>
-        <w:trPr>
-          <w:jc w:val="center"/>
-        </w:trPr>
-        <w:tc>
-          <w:tcPr>
-            <w:tcW w:w="1604" w:type="dxa"/>
-            <w:vAlign w:val="center"/>
-          </w:tcPr>
-          <w:p>
-            <w:pPr>
-              <w:pStyle w:val="a3"/>
-              <w:spacing w:before="0" w:beforeAutospacing="0" w:after="0" w:afterAutospacing="0"/>
-              <w:jc w:val="center"/>
-              <w:rPr>
-                <w:rFonts w:ascii="Times New Roman" w:eastAsia="黑体" w:hAnsi="Times New Roman" w:cs="Times New Roman"/>
-                <w:color w:val="000000"/>
-                <w:sz w:val="21"/>
-                <w:szCs w:val="21"/>
-              </w:rPr>
-            </w:pPr>
-            <w:proofErr w:type="spellStart"/>
-            <w:r>
-              <w:rPr>
-                <w:rFonts w:ascii="Times New Roman" w:eastAsia="黑体" w:hAnsi="Times New Roman" w:cs="Times New Roman" w:hint="eastAsia"/>
-                <w:color w:val="000000"/>
-                <w:sz w:val="21"/>
-                <w:szCs w:val="21"/>
-              </w:rPr>
-              <w:t>b</w:t>
-            </w:r>
-            <w:r>
-              <w:rPr>
-                <w:rFonts w:ascii="Times New Roman" w:eastAsia="黑体" w:hAnsi="Times New Roman" w:cs="Times New Roman"/>
-                <w:color w:val="000000"/>
-                <w:sz w:val="21"/>
-                <w:szCs w:val="21"/>
-              </w:rPr>
-              <w:t>ranch_name</w:t>
-            </w:r>
-            <w:proofErr w:type="spellEnd"/>
-          </w:p>
-        </w:tc>
-        <w:tc>
-          <w:tcPr>
-            <w:tcW w:w="1192" w:type="dxa"/>
-            <w:vAlign w:val="center"/>
-          </w:tcPr>
-          <w:p>
-            <w:pPr>
-              <w:pStyle w:val="a3"/>
-              <w:spacing w:before="0" w:beforeAutospacing="0" w:after="0" w:afterAutospacing="0"/>
-              <w:jc w:val="center"/>
-              <w:rPr>
-                <w:rFonts w:ascii="Times New Roman" w:eastAsia="黑体" w:hAnsi="Times New Roman" w:cs="Times New Roman"/>
-                <w:color w:val="000000"/>
-                <w:sz w:val="21"/>
-                <w:szCs w:val="21"/>
-              </w:rPr>
-            </w:pPr>
-            <w:r>
-              <w:rPr>
-                <w:rFonts w:ascii="Times New Roman" w:eastAsia="黑体" w:hAnsi="Times New Roman" w:cs="Times New Roman" w:hint="eastAsia"/>
-                <w:color w:val="000000"/>
-                <w:sz w:val="21"/>
-                <w:szCs w:val="21"/>
-              </w:rPr>
-              <w:t>支行名称</w:t>
-            </w:r>
-          </w:p>
-        </w:tc>
-        <w:tc>
-          <w:tcPr>
-            <w:tcW w:w="1301" w:type="dxa"/>
-            <w:vAlign w:val="center"/>
-          </w:tcPr>
-          <w:p>
-            <w:pPr>
-              <w:pStyle w:val="a3"/>
-              <w:spacing w:before="0" w:beforeAutospacing="0" w:after="0" w:afterAutospacing="0"/>
-              <w:jc w:val="center"/>
-              <w:rPr>
-                <w:rFonts w:ascii="Times New Roman" w:eastAsia="黑体" w:hAnsi="Times New Roman" w:cs="Times New Roman"/>
-                <w:color w:val="000000"/>
-                <w:sz w:val="21"/>
-                <w:szCs w:val="21"/>
-              </w:rPr>
-            </w:pPr>
-            <w:proofErr w:type="gramStart"/>
-            <w:r>
-              <w:rPr>
-                <w:rFonts w:ascii="Times New Roman" w:eastAsia="黑体" w:hAnsi="Times New Roman" w:cs="Times New Roman"/>
-                <w:color w:val="000000"/>
-                <w:sz w:val="21"/>
-                <w:szCs w:val="21"/>
-              </w:rPr>
-              <w:t>varchar(</w:t>
-            </w:r>
-            <w:proofErr w:type="gramEnd"/>
-            <w:r>
-              <w:rPr>
-                <w:rFonts w:ascii="Times New Roman" w:eastAsia="黑体" w:hAnsi="Times New Roman" w:cs="Times New Roman"/>
-                <w:color w:val="000000"/>
-                <w:sz w:val="21"/>
-                <w:szCs w:val="21"/>
-              </w:rPr>
-              <w:t>255)</w:t>
-            </w:r>
-          </w:p>
-        </w:tc>
-        <w:tc>
-          <w:tcPr>
-            <w:tcW w:w="1088" w:type="dxa"/>
-            <w:vAlign w:val="center"/>
-          </w:tcPr>
-          <w:p>
-            <w:pPr>
-              <w:pStyle w:val="a3"/>
-              <w:spacing w:before="0" w:beforeAutospacing="0" w:after="0" w:afterAutospacing="0"/>
-              <w:jc w:val="center"/>
-              <w:rPr>
-                <w:rFonts w:ascii="Times New Roman" w:eastAsia="黑体" w:hAnsi="Times New Roman" w:cs="Times New Roman"/>
-                <w:color w:val="000000"/>
-                <w:sz w:val="21"/>
-                <w:szCs w:val="21"/>
-              </w:rPr>
-            </w:pPr>
-            <w:r>
-              <w:rPr>
-                <w:rFonts w:ascii="Times New Roman" w:eastAsia="黑体" w:hAnsi="Times New Roman" w:cs="Times New Roman" w:hint="eastAsia"/>
-                <w:color w:val="000000"/>
-                <w:sz w:val="21"/>
-                <w:szCs w:val="21"/>
-              </w:rPr>
-              <w:t>是</w:t>
-            </w:r>
-          </w:p>
-        </w:tc>
-        <w:tc>
-          <w:tcPr>
-            <w:tcW w:w="1492" w:type="dxa"/>
-            <w:vAlign w:val="center"/>
-          </w:tcPr>
-          <w:p>
-            <w:pPr>
-              <w:pStyle w:val="a3"/>
-              <w:spacing w:before="0" w:beforeAutospacing="0" w:after="0" w:afterAutospacing="0"/>
-              <w:jc w:val="center"/>
-              <w:rPr>
-                <w:rFonts w:ascii="Times New Roman" w:eastAsia="黑体" w:hAnsi="Times New Roman" w:cs="Times New Roman"/>
-                <w:color w:val="000000"/>
-                <w:sz w:val="21"/>
-                <w:szCs w:val="21"/>
-              </w:rPr>
-            </w:pPr>
-            <w:r>
-              <w:rPr>
-                <w:rFonts w:ascii="Times New Roman" w:eastAsia="黑体" w:hAnsi="Times New Roman" w:cs="Times New Roman" w:hint="eastAsia"/>
-                <w:color w:val="000000"/>
-                <w:sz w:val="21"/>
-                <w:szCs w:val="21"/>
-              </w:rPr>
-              <w:t>否</w:t>
-            </w:r>
-          </w:p>
-        </w:tc>
-        <w:tc>
-          <w:tcPr>
-            <w:tcW w:w="2820" w:type="dxa"/>
-            <w:vAlign w:val="center"/>
-          </w:tcPr>
-          <w:p>
-            <w:pPr>
-              <w:pStyle w:val="a3"/>
-              <w:spacing w:before="0" w:beforeAutospacing="0" w:after="0" w:afterAutospacing="0"/>
-              <w:jc w:val="center"/>
-              <w:rPr>
-                <w:rFonts w:ascii="Times New Roman" w:eastAsia="黑体" w:hAnsi="Times New Roman" w:cs="Times New Roman"/>
-                <w:color w:val="000000"/>
-                <w:sz w:val="21"/>
-                <w:szCs w:val="21"/>
-              </w:rPr>
-            </w:pPr>
-            <w:r>
-              <w:rPr>
-                <w:rFonts w:ascii="Times New Roman" w:eastAsia="黑体" w:hAnsi="Times New Roman" w:cs="Times New Roman" w:hint="eastAsia"/>
-                <w:color w:val="000000"/>
-                <w:sz w:val="21"/>
-                <w:szCs w:val="21"/>
-              </w:rPr>
-              <w:t>是</w:t>
+            <w:r>
+              <w:rPr>
+                <w:rFonts w:ascii="Times New Roman" w:eastAsia="黑体" w:hAnsi="Times New Roman" w:cs="Times New Roman" w:hint="eastAsia"/>
+                <w:color w:val="000000"/>
+                <w:sz w:val="21"/>
+                <w:szCs w:val="21"/>
+              </w:rPr>
+              <w:t>，（支行</w:t>
+            </w:r>
+            <w:r>
+              <w:rPr>
+                <w:rFonts w:ascii="Times New Roman" w:eastAsia="黑体" w:hAnsi="Times New Roman" w:cs="Times New Roman" w:hint="eastAsia"/>
+                <w:color w:val="000000"/>
+                <w:sz w:val="21"/>
+                <w:szCs w:val="21"/>
+              </w:rPr>
+              <w:t>branch</w:t>
+            </w:r>
+            <w:r>
+              <w:rPr>
+                <w:rFonts w:ascii="Times New Roman" w:eastAsia="黑体" w:hAnsi="Times New Roman" w:cs="Times New Roman" w:hint="eastAsia"/>
+                <w:color w:val="000000"/>
+                <w:sz w:val="21"/>
+                <w:szCs w:val="21"/>
+              </w:rPr>
+              <w:t>）</w:t>
             </w:r>
           </w:p>
         </w:tc>
@@ -14085,7 +14200,6 @@
                 <w:sz w:val="21"/>
                 <w:szCs w:val="21"/>
               </w:rPr>
-              <w:lastRenderedPageBreak/>
               <w:t>(</w:t>
             </w:r>
             <w:r>
@@ -14123,7 +14237,6 @@
                 <w:sz w:val="21"/>
                 <w:szCs w:val="21"/>
               </w:rPr>
-              <w:lastRenderedPageBreak/>
               <w:t>是否主键</w:t>
             </w:r>
           </w:p>
@@ -14146,7 +14259,6 @@
                 <w:sz w:val="21"/>
                 <w:szCs w:val="21"/>
               </w:rPr>
-              <w:lastRenderedPageBreak/>
               <w:t>(Primary Key)</w:t>
             </w:r>
           </w:p>
@@ -14175,7 +14287,6 @@
                 <w:sz w:val="21"/>
                 <w:szCs w:val="21"/>
               </w:rPr>
-              <w:lastRenderedPageBreak/>
               <w:t>是否外键</w:t>
             </w:r>
           </w:p>
@@ -14198,7 +14309,6 @@
                 <w:sz w:val="21"/>
                 <w:szCs w:val="21"/>
               </w:rPr>
-              <w:lastRenderedPageBreak/>
               <w:t>(</w:t>
             </w:r>
             <w:r>
@@ -14251,8 +14361,7 @@
                 <w:sz w:val="21"/>
                 <w:szCs w:val="21"/>
               </w:rPr>
-              <w:lastRenderedPageBreak/>
-              <w:t>loan</w:t>
+              <w:t>employee</w:t>
             </w:r>
             <w:r>
               <w:rPr>
@@ -14406,7 +14515,7 @@
           <w:p>
             <w:pPr>
               <w:pStyle w:val="a3"/>
-              <w:spacing w:before="0" w:beforeAutospacing="0" w:after="0" w:afterAutospacing="0"/>
+              <w:spacing w:beforeLines="50" w:before="156" w:beforeAutospacing="0" w:afterLines="50" w:after="156" w:afterAutospacing="0" w:line="360" w:lineRule="auto"/>
               <w:jc w:val="center"/>
               <w:rPr>
                 <w:rFonts w:ascii="Times New Roman" w:eastAsia="黑体" w:hAnsi="Times New Roman" w:cs="Times New Roman"/>
@@ -14423,6 +14532,60 @@
                 <w:szCs w:val="21"/>
               </w:rPr>
               <w:t>是</w:t>
+            </w:r>
+            <w:r>
+              <w:rPr>
+                <w:rFonts w:ascii="Times New Roman" w:eastAsia="黑体" w:hAnsi="Times New Roman" w:cs="Times New Roman" w:hint="eastAsia"/>
+                <w:color w:val="000000"/>
+                <w:sz w:val="21"/>
+                <w:szCs w:val="21"/>
+              </w:rPr>
+              <w:t>，员工</w:t>
+            </w:r>
+            <w:r>
+              <w:rPr>
+                <w:rFonts w:ascii="Times New Roman" w:eastAsia="黑体" w:hAnsi="Times New Roman" w:cs="Times New Roman"/>
+                <w:color w:val="000000"/>
+                <w:sz w:val="21"/>
+                <w:szCs w:val="21"/>
+              </w:rPr>
+              <w:t xml:space="preserve"> </w:t>
+            </w:r>
+            <w:r>
+              <w:rPr>
+                <w:rFonts w:ascii="Times New Roman" w:eastAsia="黑体" w:hAnsi="Times New Roman" w:cs="Times New Roman" w:hint="eastAsia"/>
+                <w:color w:val="000000"/>
+                <w:sz w:val="21"/>
+                <w:szCs w:val="21"/>
+              </w:rPr>
+              <w:t>(</w:t>
+            </w:r>
+            <w:r>
+              <w:rPr>
+                <w:rFonts w:ascii="Times New Roman" w:eastAsia="黑体" w:hAnsi="Times New Roman" w:cs="Times New Roman" w:hint="eastAsia"/>
+                <w:color w:val="000000"/>
+                <w:sz w:val="21"/>
+                <w:szCs w:val="21"/>
+              </w:rPr>
+              <w:t>E</w:t>
+            </w:r>
+            <w:r>
+              <w:rPr>
+                <w:rFonts w:ascii="Times New Roman" w:eastAsia="黑体" w:hAnsi="Times New Roman" w:cs="Times New Roman"/>
+                <w:color w:val="000000"/>
+                <w:sz w:val="21"/>
+                <w:szCs w:val="21"/>
+              </w:rPr>
+              <w:t>mployee</w:t>
+            </w:r>
+            <w:r>
+              <w:rPr>
+                <w:rFonts w:ascii="Times New Roman" w:eastAsia="黑体" w:hAnsi="Times New Roman" w:cs="Times New Roman"/>
+                <w:color w:val="000000"/>
+                <w:sz w:val="21"/>
+                <w:szCs w:val="21"/>
+              </w:rPr>
+              <w:t>)</w:t>
             </w:r>
           </w:p>
         </w:tc>
@@ -14651,6 +14814,7 @@
           <w:sz w:val="21"/>
           <w:szCs w:val="21"/>
         </w:rPr>
+        <w:lastRenderedPageBreak/>
         <w:t>表</w:t>
       </w:r>
       <w:r>
@@ -15219,7 +15383,7 @@
           <w:p>
             <w:pPr>
               <w:pStyle w:val="a3"/>
-              <w:spacing w:before="0" w:beforeAutospacing="0" w:after="0" w:afterAutospacing="0"/>
+              <w:spacing w:beforeLines="50" w:before="156" w:beforeAutospacing="0" w:afterLines="50" w:after="156" w:afterAutospacing="0" w:line="360" w:lineRule="auto"/>
               <w:jc w:val="center"/>
               <w:rPr>
                 <w:rFonts w:ascii="Times New Roman" w:eastAsia="黑体" w:hAnsi="Times New Roman" w:cs="Times New Roman"/>
@@ -15236,6 +15400,60 @@
                 <w:szCs w:val="21"/>
               </w:rPr>
               <w:t>是</w:t>
+            </w:r>
+            <w:r>
+              <w:rPr>
+                <w:rFonts w:ascii="Times New Roman" w:eastAsia="黑体" w:hAnsi="Times New Roman" w:cs="Times New Roman" w:hint="eastAsia"/>
+                <w:color w:val="000000"/>
+                <w:sz w:val="21"/>
+                <w:szCs w:val="21"/>
+              </w:rPr>
+              <w:t>，顾客</w:t>
+            </w:r>
+            <w:r>
+              <w:rPr>
+                <w:rFonts w:ascii="Times New Roman" w:eastAsia="黑体" w:hAnsi="Times New Roman" w:cs="Times New Roman"/>
+                <w:color w:val="000000"/>
+                <w:sz w:val="21"/>
+                <w:szCs w:val="21"/>
+              </w:rPr>
+              <w:t xml:space="preserve"> </w:t>
+            </w:r>
+            <w:r>
+              <w:rPr>
+                <w:rFonts w:ascii="Times New Roman" w:eastAsia="黑体" w:hAnsi="Times New Roman" w:cs="Times New Roman" w:hint="eastAsia"/>
+                <w:color w:val="000000"/>
+                <w:sz w:val="21"/>
+                <w:szCs w:val="21"/>
+              </w:rPr>
+              <w:t>(</w:t>
+            </w:r>
+            <w:r>
+              <w:rPr>
+                <w:rFonts w:ascii="Times New Roman" w:eastAsia="黑体" w:hAnsi="Times New Roman" w:cs="Times New Roman" w:hint="eastAsia"/>
+                <w:color w:val="000000"/>
+                <w:sz w:val="21"/>
+                <w:szCs w:val="21"/>
+              </w:rPr>
+              <w:t>C</w:t>
+            </w:r>
+            <w:r>
+              <w:rPr>
+                <w:rFonts w:ascii="Times New Roman" w:eastAsia="黑体" w:hAnsi="Times New Roman" w:cs="Times New Roman"/>
+                <w:color w:val="000000"/>
+                <w:sz w:val="21"/>
+                <w:szCs w:val="21"/>
+              </w:rPr>
+              <w:t>lient</w:t>
+            </w:r>
+            <w:r>
+              <w:rPr>
+                <w:rFonts w:ascii="Times New Roman" w:eastAsia="黑体" w:hAnsi="Times New Roman" w:cs="Times New Roman"/>
+                <w:color w:val="000000"/>
+                <w:sz w:val="21"/>
+                <w:szCs w:val="21"/>
+              </w:rPr>
+              <w:t>)</w:t>
             </w:r>
           </w:p>
         </w:tc>
@@ -15440,6 +15658,42 @@
                 <w:szCs w:val="21"/>
               </w:rPr>
               <w:t>是</w:t>
+            </w:r>
+            <w:r>
+              <w:rPr>
+                <w:rFonts w:ascii="Times New Roman" w:eastAsia="黑体" w:hAnsi="Times New Roman" w:cs="Times New Roman" w:hint="eastAsia"/>
+                <w:color w:val="000000"/>
+                <w:sz w:val="21"/>
+                <w:szCs w:val="21"/>
+              </w:rPr>
+              <w:t>，账户</w:t>
+            </w:r>
+            <w:r>
+              <w:rPr>
+                <w:rFonts w:ascii="Times New Roman" w:eastAsia="黑体" w:hAnsi="Times New Roman" w:cs="Times New Roman" w:hint="eastAsia"/>
+                <w:color w:val="000000"/>
+                <w:sz w:val="21"/>
+                <w:szCs w:val="21"/>
+              </w:rPr>
+              <w:t>(</w:t>
+            </w:r>
+            <w:r>
+              <w:rPr>
+                <w:rFonts w:ascii="Times New Roman" w:eastAsia="黑体" w:hAnsi="Times New Roman" w:cs="Times New Roman"/>
+                <w:color w:val="000000"/>
+                <w:sz w:val="21"/>
+                <w:szCs w:val="21"/>
+              </w:rPr>
+              <w:t>Account</w:t>
+            </w:r>
+            <w:r>
+              <w:rPr>
+                <w:rFonts w:ascii="Times New Roman" w:eastAsia="黑体" w:hAnsi="Times New Roman" w:cs="Times New Roman"/>
+                <w:color w:val="000000"/>
+                <w:sz w:val="21"/>
+                <w:szCs w:val="21"/>
+              </w:rPr>
+              <w:t>)</w:t>
             </w:r>
           </w:p>
         </w:tc>
@@ -15541,11 +15795,11 @@
       </w:tblPr>
       <w:tblGrid>
         <w:gridCol w:w="1675"/>
-        <w:gridCol w:w="1178"/>
+        <w:gridCol w:w="1177"/>
         <w:gridCol w:w="1299"/>
-        <w:gridCol w:w="1082"/>
-        <w:gridCol w:w="1483"/>
-        <w:gridCol w:w="2780"/>
+        <w:gridCol w:w="1081"/>
+        <w:gridCol w:w="1482"/>
+        <w:gridCol w:w="2783"/>
       </w:tblGrid>
       <w:tr>
         <w:trPr>
@@ -16049,6 +16303,60 @@
                 <w:szCs w:val="21"/>
               </w:rPr>
               <w:t>是</w:t>
+            </w:r>
+            <w:r>
+              <w:rPr>
+                <w:rFonts w:ascii="Times New Roman" w:eastAsia="黑体" w:hAnsi="Times New Roman" w:cs="Times New Roman" w:hint="eastAsia"/>
+                <w:color w:val="000000"/>
+                <w:sz w:val="21"/>
+                <w:szCs w:val="21"/>
+              </w:rPr>
+              <w:t>，贷款</w:t>
+            </w:r>
+            <w:r>
+              <w:rPr>
+                <w:rFonts w:ascii="Times New Roman" w:eastAsia="黑体" w:hAnsi="Times New Roman" w:cs="Times New Roman"/>
+                <w:color w:val="000000"/>
+                <w:sz w:val="21"/>
+                <w:szCs w:val="21"/>
+              </w:rPr>
+              <w:t xml:space="preserve"> </w:t>
+            </w:r>
+            <w:r>
+              <w:rPr>
+                <w:rFonts w:ascii="Times New Roman" w:eastAsia="黑体" w:hAnsi="Times New Roman" w:cs="Times New Roman" w:hint="eastAsia"/>
+                <w:color w:val="000000"/>
+                <w:sz w:val="21"/>
+                <w:szCs w:val="21"/>
+              </w:rPr>
+              <w:t>(</w:t>
+            </w:r>
+            <w:r>
+              <w:rPr>
+                <w:rFonts w:ascii="Times New Roman" w:eastAsia="黑体" w:hAnsi="Times New Roman" w:cs="Times New Roman" w:hint="eastAsia"/>
+                <w:color w:val="000000"/>
+                <w:sz w:val="21"/>
+                <w:szCs w:val="21"/>
+              </w:rPr>
+              <w:t>Loan</w:t>
+            </w:r>
+            <w:r>
+              <w:rPr>
+                <w:rFonts w:ascii="Times New Roman" w:eastAsia="黑体" w:hAnsi="Times New Roman" w:cs="Times New Roman"/>
+                <w:color w:val="000000"/>
+                <w:sz w:val="21"/>
+                <w:szCs w:val="21"/>
+              </w:rPr>
+              <w:t>s</w:t>
+            </w:r>
+            <w:r>
+              <w:rPr>
+                <w:rFonts w:ascii="Times New Roman" w:eastAsia="黑体" w:hAnsi="Times New Roman" w:cs="Times New Roman"/>
+                <w:color w:val="000000"/>
+                <w:sz w:val="21"/>
+                <w:szCs w:val="21"/>
+              </w:rPr>
+              <w:t>)</w:t>
             </w:r>
           </w:p>
         </w:tc>
@@ -17224,7 +17532,7 @@
           <w:p>
             <w:pPr>
               <w:pStyle w:val="a3"/>
-              <w:spacing w:before="0" w:beforeAutospacing="0" w:after="0" w:afterAutospacing="0"/>
+              <w:spacing w:beforeLines="50" w:before="156" w:beforeAutospacing="0" w:afterLines="50" w:after="156" w:afterAutospacing="0" w:line="360" w:lineRule="auto"/>
               <w:jc w:val="center"/>
               <w:rPr>
                 <w:rFonts w:ascii="Times New Roman" w:eastAsia="黑体" w:hAnsi="Times New Roman" w:cs="Times New Roman"/>
@@ -17241,6 +17549,60 @@
                 <w:szCs w:val="21"/>
               </w:rPr>
               <w:t>是</w:t>
+            </w:r>
+            <w:r>
+              <w:rPr>
+                <w:rFonts w:ascii="Times New Roman" w:eastAsia="黑体" w:hAnsi="Times New Roman" w:cs="Times New Roman" w:hint="eastAsia"/>
+                <w:color w:val="000000"/>
+                <w:sz w:val="21"/>
+                <w:szCs w:val="21"/>
+              </w:rPr>
+              <w:t>，顾客</w:t>
+            </w:r>
+            <w:r>
+              <w:rPr>
+                <w:rFonts w:ascii="Times New Roman" w:eastAsia="黑体" w:hAnsi="Times New Roman" w:cs="Times New Roman"/>
+                <w:color w:val="000000"/>
+                <w:sz w:val="21"/>
+                <w:szCs w:val="21"/>
+              </w:rPr>
+              <w:t xml:space="preserve"> </w:t>
+            </w:r>
+            <w:r>
+              <w:rPr>
+                <w:rFonts w:ascii="Times New Roman" w:eastAsia="黑体" w:hAnsi="Times New Roman" w:cs="Times New Roman" w:hint="eastAsia"/>
+                <w:color w:val="000000"/>
+                <w:sz w:val="21"/>
+                <w:szCs w:val="21"/>
+              </w:rPr>
+              <w:t>(</w:t>
+            </w:r>
+            <w:r>
+              <w:rPr>
+                <w:rFonts w:ascii="Times New Roman" w:eastAsia="黑体" w:hAnsi="Times New Roman" w:cs="Times New Roman" w:hint="eastAsia"/>
+                <w:color w:val="000000"/>
+                <w:sz w:val="21"/>
+                <w:szCs w:val="21"/>
+              </w:rPr>
+              <w:t>C</w:t>
+            </w:r>
+            <w:r>
+              <w:rPr>
+                <w:rFonts w:ascii="Times New Roman" w:eastAsia="黑体" w:hAnsi="Times New Roman" w:cs="Times New Roman"/>
+                <w:color w:val="000000"/>
+                <w:sz w:val="21"/>
+                <w:szCs w:val="21"/>
+              </w:rPr>
+              <w:t>lient</w:t>
+            </w:r>
+            <w:r>
+              <w:rPr>
+                <w:rFonts w:ascii="Times New Roman" w:eastAsia="黑体" w:hAnsi="Times New Roman" w:cs="Times New Roman"/>
+                <w:color w:val="000000"/>
+                <w:sz w:val="21"/>
+                <w:szCs w:val="21"/>
+              </w:rPr>
+              <w:t>)</w:t>
             </w:r>
           </w:p>
         </w:tc>
@@ -17436,6 +17798,42 @@
                 <w:szCs w:val="21"/>
               </w:rPr>
               <w:t>是</w:t>
+            </w:r>
+            <w:r>
+              <w:rPr>
+                <w:rFonts w:ascii="Times New Roman" w:eastAsia="黑体" w:hAnsi="Times New Roman" w:cs="Times New Roman" w:hint="eastAsia"/>
+                <w:color w:val="000000"/>
+                <w:sz w:val="21"/>
+                <w:szCs w:val="21"/>
+              </w:rPr>
+              <w:t>，员工（</w:t>
+            </w:r>
+            <w:r>
+              <w:rPr>
+                <w:rFonts w:ascii="Times New Roman" w:eastAsia="黑体" w:hAnsi="Times New Roman" w:cs="Times New Roman" w:hint="eastAsia"/>
+                <w:color w:val="000000"/>
+                <w:sz w:val="21"/>
+                <w:szCs w:val="21"/>
+              </w:rPr>
+              <w:t>E</w:t>
+            </w:r>
+            <w:r>
+              <w:rPr>
+                <w:rFonts w:ascii="Times New Roman" w:eastAsia="黑体" w:hAnsi="Times New Roman" w:cs="Times New Roman"/>
+                <w:color w:val="000000"/>
+                <w:sz w:val="21"/>
+                <w:szCs w:val="21"/>
+              </w:rPr>
+              <w:t>mployee</w:t>
+            </w:r>
+            <w:r>
+              <w:rPr>
+                <w:rFonts w:ascii="Times New Roman" w:eastAsia="黑体" w:hAnsi="Times New Roman" w:cs="Times New Roman" w:hint="eastAsia"/>
+                <w:color w:val="000000"/>
+                <w:sz w:val="21"/>
+                <w:szCs w:val="21"/>
+              </w:rPr>
+              <w:t>）</w:t>
             </w:r>
           </w:p>
         </w:tc>
@@ -17762,16 +18160,15 @@
         <w:spacing w:before="0" w:beforeAutospacing="0" w:after="0" w:afterAutospacing="0" w:line="360" w:lineRule="auto"/>
         <w:ind w:firstLineChars="200" w:firstLine="480"/>
         <w:rPr>
+          <w:rFonts w:ascii="Times New Roman" w:eastAsiaTheme="minorEastAsia" w:hAnsi="Times New Roman" w:cs="Times New Roman"/>
+          <w:color w:val="000000"/>
+        </w:rPr>
+      </w:pPr>
+      <w:r>
+        <w:rPr>
           <w:rFonts w:ascii="Times New Roman" w:eastAsiaTheme="minorEastAsia" w:hAnsi="Times New Roman" w:cs="Times New Roman" w:hint="eastAsia"/>
           <w:color w:val="000000"/>
         </w:rPr>
-      </w:pPr>
-      <w:r>
-        <w:rPr>
-          <w:rFonts w:ascii="Times New Roman" w:eastAsiaTheme="minorEastAsia" w:hAnsi="Times New Roman" w:cs="Times New Roman" w:hint="eastAsia"/>
-          <w:color w:val="000000"/>
-        </w:rPr>
-        <w:lastRenderedPageBreak/>
         <w:t>（</w:t>
       </w:r>
       <w:r>
@@ -17795,15 +18192,16 @@
         <w:spacing w:before="0" w:beforeAutospacing="0" w:after="0" w:afterAutospacing="0" w:line="360" w:lineRule="auto"/>
         <w:ind w:firstLineChars="200" w:firstLine="480"/>
         <w:rPr>
+          <w:rFonts w:ascii="Times New Roman" w:eastAsiaTheme="minorEastAsia" w:hAnsi="Times New Roman" w:cs="Times New Roman"/>
+          <w:color w:val="000000"/>
+        </w:rPr>
+      </w:pPr>
+      <w:r>
+        <w:rPr>
           <w:rFonts w:ascii="Times New Roman" w:eastAsiaTheme="minorEastAsia" w:hAnsi="Times New Roman" w:cs="Times New Roman" w:hint="eastAsia"/>
           <w:color w:val="000000"/>
         </w:rPr>
-      </w:pPr>
-      <w:r>
-        <w:rPr>
-          <w:rFonts w:ascii="Times New Roman" w:eastAsiaTheme="minorEastAsia" w:hAnsi="Times New Roman" w:cs="Times New Roman" w:hint="eastAsia"/>
-          <w:color w:val="000000"/>
-        </w:rPr>
+        <w:lastRenderedPageBreak/>
         <w:t>（</w:t>
       </w:r>
       <w:r>
@@ -17841,7 +18239,7 @@
         <w:spacing w:before="0" w:beforeAutospacing="0" w:after="0" w:afterAutospacing="0" w:line="360" w:lineRule="auto"/>
         <w:ind w:firstLineChars="200" w:firstLine="480"/>
         <w:rPr>
-          <w:rFonts w:ascii="Times New Roman" w:eastAsiaTheme="minorEastAsia" w:hAnsi="Times New Roman" w:cs="Times New Roman" w:hint="eastAsia"/>
+          <w:rFonts w:ascii="Times New Roman" w:eastAsiaTheme="minorEastAsia" w:hAnsi="Times New Roman" w:cs="Times New Roman"/>
           <w:color w:val="000000"/>
         </w:rPr>
       </w:pPr>
@@ -17905,7 +18303,7 @@
         <w:spacing w:before="0" w:beforeAutospacing="0" w:after="0" w:afterAutospacing="0" w:line="360" w:lineRule="auto"/>
         <w:ind w:firstLineChars="200" w:firstLine="480"/>
         <w:rPr>
-          <w:rFonts w:ascii="Times New Roman" w:eastAsiaTheme="minorEastAsia" w:hAnsi="Times New Roman" w:cs="Times New Roman" w:hint="eastAsia"/>
+          <w:rFonts w:ascii="Times New Roman" w:eastAsiaTheme="minorEastAsia" w:hAnsi="Times New Roman" w:cs="Times New Roman"/>
           <w:color w:val="000000"/>
         </w:rPr>
       </w:pPr>
@@ -17937,7 +18335,7 @@
         <w:spacing w:before="0" w:beforeAutospacing="0" w:after="0" w:afterAutospacing="0" w:line="360" w:lineRule="auto"/>
         <w:ind w:firstLineChars="200" w:firstLine="480"/>
         <w:rPr>
-          <w:rFonts w:ascii="Times New Roman" w:eastAsiaTheme="minorEastAsia" w:hAnsi="Times New Roman" w:cs="Times New Roman" w:hint="eastAsia"/>
+          <w:rFonts w:ascii="Times New Roman" w:eastAsiaTheme="minorEastAsia" w:hAnsi="Times New Roman" w:cs="Times New Roman"/>
           <w:color w:val="000000"/>
         </w:rPr>
       </w:pPr>
